--- a/Documentation.docx
+++ b/Documentation.docx
@@ -5,7 +5,7 @@
     <w:p>
       <w:pPr>
         <w:pStyle w:val="Title"/>
-        <w:jc w:val="both"/>
+        <w:jc w:val="center"/>
         <w:rPr>
           <w:lang w:val="en-US"/>
         </w:rPr>
@@ -19,95 +19,95 @@
     </w:p>
     <w:p>
       <w:pPr>
-        <w:jc w:val="both"/>
-        <w:rPr>
-          <w:lang w:val="en-US"/>
-        </w:rPr>
-      </w:pPr>
-    </w:p>
-    <w:p>
-      <w:pPr>
-        <w:jc w:val="both"/>
-        <w:rPr>
-          <w:lang w:val="en-US"/>
-        </w:rPr>
-      </w:pPr>
-    </w:p>
-    <w:p>
-      <w:pPr>
-        <w:jc w:val="both"/>
-        <w:rPr>
-          <w:lang w:val="en-US"/>
-        </w:rPr>
-      </w:pPr>
-    </w:p>
-    <w:p>
-      <w:pPr>
-        <w:jc w:val="both"/>
-        <w:rPr>
-          <w:lang w:val="en-US"/>
-        </w:rPr>
-      </w:pPr>
-    </w:p>
-    <w:p>
-      <w:pPr>
-        <w:jc w:val="both"/>
-        <w:rPr>
-          <w:lang w:val="en-US"/>
-        </w:rPr>
-      </w:pPr>
-    </w:p>
-    <w:p>
-      <w:pPr>
-        <w:jc w:val="both"/>
-        <w:rPr>
-          <w:lang w:val="en-US"/>
-        </w:rPr>
-      </w:pPr>
-    </w:p>
-    <w:p>
-      <w:pPr>
-        <w:jc w:val="both"/>
-        <w:rPr>
-          <w:lang w:val="en-US"/>
-        </w:rPr>
-      </w:pPr>
-    </w:p>
-    <w:p>
-      <w:pPr>
-        <w:jc w:val="both"/>
-        <w:rPr>
-          <w:lang w:val="en-US"/>
-        </w:rPr>
-      </w:pPr>
-    </w:p>
-    <w:p>
-      <w:pPr>
-        <w:jc w:val="both"/>
-        <w:rPr>
-          <w:lang w:val="en-US"/>
-        </w:rPr>
-      </w:pPr>
-    </w:p>
-    <w:p>
-      <w:pPr>
-        <w:jc w:val="both"/>
-        <w:rPr>
-          <w:lang w:val="en-US"/>
-        </w:rPr>
-      </w:pPr>
-    </w:p>
-    <w:p>
-      <w:pPr>
-        <w:jc w:val="both"/>
-        <w:rPr>
-          <w:lang w:val="en-US"/>
-        </w:rPr>
-      </w:pPr>
-    </w:p>
-    <w:p>
-      <w:pPr>
-        <w:jc w:val="both"/>
+        <w:jc w:val="center"/>
+        <w:rPr>
+          <w:lang w:val="en-US"/>
+        </w:rPr>
+      </w:pPr>
+    </w:p>
+    <w:p>
+      <w:pPr>
+        <w:jc w:val="center"/>
+        <w:rPr>
+          <w:lang w:val="en-US"/>
+        </w:rPr>
+      </w:pPr>
+    </w:p>
+    <w:p>
+      <w:pPr>
+        <w:jc w:val="center"/>
+        <w:rPr>
+          <w:lang w:val="en-US"/>
+        </w:rPr>
+      </w:pPr>
+    </w:p>
+    <w:p>
+      <w:pPr>
+        <w:jc w:val="center"/>
+        <w:rPr>
+          <w:lang w:val="en-US"/>
+        </w:rPr>
+      </w:pPr>
+    </w:p>
+    <w:p>
+      <w:pPr>
+        <w:jc w:val="center"/>
+        <w:rPr>
+          <w:lang w:val="en-US"/>
+        </w:rPr>
+      </w:pPr>
+    </w:p>
+    <w:p>
+      <w:pPr>
+        <w:jc w:val="center"/>
+        <w:rPr>
+          <w:lang w:val="en-US"/>
+        </w:rPr>
+      </w:pPr>
+    </w:p>
+    <w:p>
+      <w:pPr>
+        <w:jc w:val="center"/>
+        <w:rPr>
+          <w:lang w:val="en-US"/>
+        </w:rPr>
+      </w:pPr>
+    </w:p>
+    <w:p>
+      <w:pPr>
+        <w:jc w:val="center"/>
+        <w:rPr>
+          <w:lang w:val="en-US"/>
+        </w:rPr>
+      </w:pPr>
+    </w:p>
+    <w:p>
+      <w:pPr>
+        <w:jc w:val="center"/>
+        <w:rPr>
+          <w:lang w:val="en-US"/>
+        </w:rPr>
+      </w:pPr>
+    </w:p>
+    <w:p>
+      <w:pPr>
+        <w:jc w:val="center"/>
+        <w:rPr>
+          <w:lang w:val="en-US"/>
+        </w:rPr>
+      </w:pPr>
+    </w:p>
+    <w:p>
+      <w:pPr>
+        <w:jc w:val="center"/>
+        <w:rPr>
+          <w:lang w:val="en-US"/>
+        </w:rPr>
+      </w:pPr>
+    </w:p>
+    <w:p>
+      <w:pPr>
+        <w:jc w:val="center"/>
         <w:rPr>
           <w:lang w:val="en-US"/>
         </w:rPr>
@@ -116,7 +116,7 @@
     <w:p>
       <w:pPr>
         <w:pStyle w:val="Title"/>
-        <w:jc w:val="both"/>
+        <w:jc w:val="center"/>
         <w:rPr>
           <w:lang w:val="en-US"/>
         </w:rPr>
@@ -130,7 +130,7 @@
     </w:p>
     <w:p>
       <w:pPr>
-        <w:jc w:val="both"/>
+        <w:jc w:val="center"/>
         <w:rPr>
           <w:lang w:val="en-US"/>
         </w:rPr>
@@ -144,7 +144,7 @@
     </w:p>
     <w:p>
       <w:pPr>
-        <w:jc w:val="both"/>
+        <w:jc w:val="center"/>
         <w:rPr>
           <w:lang w:val="en-US"/>
         </w:rPr>
@@ -158,95 +158,95 @@
     </w:p>
     <w:p>
       <w:pPr>
-        <w:jc w:val="both"/>
-        <w:rPr>
-          <w:lang w:val="en-US"/>
-        </w:rPr>
-      </w:pPr>
-    </w:p>
-    <w:p>
-      <w:pPr>
-        <w:jc w:val="both"/>
-        <w:rPr>
-          <w:lang w:val="en-US"/>
-        </w:rPr>
-      </w:pPr>
-    </w:p>
-    <w:p>
-      <w:pPr>
-        <w:jc w:val="both"/>
-        <w:rPr>
-          <w:lang w:val="en-US"/>
-        </w:rPr>
-      </w:pPr>
-    </w:p>
-    <w:p>
-      <w:pPr>
-        <w:jc w:val="both"/>
-        <w:rPr>
-          <w:lang w:val="en-US"/>
-        </w:rPr>
-      </w:pPr>
-    </w:p>
-    <w:p>
-      <w:pPr>
-        <w:jc w:val="both"/>
-        <w:rPr>
-          <w:lang w:val="en-US"/>
-        </w:rPr>
-      </w:pPr>
-    </w:p>
-    <w:p>
-      <w:pPr>
-        <w:jc w:val="both"/>
-        <w:rPr>
-          <w:lang w:val="en-US"/>
-        </w:rPr>
-      </w:pPr>
-    </w:p>
-    <w:p>
-      <w:pPr>
-        <w:jc w:val="both"/>
-        <w:rPr>
-          <w:lang w:val="en-US"/>
-        </w:rPr>
-      </w:pPr>
-    </w:p>
-    <w:p>
-      <w:pPr>
-        <w:jc w:val="both"/>
-        <w:rPr>
-          <w:lang w:val="en-US"/>
-        </w:rPr>
-      </w:pPr>
-    </w:p>
-    <w:p>
-      <w:pPr>
-        <w:jc w:val="both"/>
-        <w:rPr>
-          <w:lang w:val="en-US"/>
-        </w:rPr>
-      </w:pPr>
-    </w:p>
-    <w:p>
-      <w:pPr>
-        <w:jc w:val="both"/>
-        <w:rPr>
-          <w:lang w:val="en-US"/>
-        </w:rPr>
-      </w:pPr>
-    </w:p>
-    <w:p>
-      <w:pPr>
-        <w:jc w:val="both"/>
-        <w:rPr>
-          <w:lang w:val="en-US"/>
-        </w:rPr>
-      </w:pPr>
-    </w:p>
-    <w:p>
-      <w:pPr>
-        <w:jc w:val="both"/>
+        <w:jc w:val="center"/>
+        <w:rPr>
+          <w:lang w:val="en-US"/>
+        </w:rPr>
+      </w:pPr>
+    </w:p>
+    <w:p>
+      <w:pPr>
+        <w:jc w:val="center"/>
+        <w:rPr>
+          <w:lang w:val="en-US"/>
+        </w:rPr>
+      </w:pPr>
+    </w:p>
+    <w:p>
+      <w:pPr>
+        <w:jc w:val="center"/>
+        <w:rPr>
+          <w:lang w:val="en-US"/>
+        </w:rPr>
+      </w:pPr>
+    </w:p>
+    <w:p>
+      <w:pPr>
+        <w:jc w:val="center"/>
+        <w:rPr>
+          <w:lang w:val="en-US"/>
+        </w:rPr>
+      </w:pPr>
+    </w:p>
+    <w:p>
+      <w:pPr>
+        <w:jc w:val="center"/>
+        <w:rPr>
+          <w:lang w:val="en-US"/>
+        </w:rPr>
+      </w:pPr>
+    </w:p>
+    <w:p>
+      <w:pPr>
+        <w:jc w:val="center"/>
+        <w:rPr>
+          <w:lang w:val="en-US"/>
+        </w:rPr>
+      </w:pPr>
+    </w:p>
+    <w:p>
+      <w:pPr>
+        <w:jc w:val="center"/>
+        <w:rPr>
+          <w:lang w:val="en-US"/>
+        </w:rPr>
+      </w:pPr>
+    </w:p>
+    <w:p>
+      <w:pPr>
+        <w:jc w:val="center"/>
+        <w:rPr>
+          <w:lang w:val="en-US"/>
+        </w:rPr>
+      </w:pPr>
+    </w:p>
+    <w:p>
+      <w:pPr>
+        <w:jc w:val="center"/>
+        <w:rPr>
+          <w:lang w:val="en-US"/>
+        </w:rPr>
+      </w:pPr>
+    </w:p>
+    <w:p>
+      <w:pPr>
+        <w:jc w:val="center"/>
+        <w:rPr>
+          <w:lang w:val="en-US"/>
+        </w:rPr>
+      </w:pPr>
+    </w:p>
+    <w:p>
+      <w:pPr>
+        <w:jc w:val="center"/>
+        <w:rPr>
+          <w:lang w:val="en-US"/>
+        </w:rPr>
+      </w:pPr>
+    </w:p>
+    <w:p>
+      <w:pPr>
+        <w:jc w:val="center"/>
         <w:rPr>
           <w:lang w:val="en-US"/>
         </w:rPr>
@@ -325,21 +325,7 @@
         <w:rPr>
           <w:lang w:val="en-US"/>
         </w:rPr>
-        <w:t xml:space="preserve">It consists </w:t>
-      </w:r>
-      <w:proofErr w:type="gramStart"/>
-      <w:r>
-        <w:rPr>
-          <w:lang w:val="en-US"/>
-        </w:rPr>
-        <w:t>on</w:t>
-      </w:r>
-      <w:proofErr w:type="gramEnd"/>
-      <w:r>
-        <w:rPr>
-          <w:lang w:val="en-US"/>
-        </w:rPr>
-        <w:t xml:space="preserve"> a multiplayer game developed in the Unity game engine. To that end, it was developed two</w:t>
+        <w:t>It consists on a multiplayer game developed in the Unity game engine. To that end, it was developed two</w:t>
       </w:r>
       <w:r>
         <w:rPr>
@@ -458,21 +444,7 @@
         <w:rPr>
           <w:lang w:val="en-US"/>
         </w:rPr>
-        <w:t xml:space="preserve">calculates a new game </w:t>
-      </w:r>
-      <w:proofErr w:type="gramStart"/>
-      <w:r>
-        <w:rPr>
-          <w:lang w:val="en-US"/>
-        </w:rPr>
-        <w:t>state</w:t>
-      </w:r>
-      <w:proofErr w:type="gramEnd"/>
-      <w:r>
-        <w:rPr>
-          <w:lang w:val="en-US"/>
-        </w:rPr>
-        <w:t xml:space="preserve"> and then sends that game state to the client so that they are both in sync.</w:t>
+        <w:t>calculates a new game state and then sends that game state to the client so that they are both in sync.</w:t>
       </w:r>
     </w:p>
     <w:p>
@@ -665,46 +637,20 @@
       </w:pPr>
       <w:r>
         <w:rPr>
+          <w:noProof/>
           <w:lang w:val="en-US"/>
         </w:rPr>
         <w:lastRenderedPageBreak/>
-        <w:t xml:space="preserve">Network Flow </w:t>
-      </w:r>
-      <w:r>
-        <w:rPr>
-          <w:lang w:val="en-US"/>
-        </w:rPr>
-        <w:t>O</w:t>
-      </w:r>
-      <w:r>
-        <w:rPr>
-          <w:lang w:val="en-US"/>
-        </w:rPr>
-        <w:t>verview</w:t>
-      </w:r>
-    </w:p>
-    <w:p>
-      <w:pPr>
-        <w:jc w:val="both"/>
-        <w:rPr>
-          <w:lang w:val="en-US"/>
-        </w:rPr>
-      </w:pPr>
-      <w:r>
-        <w:rPr>
-          <w:noProof/>
-          <w:lang w:val="en-US"/>
-        </w:rPr>
         <mc:AlternateContent>
           <mc:Choice Requires="wps">
             <w:drawing>
-              <wp:anchor distT="0" distB="0" distL="114300" distR="114300" simplePos="0" relativeHeight="251660288" behindDoc="0" locked="0" layoutInCell="1" allowOverlap="1" wp14:anchorId="31815840" wp14:editId="6B9B7DC9">
+              <wp:anchor distT="0" distB="0" distL="114300" distR="114300" simplePos="0" relativeHeight="251660288" behindDoc="0" locked="0" layoutInCell="1" allowOverlap="1" wp14:anchorId="31815840" wp14:editId="15C78BD1">
                 <wp:simplePos x="0" y="0"/>
                 <wp:positionH relativeFrom="column">
-                  <wp:posOffset>0</wp:posOffset>
+                  <wp:posOffset>-123825</wp:posOffset>
                 </wp:positionH>
                 <wp:positionV relativeFrom="paragraph">
-                  <wp:posOffset>2160905</wp:posOffset>
+                  <wp:posOffset>3971925</wp:posOffset>
                 </wp:positionV>
                 <wp:extent cx="6350000" cy="635"/>
                 <wp:effectExtent l="0" t="0" r="0" b="0"/>
@@ -760,40 +706,14 @@
                               <w:t>1</w:t>
                             </w:r>
                             <w:r>
+                              <w:rPr>
+                                <w:noProof/>
+                              </w:rPr>
                               <w:fldChar w:fldCharType="end"/>
                             </w:r>
                             <w:r>
-                              <w:t xml:space="preserve"> - </w:t>
+                              <w:t xml:space="preserve"> - Flow diagram of network overview</w:t>
                             </w:r>
-                            <w:proofErr w:type="spellStart"/>
-                            <w:r>
-                              <w:t>Flow</w:t>
-                            </w:r>
-                            <w:proofErr w:type="spellEnd"/>
-                            <w:r>
-                              <w:t xml:space="preserve"> </w:t>
-                            </w:r>
-                            <w:proofErr w:type="spellStart"/>
-                            <w:r>
-                              <w:t>diagram</w:t>
-                            </w:r>
-                            <w:proofErr w:type="spellEnd"/>
-                            <w:r>
-                              <w:t xml:space="preserve"> </w:t>
-                            </w:r>
-                            <w:proofErr w:type="spellStart"/>
-                            <w:r>
-                              <w:t>of</w:t>
-                            </w:r>
-                            <w:proofErr w:type="spellEnd"/>
-                            <w:r>
-                              <w:t xml:space="preserve"> network </w:t>
-                            </w:r>
-                            <w:proofErr w:type="spellStart"/>
-                            <w:r>
-                              <w:t>overview</w:t>
-                            </w:r>
-                            <w:proofErr w:type="spellEnd"/>
                           </w:p>
                         </w:txbxContent>
                       </wps:txbx>
@@ -815,7 +735,7 @@
                 <v:stroke joinstyle="miter"/>
                 <v:path gradientshapeok="t" o:connecttype="rect"/>
               </v:shapetype>
-              <v:shape id="Text Box 2" o:spid="_x0000_s1026" type="#_x0000_t202" style="position:absolute;left:0;text-align:left;margin-left:0;margin-top:170.15pt;width:500pt;height:.05pt;z-index:251660288;visibility:visible;mso-wrap-style:square;mso-wrap-distance-left:9pt;mso-wrap-distance-top:0;mso-wrap-distance-right:9pt;mso-wrap-distance-bottom:0;mso-position-horizontal:absolute;mso-position-horizontal-relative:text;mso-position-vertical:absolute;mso-position-vertical-relative:text;v-text-anchor:top" o:gfxdata="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" stroked="f">
+              <v:shape id="Text Box 2" o:spid="_x0000_s1026" type="#_x0000_t202" style="position:absolute;left:0;text-align:left;margin-left:-9.75pt;margin-top:312.75pt;width:500pt;height:.05pt;z-index:251660288;visibility:visible;mso-wrap-style:square;mso-wrap-distance-left:9pt;mso-wrap-distance-top:0;mso-wrap-distance-right:9pt;mso-wrap-distance-bottom:0;mso-position-horizontal:absolute;mso-position-horizontal-relative:text;mso-position-vertical:absolute;mso-position-vertical-relative:text;v-text-anchor:top" o:gfxdata="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" stroked="f">
                 <v:textbox style="mso-fit-shape-to-text:t" inset="0,0,0,0">
                   <w:txbxContent>
                     <w:p>
@@ -846,40 +766,14 @@
                         <w:t>1</w:t>
                       </w:r>
                       <w:r>
+                        <w:rPr>
+                          <w:noProof/>
+                        </w:rPr>
                         <w:fldChar w:fldCharType="end"/>
                       </w:r>
                       <w:r>
-                        <w:t xml:space="preserve"> - </w:t>
+                        <w:t xml:space="preserve"> - Flow diagram of network overview</w:t>
                       </w:r>
-                      <w:proofErr w:type="spellStart"/>
-                      <w:r>
-                        <w:t>Flow</w:t>
-                      </w:r>
-                      <w:proofErr w:type="spellEnd"/>
-                      <w:r>
-                        <w:t xml:space="preserve"> </w:t>
-                      </w:r>
-                      <w:proofErr w:type="spellStart"/>
-                      <w:r>
-                        <w:t>diagram</w:t>
-                      </w:r>
-                      <w:proofErr w:type="spellEnd"/>
-                      <w:r>
-                        <w:t xml:space="preserve"> </w:t>
-                      </w:r>
-                      <w:proofErr w:type="spellStart"/>
-                      <w:r>
-                        <w:t>of</w:t>
-                      </w:r>
-                      <w:proofErr w:type="spellEnd"/>
-                      <w:r>
-                        <w:t xml:space="preserve"> network </w:t>
-                      </w:r>
-                      <w:proofErr w:type="spellStart"/>
-                      <w:r>
-                        <w:t>overview</w:t>
-                      </w:r>
-                      <w:proofErr w:type="spellEnd"/>
                     </w:p>
                   </w:txbxContent>
                 </v:textbox>
@@ -895,18 +789,18 @@
           <w:lang w:val="en-US"/>
         </w:rPr>
         <w:drawing>
-          <wp:anchor distT="0" distB="0" distL="114300" distR="114300" simplePos="0" relativeHeight="251658240" behindDoc="0" locked="0" layoutInCell="1" allowOverlap="1" wp14:anchorId="1799B0B1" wp14:editId="37B2018D">
+          <wp:anchor distT="0" distB="0" distL="114300" distR="114300" simplePos="0" relativeHeight="251658240" behindDoc="0" locked="0" layoutInCell="1" allowOverlap="1" wp14:anchorId="1799B0B1" wp14:editId="240DA387">
             <wp:simplePos x="0" y="0"/>
             <wp:positionH relativeFrom="column">
-              <wp:posOffset>0</wp:posOffset>
+              <wp:posOffset>104775</wp:posOffset>
             </wp:positionH>
             <wp:positionV relativeFrom="paragraph">
-              <wp:posOffset>-1270</wp:posOffset>
+              <wp:posOffset>266700</wp:posOffset>
             </wp:positionV>
-            <wp:extent cx="6350000" cy="2105025"/>
-            <wp:effectExtent l="0" t="0" r="0" b="9525"/>
+            <wp:extent cx="5762625" cy="3657600"/>
+            <wp:effectExtent l="0" t="0" r="9525" b="0"/>
             <wp:wrapTopAndBottom/>
-            <wp:docPr id="1" name="Picture 1" descr="Diagram&#10;&#10;Description automatically generated"/>
+            <wp:docPr id="1" name="Picture 1"/>
             <wp:cNvGraphicFramePr>
               <a:graphicFrameLocks xmlns:a="http://schemas.openxmlformats.org/drawingml/2006/main" noChangeAspect="1"/>
             </wp:cNvGraphicFramePr>
@@ -914,7 +808,7 @@
               <a:graphicData uri="http://schemas.openxmlformats.org/drawingml/2006/picture">
                 <pic:pic xmlns:pic="http://schemas.openxmlformats.org/drawingml/2006/picture">
                   <pic:nvPicPr>
-                    <pic:cNvPr id="1" name="Picture 1" descr="Diagram&#10;&#10;Description automatically generated"/>
+                    <pic:cNvPr id="1" name="Picture 1"/>
                     <pic:cNvPicPr/>
                   </pic:nvPicPr>
                   <pic:blipFill>
@@ -932,7 +826,7 @@
                   <pic:spPr>
                     <a:xfrm>
                       <a:off x="0" y="0"/>
-                      <a:ext cx="6350000" cy="2105025"/>
+                      <a:ext cx="5762625" cy="3657600"/>
                     </a:xfrm>
                     <a:prstGeom prst="rect">
                       <a:avLst/>
@@ -941,20 +835,53 @@
                 </pic:pic>
               </a:graphicData>
             </a:graphic>
+            <wp14:sizeRelH relativeFrom="margin">
+              <wp14:pctWidth>0</wp14:pctWidth>
+            </wp14:sizeRelH>
+            <wp14:sizeRelV relativeFrom="margin">
+              <wp14:pctHeight>0</wp14:pctHeight>
+            </wp14:sizeRelV>
           </wp:anchor>
         </w:drawing>
       </w:r>
-    </w:p>
-    <w:p>
-      <w:pPr>
-        <w:jc w:val="both"/>
-        <w:rPr>
-          <w:lang w:val="en-US"/>
-        </w:rPr>
-      </w:pPr>
-    </w:p>
-    <w:p>
-      <w:pPr>
+      <w:r>
+        <w:rPr>
+          <w:lang w:val="en-US"/>
+        </w:rPr>
+        <w:t xml:space="preserve">Network Flow </w:t>
+      </w:r>
+      <w:r>
+        <w:rPr>
+          <w:lang w:val="en-US"/>
+        </w:rPr>
+        <w:t>O</w:t>
+      </w:r>
+      <w:r>
+        <w:rPr>
+          <w:lang w:val="en-US"/>
+        </w:rPr>
+        <w:t>verview</w:t>
+      </w:r>
+    </w:p>
+    <w:p>
+      <w:pPr>
+        <w:jc w:val="both"/>
+        <w:rPr>
+          <w:lang w:val="en-US"/>
+        </w:rPr>
+      </w:pPr>
+    </w:p>
+    <w:p>
+      <w:pPr>
+        <w:jc w:val="both"/>
+        <w:rPr>
+          <w:lang w:val="en-US"/>
+        </w:rPr>
+      </w:pPr>
+    </w:p>
+    <w:p>
+      <w:pPr>
+        <w:ind w:firstLine="708"/>
         <w:jc w:val="both"/>
         <w:rPr>
           <w:lang w:val="en-US"/>
@@ -970,67 +897,12 @@
         <w:rPr>
           <w:lang w:val="en-US"/>
         </w:rPr>
-        <w:t xml:space="preserve">the server is setup to start listening to TCP and UDP requests coming from a client. To accomplish this, we use the “System.Net” namespace to incorporate our </w:t>
-      </w:r>
-      <w:proofErr w:type="spellStart"/>
-      <w:r>
-        <w:rPr>
-          <w:lang w:val="en-US"/>
-        </w:rPr>
-        <w:t>TcpListeners’s</w:t>
-      </w:r>
-      <w:proofErr w:type="spellEnd"/>
-      <w:r>
-        <w:rPr>
-          <w:lang w:val="en-US"/>
-        </w:rPr>
-        <w:t xml:space="preserve"> and </w:t>
-      </w:r>
-      <w:proofErr w:type="spellStart"/>
-      <w:r>
-        <w:rPr>
-          <w:lang w:val="en-US"/>
-        </w:rPr>
-        <w:t>UdpListeners’s</w:t>
-      </w:r>
-      <w:proofErr w:type="spellEnd"/>
-      <w:r>
-        <w:rPr>
-          <w:lang w:val="en-US"/>
-        </w:rPr>
-        <w:t xml:space="preserve"> “</w:t>
-      </w:r>
-      <w:proofErr w:type="spellStart"/>
-      <w:r>
-        <w:rPr>
-          <w:lang w:val="en-US"/>
-        </w:rPr>
-        <w:t>BeginAcceptTcpClient</w:t>
-      </w:r>
-      <w:proofErr w:type="spellEnd"/>
-      <w:r>
-        <w:rPr>
-          <w:lang w:val="en-US"/>
-        </w:rPr>
-        <w:t>” and “</w:t>
-      </w:r>
-      <w:proofErr w:type="spellStart"/>
-      <w:r>
-        <w:rPr>
-          <w:lang w:val="en-US"/>
-        </w:rPr>
-        <w:t>BeginReceive</w:t>
-      </w:r>
-      <w:proofErr w:type="spellEnd"/>
-      <w:r>
-        <w:rPr>
-          <w:lang w:val="en-US"/>
-        </w:rPr>
-        <w:t>” methods accordingly. In these methods we handle the connection logic between server and client.</w:t>
-      </w:r>
-    </w:p>
-    <w:p>
-      <w:pPr>
+        <w:t>the server is setup to start listening to TCP and UDP requests coming from a client. To accomplish this, we use the “System.Net” namespace to incorporate our TcpListeners’s and UdpListeners’s “BeginAcceptTcpClient” and “BeginReceive” methods accordingly. In these methods we handle the connection logic between server and client.</w:t>
+      </w:r>
+    </w:p>
+    <w:p>
+      <w:pPr>
+        <w:ind w:firstLine="708"/>
         <w:jc w:val="both"/>
         <w:rPr>
           <w:lang w:val="en-US"/>
@@ -1082,39 +954,12 @@
         <w:rPr>
           <w:lang w:val="en-US"/>
         </w:rPr>
-        <w:t xml:space="preserve">. This happens both on the client and the server. </w:t>
-      </w:r>
-      <w:proofErr w:type="gramStart"/>
-      <w:r>
-        <w:rPr>
-          <w:lang w:val="en-US"/>
-        </w:rPr>
-        <w:t>Also</w:t>
-      </w:r>
-      <w:proofErr w:type="gramEnd"/>
-      <w:r>
-        <w:rPr>
-          <w:lang w:val="en-US"/>
-        </w:rPr>
-        <w:t xml:space="preserve"> on both of these, there is a class named “Packet” that holds information about the packets that the server sends, as well as the packets clients send. Moreover, in that same class, we have a packet initializer, reader, </w:t>
-      </w:r>
-      <w:proofErr w:type="gramStart"/>
-      <w:r>
-        <w:rPr>
-          <w:lang w:val="en-US"/>
-        </w:rPr>
-        <w:t>writer</w:t>
-      </w:r>
-      <w:proofErr w:type="gramEnd"/>
-      <w:r>
-        <w:rPr>
-          <w:lang w:val="en-US"/>
-        </w:rPr>
-        <w:t xml:space="preserve"> and helper functions regarding packets that we use to send both TCP and UDP packets.</w:t>
-      </w:r>
-    </w:p>
-    <w:p>
-      <w:pPr>
+        <w:t>. This happens both on the client and the server. Also on both of these, there is a class named “Packet” that holds information about the packets that the server sends, as well as the packets clients send. Moreover, in that same class, we have a packet initializer, reader, writer and helper functions regarding packets that we use to send both TCP and UDP packets.</w:t>
+      </w:r>
+    </w:p>
+    <w:p>
+      <w:pPr>
+        <w:ind w:firstLine="708"/>
         <w:jc w:val="both"/>
         <w:rPr>
           <w:lang w:val="en-US"/>
@@ -1135,6 +980,7 @@
     </w:p>
     <w:p>
       <w:pPr>
+        <w:ind w:firstLine="708"/>
         <w:jc w:val="both"/>
         <w:rPr>
           <w:lang w:val="en-US"/>
@@ -1150,21 +996,7 @@
         <w:rPr>
           <w:lang w:val="en-US"/>
         </w:rPr>
-        <w:t>through the Client’s class “</w:t>
-      </w:r>
-      <w:proofErr w:type="spellStart"/>
-      <w:r>
-        <w:rPr>
-          <w:lang w:val="en-US"/>
-        </w:rPr>
-        <w:t>ConnectToServer</w:t>
-      </w:r>
-      <w:proofErr w:type="spellEnd"/>
-      <w:r>
-        <w:rPr>
-          <w:lang w:val="en-US"/>
-        </w:rPr>
-        <w:t>” method. Much like the server side, this class holds the TCP and UDP classes to send data from the client to the server. In this sense, it contains a Dictionary to map the incoming server’s packet id to the correct method that that packet should trigger.</w:t>
+        <w:t>through the Client’s class “ConnectToServer” method. Much like the server side, this class holds the TCP and UDP classes to send data from the client to the server. In this sense, it contains a Dictionary to map the incoming server’s packet id to the correct method that that packet should trigger.</w:t>
       </w:r>
       <w:r>
         <w:rPr>
@@ -1241,19 +1073,20 @@
         <w:rPr>
           <w:lang w:val="en-US"/>
         </w:rPr>
-        <w:t>Server/Client connection</w:t>
-      </w:r>
-    </w:p>
-    <w:p>
-      <w:pPr>
-        <w:jc w:val="both"/>
-        <w:rPr>
-          <w:lang w:val="en-US"/>
-        </w:rPr>
-      </w:pPr>
-    </w:p>
-    <w:p>
-      <w:pPr>
+        <w:t>Networking</w:t>
+      </w:r>
+    </w:p>
+    <w:p>
+      <w:pPr>
+        <w:jc w:val="both"/>
+        <w:rPr>
+          <w:lang w:val="en-US"/>
+        </w:rPr>
+      </w:pPr>
+    </w:p>
+    <w:p>
+      <w:pPr>
+        <w:ind w:firstLine="708"/>
         <w:jc w:val="both"/>
         <w:rPr>
           <w:lang w:val="en-US"/>
@@ -1269,11 +1102,316 @@
         <w:rPr>
           <w:lang w:val="en-US"/>
         </w:rPr>
-        <w:t xml:space="preserve"> This explanation will be divided in two – server side and client side.</w:t>
-      </w:r>
-    </w:p>
-    <w:p>
-      <w:pPr>
+        <w:t xml:space="preserve"> </w:t>
+      </w:r>
+      <w:r>
+        <w:rPr>
+          <w:lang w:val="en-US"/>
+        </w:rPr>
+        <w:t>Throughout this section you will encounter notice that the project is divided into two projects – server and client.</w:t>
+      </w:r>
+    </w:p>
+    <w:p>
+      <w:pPr>
+        <w:ind w:firstLine="708"/>
+        <w:jc w:val="both"/>
+        <w:rPr>
+          <w:lang w:val="en-US"/>
+        </w:rPr>
+      </w:pPr>
+      <w:r>
+        <w:rPr>
+          <w:lang w:val="en-US"/>
+        </w:rPr>
+        <w:drawing>
+          <wp:anchor distT="0" distB="0" distL="114300" distR="114300" simplePos="0" relativeHeight="251661312" behindDoc="0" locked="0" layoutInCell="1" allowOverlap="1" wp14:anchorId="342290C6" wp14:editId="34DBC0DA">
+            <wp:simplePos x="0" y="0"/>
+            <wp:positionH relativeFrom="column">
+              <wp:posOffset>-886460</wp:posOffset>
+            </wp:positionH>
+            <wp:positionV relativeFrom="paragraph">
+              <wp:posOffset>473710</wp:posOffset>
+            </wp:positionV>
+            <wp:extent cx="7477125" cy="4421505"/>
+            <wp:effectExtent l="0" t="0" r="9525" b="0"/>
+            <wp:wrapSquare wrapText="bothSides"/>
+            <wp:docPr id="58" name="Picture 58" descr="Diagram&#10;&#10;Description automatically generated"/>
+            <wp:cNvGraphicFramePr>
+              <a:graphicFrameLocks xmlns:a="http://schemas.openxmlformats.org/drawingml/2006/main" noChangeAspect="1"/>
+            </wp:cNvGraphicFramePr>
+            <a:graphic xmlns:a="http://schemas.openxmlformats.org/drawingml/2006/main">
+              <a:graphicData uri="http://schemas.openxmlformats.org/drawingml/2006/picture">
+                <pic:pic xmlns:pic="http://schemas.openxmlformats.org/drawingml/2006/picture">
+                  <pic:nvPicPr>
+                    <pic:cNvPr id="58" name="Picture 58" descr="Diagram&#10;&#10;Description automatically generated"/>
+                    <pic:cNvPicPr/>
+                  </pic:nvPicPr>
+                  <pic:blipFill>
+                    <a:blip r:embed="rId6">
+                      <a:extLst>
+                        <a:ext uri="{28A0092B-C50C-407E-A947-70E740481C1C}">
+                          <a14:useLocalDpi xmlns:a14="http://schemas.microsoft.com/office/drawing/2010/main" val="0"/>
+                        </a:ext>
+                      </a:extLst>
+                    </a:blip>
+                    <a:stretch>
+                      <a:fillRect/>
+                    </a:stretch>
+                  </pic:blipFill>
+                  <pic:spPr>
+                    <a:xfrm>
+                      <a:off x="0" y="0"/>
+                      <a:ext cx="7477125" cy="4421505"/>
+                    </a:xfrm>
+                    <a:prstGeom prst="rect">
+                      <a:avLst/>
+                    </a:prstGeom>
+                  </pic:spPr>
+                </pic:pic>
+              </a:graphicData>
+            </a:graphic>
+            <wp14:sizeRelH relativeFrom="margin">
+              <wp14:pctWidth>0</wp14:pctWidth>
+            </wp14:sizeRelH>
+            <wp14:sizeRelV relativeFrom="margin">
+              <wp14:pctHeight>0</wp14:pctHeight>
+            </wp14:sizeRelV>
+          </wp:anchor>
+        </w:drawing>
+      </w:r>
+      <w:r>
+        <w:rPr>
+          <w:lang w:val="en-US"/>
+        </w:rPr>
+        <w:t>Note that, in this section, we will not be discussing any game logic. Only how these two counterparts are communicating with each other.</w:t>
+      </w:r>
+    </w:p>
+    <w:p>
+      <w:pPr>
+        <w:keepNext/>
+        <w:ind w:firstLine="708"/>
+        <w:jc w:val="both"/>
+      </w:pPr>
+    </w:p>
+    <w:p>
+      <w:pPr>
+        <w:pStyle w:val="Caption"/>
+        <w:jc w:val="center"/>
+        <w:rPr>
+          <w:lang w:val="en-US"/>
+        </w:rPr>
+      </w:pPr>
+      <w:r>
+        <w:t xml:space="preserve">Figure </w:t>
+      </w:r>
+      <w:fldSimple w:instr=" SEQ Figure \* ARABIC ">
+        <w:r>
+          <w:rPr>
+            <w:noProof/>
+          </w:rPr>
+          <w:t>2</w:t>
+        </w:r>
+      </w:fldSimple>
+      <w:r>
+        <w:t xml:space="preserve"> - Server UML diagram</w:t>
+      </w:r>
+    </w:p>
+    <w:p>
+      <w:pPr>
+        <w:ind w:firstLine="708"/>
+        <w:jc w:val="both"/>
+        <w:rPr>
+          <w:lang w:val="en-US"/>
+        </w:rPr>
+      </w:pPr>
+      <w:r>
+        <w:rPr>
+          <w:noProof/>
+        </w:rPr>
+        <w:lastRenderedPageBreak/>
+        <mc:AlternateContent>
+          <mc:Choice Requires="wps">
+            <w:drawing>
+              <wp:anchor distT="0" distB="0" distL="114300" distR="114300" simplePos="0" relativeHeight="251664384" behindDoc="0" locked="0" layoutInCell="1" allowOverlap="1" wp14:anchorId="647B154F" wp14:editId="029AFE11">
+                <wp:simplePos x="0" y="0"/>
+                <wp:positionH relativeFrom="column">
+                  <wp:posOffset>-847725</wp:posOffset>
+                </wp:positionH>
+                <wp:positionV relativeFrom="paragraph">
+                  <wp:posOffset>4295775</wp:posOffset>
+                </wp:positionV>
+                <wp:extent cx="7402830" cy="635"/>
+                <wp:effectExtent l="0" t="0" r="0" b="0"/>
+                <wp:wrapSquare wrapText="bothSides"/>
+                <wp:docPr id="63" name="Text Box 63"/>
+                <wp:cNvGraphicFramePr/>
+                <a:graphic xmlns:a="http://schemas.openxmlformats.org/drawingml/2006/main">
+                  <a:graphicData uri="http://schemas.microsoft.com/office/word/2010/wordprocessingShape">
+                    <wps:wsp>
+                      <wps:cNvSpPr txBox="1"/>
+                      <wps:spPr>
+                        <a:xfrm>
+                          <a:off x="0" y="0"/>
+                          <a:ext cx="7402830" cy="635"/>
+                        </a:xfrm>
+                        <a:prstGeom prst="rect">
+                          <a:avLst/>
+                        </a:prstGeom>
+                        <a:solidFill>
+                          <a:prstClr val="white"/>
+                        </a:solidFill>
+                        <a:ln>
+                          <a:noFill/>
+                        </a:ln>
+                      </wps:spPr>
+                      <wps:txbx>
+                        <w:txbxContent>
+                          <w:p>
+                            <w:pPr>
+                              <w:pStyle w:val="Caption"/>
+                              <w:jc w:val="center"/>
+                              <w:rPr>
+                                <w:lang w:val="en-US"/>
+                              </w:rPr>
+                            </w:pPr>
+                            <w:r>
+                              <w:t xml:space="preserve">Figure </w:t>
+                            </w:r>
+                            <w:fldSimple w:instr=" SEQ Figure \* ARABIC ">
+                              <w:r>
+                                <w:rPr>
+                                  <w:noProof/>
+                                </w:rPr>
+                                <w:t>3</w:t>
+                              </w:r>
+                            </w:fldSimple>
+                            <w:r>
+                              <w:t xml:space="preserve"> - Client diagram</w:t>
+                            </w:r>
+                          </w:p>
+                        </w:txbxContent>
+                      </wps:txbx>
+                      <wps:bodyPr rot="0" spcFirstLastPara="0" vertOverflow="overflow" horzOverflow="overflow" vert="horz" wrap="square" lIns="0" tIns="0" rIns="0" bIns="0" numCol="1" spcCol="0" rtlCol="0" fromWordArt="0" anchor="t" anchorCtr="0" forceAA="0" compatLnSpc="1">
+                        <a:prstTxWarp prst="textNoShape">
+                          <a:avLst/>
+                        </a:prstTxWarp>
+                        <a:spAutoFit/>
+                      </wps:bodyPr>
+                    </wps:wsp>
+                  </a:graphicData>
+                </a:graphic>
+              </wp:anchor>
+            </w:drawing>
+          </mc:Choice>
+          <mc:Fallback>
+            <w:pict>
+              <v:shape w14:anchorId="647B154F" id="Text Box 63" o:spid="_x0000_s1027" type="#_x0000_t202" style="position:absolute;left:0;text-align:left;margin-left:-66.75pt;margin-top:338.25pt;width:582.9pt;height:.05pt;z-index:251664384;visibility:visible;mso-wrap-style:square;mso-wrap-distance-left:9pt;mso-wrap-distance-top:0;mso-wrap-distance-right:9pt;mso-wrap-distance-bottom:0;mso-position-horizontal:absolute;mso-position-horizontal-relative:text;mso-position-vertical:absolute;mso-position-vertical-relative:text;v-text-anchor:top" o:gfxdata="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" stroked="f">
+                <v:textbox style="mso-fit-shape-to-text:t" inset="0,0,0,0">
+                  <w:txbxContent>
+                    <w:p>
+                      <w:pPr>
+                        <w:pStyle w:val="Caption"/>
+                        <w:jc w:val="center"/>
+                        <w:rPr>
+                          <w:lang w:val="en-US"/>
+                        </w:rPr>
+                      </w:pPr>
+                      <w:r>
+                        <w:t xml:space="preserve">Figure </w:t>
+                      </w:r>
+                      <w:fldSimple w:instr=" SEQ Figure \* ARABIC ">
+                        <w:r>
+                          <w:rPr>
+                            <w:noProof/>
+                          </w:rPr>
+                          <w:t>3</w:t>
+                        </w:r>
+                      </w:fldSimple>
+                      <w:r>
+                        <w:t xml:space="preserve"> - Client diagram</w:t>
+                      </w:r>
+                    </w:p>
+                  </w:txbxContent>
+                </v:textbox>
+                <w10:wrap type="square"/>
+              </v:shape>
+            </w:pict>
+          </mc:Fallback>
+        </mc:AlternateContent>
+      </w:r>
+      <w:r>
+        <w:rPr>
+          <w:lang w:val="en-US"/>
+        </w:rPr>
+        <w:drawing>
+          <wp:anchor distT="0" distB="0" distL="114300" distR="114300" simplePos="0" relativeHeight="251662336" behindDoc="0" locked="0" layoutInCell="1" allowOverlap="1" wp14:anchorId="29ABC429" wp14:editId="2D029560">
+            <wp:simplePos x="0" y="0"/>
+            <wp:positionH relativeFrom="column">
+              <wp:posOffset>-847725</wp:posOffset>
+            </wp:positionH>
+            <wp:positionV relativeFrom="paragraph">
+              <wp:posOffset>0</wp:posOffset>
+            </wp:positionV>
+            <wp:extent cx="7402830" cy="4238625"/>
+            <wp:effectExtent l="0" t="0" r="7620" b="9525"/>
+            <wp:wrapSquare wrapText="bothSides"/>
+            <wp:docPr id="59" name="Picture 59" descr="A picture containing diagram&#10;&#10;Description automatically generated"/>
+            <wp:cNvGraphicFramePr>
+              <a:graphicFrameLocks xmlns:a="http://schemas.openxmlformats.org/drawingml/2006/main" noChangeAspect="1"/>
+            </wp:cNvGraphicFramePr>
+            <a:graphic xmlns:a="http://schemas.openxmlformats.org/drawingml/2006/main">
+              <a:graphicData uri="http://schemas.openxmlformats.org/drawingml/2006/picture">
+                <pic:pic xmlns:pic="http://schemas.openxmlformats.org/drawingml/2006/picture">
+                  <pic:nvPicPr>
+                    <pic:cNvPr id="59" name="Picture 59" descr="A picture containing diagram&#10;&#10;Description automatically generated"/>
+                    <pic:cNvPicPr/>
+                  </pic:nvPicPr>
+                  <pic:blipFill>
+                    <a:blip r:embed="rId7">
+                      <a:extLst>
+                        <a:ext uri="{28A0092B-C50C-407E-A947-70E740481C1C}">
+                          <a14:useLocalDpi xmlns:a14="http://schemas.microsoft.com/office/drawing/2010/main" val="0"/>
+                        </a:ext>
+                      </a:extLst>
+                    </a:blip>
+                    <a:stretch>
+                      <a:fillRect/>
+                    </a:stretch>
+                  </pic:blipFill>
+                  <pic:spPr>
+                    <a:xfrm>
+                      <a:off x="0" y="0"/>
+                      <a:ext cx="7402830" cy="4238625"/>
+                    </a:xfrm>
+                    <a:prstGeom prst="rect">
+                      <a:avLst/>
+                    </a:prstGeom>
+                  </pic:spPr>
+                </pic:pic>
+              </a:graphicData>
+            </a:graphic>
+            <wp14:sizeRelH relativeFrom="margin">
+              <wp14:pctWidth>0</wp14:pctWidth>
+            </wp14:sizeRelH>
+            <wp14:sizeRelV relativeFrom="margin">
+              <wp14:pctHeight>0</wp14:pctHeight>
+            </wp14:sizeRelV>
+          </wp:anchor>
+        </w:drawing>
+      </w:r>
+    </w:p>
+    <w:p>
+      <w:pPr>
+        <w:ind w:firstLine="708"/>
+        <w:jc w:val="both"/>
+        <w:rPr>
+          <w:lang w:val="en-US"/>
+        </w:rPr>
+      </w:pPr>
+    </w:p>
+    <w:p>
+      <w:pPr>
+        <w:ind w:firstLine="708"/>
         <w:jc w:val="both"/>
         <w:rPr>
           <w:lang w:val="en-US"/>
@@ -1283,7 +1421,28 @@
     <w:p>
       <w:pPr>
         <w:pStyle w:val="Heading2"/>
-        <w:jc w:val="both"/>
+        <w:rPr>
+          <w:lang w:val="en-US"/>
+        </w:rPr>
+      </w:pPr>
+      <w:r>
+        <w:rPr>
+          <w:lang w:val="en-US"/>
+        </w:rPr>
+        <w:t>TCP Connection</w:t>
+      </w:r>
+    </w:p>
+    <w:p>
+      <w:pPr>
+        <w:jc w:val="both"/>
+        <w:rPr>
+          <w:lang w:val="en-US"/>
+        </w:rPr>
+      </w:pPr>
+    </w:p>
+    <w:p>
+      <w:pPr>
+        <w:pStyle w:val="Heading3"/>
         <w:rPr>
           <w:lang w:val="en-US"/>
         </w:rPr>
@@ -1297,53 +1456,36 @@
     </w:p>
     <w:p>
       <w:pPr>
-        <w:jc w:val="both"/>
-        <w:rPr>
-          <w:lang w:val="en-US"/>
-        </w:rPr>
-      </w:pPr>
-    </w:p>
-    <w:p>
-      <w:pPr>
-        <w:ind w:firstLine="708"/>
-        <w:jc w:val="both"/>
-        <w:rPr>
-          <w:lang w:val="en-US"/>
-        </w:rPr>
-      </w:pPr>
-      <w:r>
-        <w:rPr>
-          <w:lang w:val="en-US"/>
-        </w:rPr>
-        <w:t xml:space="preserve">The first thing the Server does when it starts, is start listening for incoming TCP connections. In this sense, if you </w:t>
-      </w:r>
-      <w:proofErr w:type="gramStart"/>
-      <w:r>
-        <w:rPr>
-          <w:lang w:val="en-US"/>
-        </w:rPr>
-        <w:t>open up</w:t>
-      </w:r>
-      <w:proofErr w:type="gramEnd"/>
-      <w:r>
-        <w:rPr>
-          <w:lang w:val="en-US"/>
-        </w:rPr>
-        <w:t xml:space="preserve"> the server Unity Project and take a look in the hierarchy, you can see an empty game object named “</w:t>
-      </w:r>
-      <w:proofErr w:type="spellStart"/>
-      <w:r>
-        <w:rPr>
-          <w:lang w:val="en-US"/>
-        </w:rPr>
-        <w:t>NetworkManager</w:t>
-      </w:r>
-      <w:proofErr w:type="spellEnd"/>
-      <w:r>
-        <w:rPr>
-          <w:lang w:val="en-US"/>
-        </w:rPr>
-        <w:t>”. Upon closer inspection of that object, you can see that there are two C# scripts attached to it</w:t>
+        <w:rPr>
+          <w:lang w:val="en-US"/>
+        </w:rPr>
+      </w:pPr>
+    </w:p>
+    <w:p>
+      <w:pPr>
+        <w:ind w:firstLine="708"/>
+        <w:jc w:val="both"/>
+        <w:rPr>
+          <w:lang w:val="en-US"/>
+        </w:rPr>
+      </w:pPr>
+      <w:r>
+        <w:rPr>
+          <w:lang w:val="en-US"/>
+        </w:rPr>
+        <w:t xml:space="preserve">The first thing the </w:t>
+      </w:r>
+      <w:r>
+        <w:rPr>
+          <w:lang w:val="en-US"/>
+        </w:rPr>
+        <w:t>s</w:t>
+      </w:r>
+      <w:r>
+        <w:rPr>
+          <w:lang w:val="en-US"/>
+        </w:rPr>
+        <w:t>erver does when it starts, is start listening for incoming TCP connections. In this sense, if you open up the server Unity Project and take a look in the hierarchy, you can see an empty game object named “NetworkManager”. Upon closer inspection of that object, you can see that there are two C# scripts attached to it</w:t>
       </w:r>
       <w:r>
         <w:rPr>
@@ -1351,7 +1493,6 @@
         </w:rPr>
         <w:t xml:space="preserve"> – </w:t>
       </w:r>
-      <w:proofErr w:type="spellStart"/>
       <w:r>
         <w:rPr>
           <w:i/>
@@ -1360,14 +1501,12 @@
         </w:rPr>
         <w:t>NetworkManager.cs</w:t>
       </w:r>
-      <w:proofErr w:type="spellEnd"/>
       <w:r>
         <w:rPr>
           <w:lang w:val="en-US"/>
         </w:rPr>
         <w:t xml:space="preserve"> and </w:t>
       </w:r>
-      <w:proofErr w:type="spellStart"/>
       <w:r>
         <w:rPr>
           <w:i/>
@@ -1376,7 +1515,6 @@
         </w:rPr>
         <w:t>ThreadManager.cs</w:t>
       </w:r>
-      <w:proofErr w:type="spellEnd"/>
       <w:r>
         <w:rPr>
           <w:lang w:val="en-US"/>
@@ -1395,8 +1533,10 @@
       </w:pPr>
       <w:r>
         <w:rPr>
-          <w:lang w:val="en-US"/>
-        </w:rPr>
+          <w:noProof/>
+          <w:lang w:val="en-US"/>
+        </w:rPr>
+        <w:lastRenderedPageBreak/>
         <w:drawing>
           <wp:inline distT="0" distB="0" distL="0" distR="0" wp14:anchorId="552C5D50" wp14:editId="006B04AB">
             <wp:extent cx="5048250" cy="2896060"/>
@@ -1413,7 +1553,7 @@
                     <pic:cNvPicPr/>
                   </pic:nvPicPr>
                   <pic:blipFill>
-                    <a:blip r:embed="rId6"/>
+                    <a:blip r:embed="rId8"/>
                     <a:stretch>
                       <a:fillRect/>
                     </a:stretch>
@@ -1510,10 +1650,8 @@
         <w:rPr>
           <w:lang w:val="en-US"/>
         </w:rPr>
-        <w:lastRenderedPageBreak/>
         <w:t xml:space="preserve">If you open up the </w:t>
       </w:r>
-      <w:proofErr w:type="spellStart"/>
       <w:r>
         <w:rPr>
           <w:i/>
@@ -1522,7 +1660,6 @@
         </w:rPr>
         <w:t>NetworkManager.cs</w:t>
       </w:r>
-      <w:proofErr w:type="spellEnd"/>
       <w:r>
         <w:rPr>
           <w:lang w:val="en-US"/>
@@ -1533,27 +1670,13 @@
         <w:rPr>
           <w:lang w:val="en-US"/>
         </w:rPr>
-        <w:t xml:space="preserve">, – the first method to get called when Unity starts the game; Constructor </w:t>
-      </w:r>
-      <w:proofErr w:type="gramStart"/>
-      <w:r>
-        <w:rPr>
-          <w:lang w:val="en-US"/>
-        </w:rPr>
-        <w:t xml:space="preserve">- </w:t>
-      </w:r>
-      <w:r>
-        <w:rPr>
-          <w:lang w:val="en-US"/>
-        </w:rPr>
-        <w:t xml:space="preserve"> we</w:t>
-      </w:r>
-      <w:proofErr w:type="gramEnd"/>
-      <w:r>
-        <w:rPr>
-          <w:lang w:val="en-US"/>
-        </w:rPr>
-        <w:t xml:space="preserve"> first set the target frame rate to 30 frames per second. This limits how many times per second our game state is updated. In other words, the server’s tick rate.</w:t>
+        <w:t xml:space="preserve">, – the first method to get called when Unity starts the game; Constructor - </w:t>
+      </w:r>
+      <w:r>
+        <w:rPr>
+          <w:lang w:val="en-US"/>
+        </w:rPr>
+        <w:t xml:space="preserve"> we first set the target frame rate to 30 frames per second. This limits how many times per second our game state is updated. In other words, the server’s tick rate.</w:t>
       </w:r>
     </w:p>
     <w:p>
@@ -1570,7 +1693,6 @@
         </w:rPr>
         <w:t xml:space="preserve">You will also notice that we call a static method from the </w:t>
       </w:r>
-      <w:proofErr w:type="spellStart"/>
       <w:r>
         <w:rPr>
           <w:i/>
@@ -1579,7 +1701,6 @@
         </w:rPr>
         <w:t>Server.cs</w:t>
       </w:r>
-      <w:proofErr w:type="spellEnd"/>
       <w:r>
         <w:rPr>
           <w:lang w:val="en-US"/>
@@ -1611,8 +1732,10 @@
       </w:pPr>
       <w:r>
         <w:rPr>
-          <w:lang w:val="en-US"/>
-        </w:rPr>
+          <w:noProof/>
+          <w:lang w:val="en-US"/>
+        </w:rPr>
+        <w:lastRenderedPageBreak/>
         <w:drawing>
           <wp:inline distT="0" distB="0" distL="0" distR="0" wp14:anchorId="1FF2BA0E" wp14:editId="3DD8738B">
             <wp:extent cx="5239481" cy="1724266"/>
@@ -1629,7 +1752,7 @@
                     <pic:cNvPicPr/>
                   </pic:nvPicPr>
                   <pic:blipFill>
-                    <a:blip r:embed="rId7"/>
+                    <a:blip r:embed="rId9"/>
                     <a:stretch>
                       <a:fillRect/>
                     </a:stretch>
@@ -1672,7 +1795,6 @@
         </w:rPr>
         <w:t xml:space="preserve">If we drill down the code and take a closer look at </w:t>
       </w:r>
-      <w:proofErr w:type="spellStart"/>
       <w:r>
         <w:rPr>
           <w:i/>
@@ -1681,7 +1803,6 @@
         </w:rPr>
         <w:t>Server.cs</w:t>
       </w:r>
-      <w:proofErr w:type="spellEnd"/>
       <w:r>
         <w:rPr>
           <w:lang w:val="en-US"/>
@@ -1713,14 +1834,12 @@
           <w:lang w:val="en-US"/>
         </w:rPr>
       </w:pPr>
-      <w:proofErr w:type="spellStart"/>
       <w:r>
         <w:rPr>
           <w:lang w:val="en-US"/>
         </w:rPr>
         <w:t>MaxPlayers</w:t>
       </w:r>
-      <w:proofErr w:type="spellEnd"/>
     </w:p>
     <w:p>
       <w:pPr>
@@ -1772,19 +1891,11 @@
           <w:lang w:val="en-US"/>
         </w:rPr>
       </w:pPr>
-      <w:proofErr w:type="spellStart"/>
-      <w:r>
-        <w:rPr>
-          <w:lang w:val="en-US"/>
-        </w:rPr>
-        <w:t>packetHandlers</w:t>
-      </w:r>
-      <w:proofErr w:type="spellEnd"/>
-      <w:r>
-        <w:rPr>
-          <w:lang w:val="en-US"/>
-        </w:rPr>
-        <w:t>: dictionary to map the client’s packet to a handler</w:t>
+      <w:r>
+        <w:rPr>
+          <w:lang w:val="en-US"/>
+        </w:rPr>
+        <w:t>packetHandlers: dictionary to map the client’s packet to a handler</w:t>
       </w:r>
     </w:p>
     <w:p>
@@ -1799,14 +1910,12 @@
           <w:lang w:val="en-US"/>
         </w:rPr>
       </w:pPr>
-      <w:proofErr w:type="spellStart"/>
       <w:r>
         <w:rPr>
           <w:lang w:val="en-US"/>
         </w:rPr>
         <w:t>TcpListener</w:t>
       </w:r>
-      <w:proofErr w:type="spellEnd"/>
     </w:p>
     <w:p>
       <w:pPr>
@@ -1820,14 +1929,12 @@
           <w:lang w:val="en-US"/>
         </w:rPr>
       </w:pPr>
-      <w:proofErr w:type="spellStart"/>
       <w:r>
         <w:rPr>
           <w:lang w:val="en-US"/>
         </w:rPr>
         <w:t>UdpListener</w:t>
       </w:r>
-      <w:proofErr w:type="spellEnd"/>
     </w:p>
     <w:p>
       <w:pPr>
@@ -1852,43 +1959,19 @@
         </w:rPr>
         <w:t xml:space="preserve">On the </w:t>
       </w:r>
-      <w:proofErr w:type="spellStart"/>
       <w:r>
         <w:rPr>
           <w:i/>
           <w:iCs/>
           <w:lang w:val="en-US"/>
         </w:rPr>
-        <w:t>Server.cs</w:t>
-      </w:r>
-      <w:proofErr w:type="spellEnd"/>
-      <w:r>
-        <w:rPr>
-          <w:i/>
-          <w:iCs/>
-          <w:lang w:val="en-US"/>
-        </w:rPr>
-        <w:t xml:space="preserve"> </w:t>
-      </w:r>
-      <w:r>
-        <w:rPr>
-          <w:lang w:val="en-US"/>
-        </w:rPr>
-        <w:t xml:space="preserve">Start method, we start by initializing the variables passed as parameters and then we call the </w:t>
-      </w:r>
-      <w:proofErr w:type="spellStart"/>
-      <w:r>
-        <w:rPr>
-          <w:lang w:val="en-US"/>
-        </w:rPr>
-        <w:t>InitializeServerData</w:t>
-      </w:r>
-      <w:proofErr w:type="spellEnd"/>
-      <w:r>
-        <w:rPr>
-          <w:lang w:val="en-US"/>
-        </w:rPr>
-        <w:t xml:space="preserve"> method.</w:t>
+        <w:t xml:space="preserve">Server.cs </w:t>
+      </w:r>
+      <w:r>
+        <w:rPr>
+          <w:lang w:val="en-US"/>
+        </w:rPr>
+        <w:t>Start method, we start by initializing the variables passed as parameters and then we call the InitializeServerData method.</w:t>
       </w:r>
     </w:p>
     <w:p>
@@ -1902,6 +1985,7 @@
       </w:pPr>
       <w:r>
         <w:rPr>
+          <w:noProof/>
           <w:lang w:val="en-US"/>
         </w:rPr>
         <w:drawing>
@@ -1920,7 +2004,7 @@
                     <pic:cNvPicPr/>
                   </pic:nvPicPr>
                   <pic:blipFill>
-                    <a:blip r:embed="rId8"/>
+                    <a:blip r:embed="rId10"/>
                     <a:stretch>
                       <a:fillRect/>
                     </a:stretch>
@@ -1960,86 +2044,28 @@
         <w:rPr>
           <w:lang w:val="en-US"/>
         </w:rPr>
-        <w:lastRenderedPageBreak/>
-        <w:t xml:space="preserve">On the </w:t>
-      </w:r>
-      <w:proofErr w:type="spellStart"/>
-      <w:r>
-        <w:rPr>
-          <w:lang w:val="en-US"/>
-        </w:rPr>
-        <w:t>InitializeServerData</w:t>
-      </w:r>
-      <w:proofErr w:type="spellEnd"/>
-      <w:r>
-        <w:rPr>
-          <w:lang w:val="en-US"/>
-        </w:rPr>
-        <w:t xml:space="preserve"> method, we start by populating the “clients” dictionary.</w:t>
-      </w:r>
-      <w:r>
-        <w:rPr>
-          <w:lang w:val="en-US"/>
-        </w:rPr>
-        <w:t xml:space="preserve"> Note that, even though we have no connected clients, this is reserve slots for them according to the </w:t>
-      </w:r>
-      <w:proofErr w:type="spellStart"/>
-      <w:r>
-        <w:rPr>
-          <w:lang w:val="en-US"/>
-        </w:rPr>
-        <w:t>MaxPlayers</w:t>
-      </w:r>
-      <w:proofErr w:type="spellEnd"/>
-      <w:r>
-        <w:rPr>
-          <w:lang w:val="en-US"/>
-        </w:rPr>
-        <w:t xml:space="preserve"> attribute.</w:t>
-      </w:r>
-    </w:p>
-    <w:p>
-      <w:pPr>
-        <w:jc w:val="both"/>
-        <w:rPr>
-          <w:lang w:val="en-US"/>
-        </w:rPr>
-      </w:pPr>
-      <w:r>
-        <w:rPr>
-          <w:lang w:val="en-US"/>
-        </w:rPr>
-        <w:t xml:space="preserve">After that, we initialize the </w:t>
-      </w:r>
-      <w:proofErr w:type="spellStart"/>
-      <w:r>
-        <w:rPr>
-          <w:lang w:val="en-US"/>
-        </w:rPr>
-        <w:t>packetHandlers</w:t>
-      </w:r>
-      <w:proofErr w:type="spellEnd"/>
-      <w:r>
-        <w:rPr>
-          <w:lang w:val="en-US"/>
-        </w:rPr>
-        <w:t xml:space="preserve"> dictionary. This dictionary will map the incoming packets from different clients to an action on the server. Notice how we take an ID coming from the packet (through an enumerator called </w:t>
-      </w:r>
-      <w:proofErr w:type="spellStart"/>
-      <w:r>
-        <w:rPr>
-          <w:lang w:val="en-US"/>
-        </w:rPr>
-        <w:t>ClientPacket</w:t>
-      </w:r>
-      <w:proofErr w:type="spellEnd"/>
-      <w:r>
-        <w:rPr>
-          <w:lang w:val="en-US"/>
-        </w:rPr>
-        <w:t xml:space="preserve">) and map it to a method in the </w:t>
-      </w:r>
-      <w:proofErr w:type="spellStart"/>
+        <w:t>On the InitializeServerData method, we start by populating the “clients” dictionary.</w:t>
+      </w:r>
+      <w:r>
+        <w:rPr>
+          <w:lang w:val="en-US"/>
+        </w:rPr>
+        <w:t xml:space="preserve"> Note that, even though we have no connected clients, this is reserve slots for them according to the MaxPlayers attribute.</w:t>
+      </w:r>
+    </w:p>
+    <w:p>
+      <w:pPr>
+        <w:jc w:val="both"/>
+        <w:rPr>
+          <w:lang w:val="en-US"/>
+        </w:rPr>
+      </w:pPr>
+      <w:r>
+        <w:rPr>
+          <w:lang w:val="en-US"/>
+        </w:rPr>
+        <w:t xml:space="preserve">After that, we initialize the packetHandlers dictionary. This dictionary will map the incoming packets from different clients to an action on the server. Notice how we take an ID coming from the packet (through an enumerator called ClientPacket) and map it to a method in the </w:t>
+      </w:r>
       <w:r>
         <w:rPr>
           <w:i/>
@@ -2048,7 +2074,6 @@
         </w:rPr>
         <w:t>ServerHandle.cs</w:t>
       </w:r>
-      <w:proofErr w:type="spellEnd"/>
       <w:r>
         <w:rPr>
           <w:lang w:val="en-US"/>
@@ -2072,8 +2097,10 @@
       </w:pPr>
       <w:r>
         <w:rPr>
-          <w:lang w:val="en-US"/>
-        </w:rPr>
+          <w:noProof/>
+          <w:lang w:val="en-US"/>
+        </w:rPr>
+        <w:lastRenderedPageBreak/>
         <w:drawing>
           <wp:inline distT="0" distB="0" distL="0" distR="0" wp14:anchorId="1F46518B" wp14:editId="05EBE8D1">
             <wp:extent cx="5731510" cy="2865755"/>
@@ -2090,7 +2117,7 @@
                     <pic:cNvPicPr/>
                   </pic:nvPicPr>
                   <pic:blipFill>
-                    <a:blip r:embed="rId9"/>
+                    <a:blip r:embed="rId11"/>
                     <a:stretch>
                       <a:fillRect/>
                     </a:stretch>
@@ -2136,76 +2163,33 @@
         <w:rPr>
           <w:lang w:val="en-US"/>
         </w:rPr>
-        <w:t xml:space="preserve">passing as parameter </w:t>
-      </w:r>
-      <w:proofErr w:type="spellStart"/>
-      <w:proofErr w:type="gramStart"/>
-      <w:r>
-        <w:rPr>
-          <w:lang w:val="en-US"/>
-        </w:rPr>
-        <w:t>IP.Any</w:t>
-      </w:r>
-      <w:proofErr w:type="spellEnd"/>
-      <w:proofErr w:type="gramEnd"/>
-      <w:r>
-        <w:rPr>
-          <w:lang w:val="en-US"/>
-        </w:rPr>
-        <w:t>, which means that we don’t have to assign our server’s IP statically, so we just need to know the current IP address of the machine in which the server is currently running. Notice that this may change if there is a dedicated machine for the server.</w:t>
-      </w:r>
-    </w:p>
-    <w:p>
-      <w:pPr>
-        <w:jc w:val="both"/>
-        <w:rPr>
-          <w:lang w:val="en-US"/>
-        </w:rPr>
-      </w:pPr>
-      <w:r>
-        <w:rPr>
-          <w:lang w:val="en-US"/>
-        </w:rPr>
-        <w:t xml:space="preserve">We then call the listener’s Start method and </w:t>
-      </w:r>
-      <w:proofErr w:type="spellStart"/>
-      <w:r>
-        <w:rPr>
-          <w:lang w:val="en-US"/>
-        </w:rPr>
-        <w:t>BeginAcceptTcpClient</w:t>
-      </w:r>
-      <w:proofErr w:type="spellEnd"/>
-      <w:r>
-        <w:rPr>
-          <w:lang w:val="en-US"/>
-        </w:rPr>
-        <w:t xml:space="preserve"> method passing in the </w:t>
-      </w:r>
-      <w:proofErr w:type="spellStart"/>
-      <w:r>
-        <w:rPr>
-          <w:lang w:val="en-US"/>
-        </w:rPr>
-        <w:t>TCPConnectCallback</w:t>
-      </w:r>
-      <w:proofErr w:type="spellEnd"/>
-      <w:r>
-        <w:rPr>
-          <w:lang w:val="en-US"/>
-        </w:rPr>
-        <w:t xml:space="preserve"> method as the parameter and null as the transfer object.</w:t>
-      </w:r>
-    </w:p>
-    <w:p>
-      <w:pPr>
-        <w:jc w:val="both"/>
-        <w:rPr>
-          <w:lang w:val="en-US"/>
-        </w:rPr>
-      </w:pPr>
-      <w:r>
-        <w:rPr>
+        <w:t>passing as parameter IP.Any, which means that we don’t have to assign our server’s IP statically, so we just need to know the current IP address of the machine in which the server is currently running. Notice that this may change if there is a dedicated machine for the server.</w:t>
+      </w:r>
+    </w:p>
+    <w:p>
+      <w:pPr>
+        <w:jc w:val="both"/>
+        <w:rPr>
+          <w:lang w:val="en-US"/>
+        </w:rPr>
+      </w:pPr>
+      <w:r>
+        <w:rPr>
+          <w:lang w:val="en-US"/>
+        </w:rPr>
+        <w:t>We then call the listener’s Start method and BeginAcceptTcpClient method passing in the TCPConnectCallback method as the parameter and null as the transfer object.</w:t>
+      </w:r>
+    </w:p>
+    <w:p>
+      <w:pPr>
+        <w:jc w:val="both"/>
+        <w:rPr>
+          <w:lang w:val="en-US"/>
+        </w:rPr>
+      </w:pPr>
+      <w:r>
+        <w:rPr>
+          <w:noProof/>
           <w:lang w:val="en-US"/>
         </w:rPr>
         <w:drawing>
@@ -2224,7 +2208,7 @@
                     <pic:cNvPicPr/>
                   </pic:nvPicPr>
                   <pic:blipFill>
-                    <a:blip r:embed="rId10"/>
+                    <a:blip r:embed="rId12"/>
                     <a:stretch>
                       <a:fillRect/>
                     </a:stretch>
@@ -2264,55 +2248,13 @@
         <w:rPr>
           <w:lang w:val="en-US"/>
         </w:rPr>
-        <w:t xml:space="preserve">On the </w:t>
-      </w:r>
-      <w:proofErr w:type="spellStart"/>
-      <w:r>
-        <w:rPr>
-          <w:lang w:val="en-US"/>
-        </w:rPr>
-        <w:t>TCPConnectCallback</w:t>
-      </w:r>
-      <w:proofErr w:type="spellEnd"/>
-      <w:r>
-        <w:rPr>
-          <w:lang w:val="en-US"/>
-        </w:rPr>
-        <w:t xml:space="preserve"> method, we first</w:t>
-      </w:r>
-      <w:r>
-        <w:rPr>
-          <w:lang w:val="en-US"/>
-        </w:rPr>
-        <w:t xml:space="preserve"> get the TCP Client returned by the TCP </w:t>
-      </w:r>
-      <w:proofErr w:type="spellStart"/>
-      <w:r>
-        <w:rPr>
-          <w:lang w:val="en-US"/>
-        </w:rPr>
-        <w:t>listerner’s</w:t>
-      </w:r>
-      <w:proofErr w:type="spellEnd"/>
-      <w:r>
-        <w:rPr>
-          <w:lang w:val="en-US"/>
-        </w:rPr>
-        <w:t xml:space="preserve"> </w:t>
-      </w:r>
-      <w:proofErr w:type="spellStart"/>
-      <w:r>
-        <w:rPr>
-          <w:lang w:val="en-US"/>
-        </w:rPr>
-        <w:t>EndAcceptTcpClient</w:t>
-      </w:r>
-      <w:proofErr w:type="spellEnd"/>
-      <w:r>
-        <w:rPr>
-          <w:lang w:val="en-US"/>
-        </w:rPr>
-        <w:t xml:space="preserve"> method</w:t>
+        <w:t>On the TCPConnectCallback method, we first</w:t>
+      </w:r>
+      <w:r>
+        <w:rPr>
+          <w:lang w:val="en-US"/>
+        </w:rPr>
+        <w:t xml:space="preserve"> get the TCP Client returned by the TCP listerner’s EndAcceptTcpClient method</w:t>
       </w:r>
       <w:r>
         <w:rPr>
@@ -2324,35 +2266,21 @@
         <w:rPr>
           <w:lang w:val="en-US"/>
         </w:rPr>
-        <w:t xml:space="preserve">Once a player connects, we want to make sure that we continue listening to connections, so we recursively call the </w:t>
-      </w:r>
-      <w:proofErr w:type="spellStart"/>
-      <w:r>
-        <w:rPr>
-          <w:lang w:val="en-US"/>
-        </w:rPr>
-        <w:t>TCPConnectCallback</w:t>
-      </w:r>
-      <w:proofErr w:type="spellEnd"/>
-      <w:r>
-        <w:rPr>
-          <w:lang w:val="en-US"/>
-        </w:rPr>
-        <w:t xml:space="preserve"> method again.</w:t>
-      </w:r>
-    </w:p>
-    <w:p>
-      <w:pPr>
-        <w:jc w:val="both"/>
-        <w:rPr>
-          <w:lang w:val="en-US"/>
-        </w:rPr>
-      </w:pPr>
-      <w:r>
-        <w:rPr>
-          <w:lang w:val="en-US"/>
-        </w:rPr>
-        <w:lastRenderedPageBreak/>
+        <w:t>Once a player connects, we want to make sure that we continue listening to connections, so we recursively call the TCPConnectCallback method again.</w:t>
+      </w:r>
+    </w:p>
+    <w:p>
+      <w:pPr>
+        <w:jc w:val="both"/>
+        <w:rPr>
+          <w:lang w:val="en-US"/>
+        </w:rPr>
+      </w:pPr>
+      <w:r>
+        <w:rPr>
+          <w:noProof/>
+          <w:lang w:val="en-US"/>
+        </w:rPr>
         <w:drawing>
           <wp:inline distT="0" distB="0" distL="0" distR="0" wp14:anchorId="23E5E129" wp14:editId="6CA5D800">
             <wp:extent cx="5731510" cy="1092200"/>
@@ -2369,7 +2297,7 @@
                     <pic:cNvPicPr/>
                   </pic:nvPicPr>
                   <pic:blipFill>
-                    <a:blip r:embed="rId11"/>
+                    <a:blip r:embed="rId13"/>
                     <a:stretch>
                       <a:fillRect/>
                     </a:stretch>
@@ -2412,7 +2340,6 @@
         </w:rPr>
         <w:t xml:space="preserve">After that we iterate through the client’s dictionary and determine if we have any available slots left. If we do, we assign the first available slot to the new connection through the </w:t>
       </w:r>
-      <w:proofErr w:type="spellStart"/>
       <w:r>
         <w:rPr>
           <w:i/>
@@ -2435,23 +2362,14 @@
           <w:iCs/>
           <w:lang w:val="en-US"/>
         </w:rPr>
-        <w:t>’s</w:t>
-      </w:r>
-      <w:proofErr w:type="spellEnd"/>
+        <w:t>’s TCP</w:t>
+      </w:r>
       <w:r>
         <w:rPr>
           <w:i/>
           <w:iCs/>
           <w:lang w:val="en-US"/>
         </w:rPr>
-        <w:t xml:space="preserve"> TCP</w:t>
-      </w:r>
-      <w:r>
-        <w:rPr>
-          <w:i/>
-          <w:iCs/>
-          <w:lang w:val="en-US"/>
-        </w:rPr>
         <w:t xml:space="preserve"> </w:t>
       </w:r>
       <w:r>
@@ -2470,8 +2388,10 @@
       </w:pPr>
       <w:r>
         <w:rPr>
-          <w:lang w:val="en-US"/>
-        </w:rPr>
+          <w:noProof/>
+          <w:lang w:val="en-US"/>
+        </w:rPr>
+        <w:lastRenderedPageBreak/>
         <w:drawing>
           <wp:inline distT="0" distB="0" distL="0" distR="0" wp14:anchorId="28D2E7B4" wp14:editId="1E8BEE63">
             <wp:extent cx="5731510" cy="1875155"/>
@@ -2488,7 +2408,7 @@
                     <pic:cNvPicPr/>
                   </pic:nvPicPr>
                   <pic:blipFill>
-                    <a:blip r:embed="rId12"/>
+                    <a:blip r:embed="rId14"/>
                     <a:stretch>
                       <a:fillRect/>
                     </a:stretch>
@@ -2531,97 +2451,58 @@
         </w:rPr>
         <w:t xml:space="preserve">On the </w:t>
       </w:r>
-      <w:proofErr w:type="spellStart"/>
       <w:r>
         <w:rPr>
           <w:i/>
           <w:iCs/>
           <w:lang w:val="en-US"/>
         </w:rPr>
-        <w:t>Client.cs</w:t>
-      </w:r>
-      <w:proofErr w:type="spellEnd"/>
+        <w:t xml:space="preserve">Client.cs </w:t>
+      </w:r>
+      <w:r>
+        <w:rPr>
+          <w:lang w:val="en-US"/>
+        </w:rPr>
+        <w:t xml:space="preserve">class, there is a subclass named </w:t>
+      </w:r>
       <w:r>
         <w:rPr>
           <w:i/>
           <w:iCs/>
           <w:lang w:val="en-US"/>
         </w:rPr>
-        <w:t xml:space="preserve"> </w:t>
-      </w:r>
-      <w:r>
-        <w:rPr>
-          <w:lang w:val="en-US"/>
-        </w:rPr>
-        <w:t xml:space="preserve">class, there is a subclass named </w:t>
-      </w:r>
-      <w:r>
-        <w:rPr>
-          <w:i/>
-          <w:iCs/>
-          <w:lang w:val="en-US"/>
-        </w:rPr>
         <w:t>TCP.</w:t>
       </w:r>
       <w:r>
         <w:rPr>
           <w:lang w:val="en-US"/>
         </w:rPr>
-        <w:t xml:space="preserve"> This class is responsible for sending and receiving TCP data from the </w:t>
-      </w:r>
-      <w:proofErr w:type="spellStart"/>
-      <w:r>
-        <w:rPr>
-          <w:lang w:val="en-US"/>
-        </w:rPr>
-        <w:t>Cient</w:t>
-      </w:r>
-      <w:proofErr w:type="spellEnd"/>
-      <w:r>
-        <w:rPr>
-          <w:lang w:val="en-US"/>
-        </w:rPr>
-        <w:t xml:space="preserve">. On the Connect method, we first initialize the TCP related data of the newly connected </w:t>
-      </w:r>
-      <w:proofErr w:type="gramStart"/>
-      <w:r>
-        <w:rPr>
-          <w:lang w:val="en-US"/>
-        </w:rPr>
-        <w:t>client</w:t>
-      </w:r>
-      <w:proofErr w:type="gramEnd"/>
-      <w:r>
-        <w:rPr>
-          <w:lang w:val="en-US"/>
-        </w:rPr>
-        <w:t xml:space="preserve"> and we start reading the stream of data provided by the </w:t>
-      </w:r>
-      <w:proofErr w:type="spellStart"/>
-      <w:r>
-        <w:rPr>
-          <w:lang w:val="en-US"/>
-        </w:rPr>
-        <w:t>tcp</w:t>
-      </w:r>
-      <w:proofErr w:type="spellEnd"/>
-      <w:r>
-        <w:rPr>
-          <w:lang w:val="en-US"/>
-        </w:rPr>
-        <w:t xml:space="preserve"> listener passed by parameter as seen on the previous image. After that, we send a welcome packet to the client to trigger other connectivity related algorithms.</w:t>
-      </w:r>
-    </w:p>
-    <w:p>
-      <w:pPr>
-        <w:ind w:firstLine="708"/>
-        <w:jc w:val="both"/>
-        <w:rPr>
-          <w:lang w:val="en-US"/>
-        </w:rPr>
-      </w:pPr>
-      <w:r>
-        <w:rPr>
+        <w:t xml:space="preserve"> This class is responsible for sending and receiving TCP data from the C</w:t>
+      </w:r>
+      <w:r>
+        <w:rPr>
+          <w:lang w:val="en-US"/>
+        </w:rPr>
+        <w:t>l</w:t>
+      </w:r>
+      <w:r>
+        <w:rPr>
+          <w:lang w:val="en-US"/>
+        </w:rPr>
+        <w:t>ient. On the Connect method, we first initialize the TCP related data of the newly connected client and we start reading the stream of data provided by the tcp listener passed by parameter as seen on the previous image. After that, we send a welcome packet to the client to trigger other connectivity related algorithms.</w:t>
+      </w:r>
+    </w:p>
+    <w:p>
+      <w:pPr>
+        <w:ind w:firstLine="708"/>
+        <w:jc w:val="both"/>
+        <w:rPr>
+          <w:lang w:val="en-US"/>
+        </w:rPr>
+      </w:pPr>
+      <w:r>
+        <w:rPr>
+          <w:noProof/>
           <w:lang w:val="en-US"/>
         </w:rPr>
         <w:drawing>
@@ -2640,7 +2521,7 @@
                     <pic:cNvPicPr/>
                   </pic:nvPicPr>
                   <pic:blipFill>
-                    <a:blip r:embed="rId13"/>
+                    <a:blip r:embed="rId15"/>
                     <a:stretch>
                       <a:fillRect/>
                     </a:stretch>
@@ -2682,218 +2563,89 @@
         <w:rPr>
           <w:lang w:val="en-US"/>
         </w:rPr>
+        <w:t>For now we will focus on the ReceiveCallback method since it is the method that handles the incoming data. In a first instance we call the stream’s EndRead method which waits for the pending asynchronous read to complete and returns the length of the bytes that we are going to read.</w:t>
+      </w:r>
+    </w:p>
+    <w:p>
+      <w:pPr>
+        <w:ind w:firstLine="708"/>
+        <w:jc w:val="both"/>
+        <w:rPr>
+          <w:lang w:val="en-US"/>
+        </w:rPr>
+      </w:pPr>
+      <w:r>
+        <w:rPr>
+          <w:lang w:val="en-US"/>
+        </w:rPr>
+        <w:t>If that length is 0 or less (should never be less), we disconnect the player because the client is no longer connected to the server.</w:t>
+      </w:r>
+    </w:p>
+    <w:p>
+      <w:pPr>
+        <w:ind w:firstLine="708"/>
+        <w:jc w:val="both"/>
+        <w:rPr>
+          <w:lang w:val="en-US"/>
+        </w:rPr>
+      </w:pPr>
+      <w:r>
+        <w:rPr>
+          <w:lang w:val="en-US"/>
+        </w:rPr>
+        <w:t>Next call the Packet’s (receivedData) Reset method passing in the Boolean method HandleData to check if all data has been handled and, if it is, reset the Packet (again, receivedData).</w:t>
+      </w:r>
+    </w:p>
+    <w:p>
+      <w:pPr>
+        <w:ind w:firstLine="708"/>
+        <w:jc w:val="both"/>
+        <w:rPr>
+          <w:lang w:val="en-US"/>
+        </w:rPr>
+      </w:pPr>
+      <w:r>
+        <w:rPr>
+          <w:lang w:val="en-US"/>
+        </w:rPr>
+        <w:t>After that, we recursively call the ReceiveCallback method through the stream’s BeginRead method until all handle has been dealt with.</w:t>
+      </w:r>
+    </w:p>
+    <w:p>
+      <w:pPr>
+        <w:ind w:firstLine="708"/>
+        <w:jc w:val="both"/>
+        <w:rPr>
+          <w:lang w:val="en-US"/>
+        </w:rPr>
+      </w:pPr>
+      <w:r>
+        <w:rPr>
+          <w:lang w:val="en-US"/>
+        </w:rPr>
+        <w:t xml:space="preserve">We wrap this logic in a try-catch block since </w:t>
+      </w:r>
+      <w:r>
+        <w:rPr>
+          <w:lang w:val="en-US"/>
+        </w:rPr>
+        <w:t>there are a lot of point in which our code can throw an exception. In which case, we disconnect the player.</w:t>
+      </w:r>
+    </w:p>
+    <w:p>
+      <w:pPr>
+        <w:ind w:firstLine="708"/>
+        <w:jc w:val="both"/>
+        <w:rPr>
+          <w:lang w:val="en-US"/>
+        </w:rPr>
+      </w:pPr>
+      <w:r>
+        <w:rPr>
+          <w:noProof/>
+          <w:lang w:val="en-US"/>
+        </w:rPr>
         <w:lastRenderedPageBreak/>
-        <w:t xml:space="preserve">For </w:t>
-      </w:r>
-      <w:proofErr w:type="gramStart"/>
-      <w:r>
-        <w:rPr>
-          <w:lang w:val="en-US"/>
-        </w:rPr>
-        <w:t>now</w:t>
-      </w:r>
-      <w:proofErr w:type="gramEnd"/>
-      <w:r>
-        <w:rPr>
-          <w:lang w:val="en-US"/>
-        </w:rPr>
-        <w:t xml:space="preserve"> we will focus on the </w:t>
-      </w:r>
-      <w:proofErr w:type="spellStart"/>
-      <w:r>
-        <w:rPr>
-          <w:lang w:val="en-US"/>
-        </w:rPr>
-        <w:t>ReceiveCallback</w:t>
-      </w:r>
-      <w:proofErr w:type="spellEnd"/>
-      <w:r>
-        <w:rPr>
-          <w:lang w:val="en-US"/>
-        </w:rPr>
-        <w:t xml:space="preserve"> method since it is the method that handles the incoming data. In a first instance we call the stream’s </w:t>
-      </w:r>
-      <w:proofErr w:type="spellStart"/>
-      <w:r>
-        <w:rPr>
-          <w:lang w:val="en-US"/>
-        </w:rPr>
-        <w:t>EndRead</w:t>
-      </w:r>
-      <w:proofErr w:type="spellEnd"/>
-      <w:r>
-        <w:rPr>
-          <w:lang w:val="en-US"/>
-        </w:rPr>
-        <w:t xml:space="preserve"> method which w</w:t>
-      </w:r>
-      <w:r>
-        <w:rPr>
-          <w:lang w:val="en-US"/>
-        </w:rPr>
-        <w:t>aits for the pending asynchronous read to complete</w:t>
-      </w:r>
-      <w:r>
-        <w:rPr>
-          <w:lang w:val="en-US"/>
-        </w:rPr>
-        <w:t xml:space="preserve"> and returns the length of the bytes that we are going to read.</w:t>
-      </w:r>
-    </w:p>
-    <w:p>
-      <w:pPr>
-        <w:ind w:firstLine="708"/>
-        <w:jc w:val="both"/>
-        <w:rPr>
-          <w:lang w:val="en-US"/>
-        </w:rPr>
-      </w:pPr>
-      <w:r>
-        <w:rPr>
-          <w:lang w:val="en-US"/>
-        </w:rPr>
-        <w:t xml:space="preserve">If that length is 0 or less (should never be less), we disconnect the player because </w:t>
-      </w:r>
-      <w:r>
-        <w:rPr>
-          <w:lang w:val="en-US"/>
-        </w:rPr>
-        <w:t>the client is no longer connected to the server.</w:t>
-      </w:r>
-    </w:p>
-    <w:p>
-      <w:pPr>
-        <w:ind w:firstLine="708"/>
-        <w:jc w:val="both"/>
-        <w:rPr>
-          <w:lang w:val="en-US"/>
-        </w:rPr>
-      </w:pPr>
-      <w:r>
-        <w:rPr>
-          <w:lang w:val="en-US"/>
-        </w:rPr>
-        <w:t>Next call the Packet’s (</w:t>
-      </w:r>
-      <w:proofErr w:type="spellStart"/>
-      <w:r>
-        <w:rPr>
-          <w:lang w:val="en-US"/>
-        </w:rPr>
-        <w:t>receivedData</w:t>
-      </w:r>
-      <w:proofErr w:type="spellEnd"/>
-      <w:r>
-        <w:rPr>
-          <w:lang w:val="en-US"/>
-        </w:rPr>
-        <w:t xml:space="preserve">) Reset method passing in the Boolean method </w:t>
-      </w:r>
-      <w:proofErr w:type="spellStart"/>
-      <w:r>
-        <w:rPr>
-          <w:lang w:val="en-US"/>
-        </w:rPr>
-        <w:t>HandleData</w:t>
-      </w:r>
-      <w:proofErr w:type="spellEnd"/>
-      <w:r>
-        <w:rPr>
-          <w:lang w:val="en-US"/>
-        </w:rPr>
-        <w:t xml:space="preserve"> to check if all data has been handled and, if it is, reset the Packet (again, </w:t>
-      </w:r>
-      <w:proofErr w:type="spellStart"/>
-      <w:r>
-        <w:rPr>
-          <w:lang w:val="en-US"/>
-        </w:rPr>
-        <w:t>receivedData</w:t>
-      </w:r>
-      <w:proofErr w:type="spellEnd"/>
-      <w:r>
-        <w:rPr>
-          <w:lang w:val="en-US"/>
-        </w:rPr>
-        <w:t>).</w:t>
-      </w:r>
-    </w:p>
-    <w:p>
-      <w:pPr>
-        <w:ind w:firstLine="708"/>
-        <w:jc w:val="both"/>
-        <w:rPr>
-          <w:lang w:val="en-US"/>
-        </w:rPr>
-      </w:pPr>
-      <w:r>
-        <w:rPr>
-          <w:lang w:val="en-US"/>
-        </w:rPr>
-        <w:t xml:space="preserve">After that, we recursively call the </w:t>
-      </w:r>
-      <w:proofErr w:type="spellStart"/>
-      <w:r>
-        <w:rPr>
-          <w:lang w:val="en-US"/>
-        </w:rPr>
-        <w:t>ReceiveCallback</w:t>
-      </w:r>
-      <w:proofErr w:type="spellEnd"/>
-      <w:r>
-        <w:rPr>
-          <w:lang w:val="en-US"/>
-        </w:rPr>
-        <w:t xml:space="preserve"> method through the stream’s </w:t>
-      </w:r>
-      <w:proofErr w:type="spellStart"/>
-      <w:r>
-        <w:rPr>
-          <w:lang w:val="en-US"/>
-        </w:rPr>
-        <w:t>BeginRead</w:t>
-      </w:r>
-      <w:proofErr w:type="spellEnd"/>
-      <w:r>
-        <w:rPr>
-          <w:lang w:val="en-US"/>
-        </w:rPr>
-        <w:t xml:space="preserve"> method until all handle has been dealt with.</w:t>
-      </w:r>
-    </w:p>
-    <w:p>
-      <w:pPr>
-        <w:ind w:firstLine="708"/>
-        <w:jc w:val="both"/>
-        <w:rPr>
-          <w:lang w:val="en-US"/>
-        </w:rPr>
-      </w:pPr>
-      <w:r>
-        <w:rPr>
-          <w:lang w:val="en-US"/>
-        </w:rPr>
-        <w:t xml:space="preserve">We wrap this logic in a try-catch block since </w:t>
-      </w:r>
-      <w:r>
-        <w:rPr>
-          <w:lang w:val="en-US"/>
-        </w:rPr>
-        <w:t>there are a lot of point in which our code can throw an exception. In which case, we disconnect the player.</w:t>
-      </w:r>
-    </w:p>
-    <w:p>
-      <w:pPr>
-        <w:ind w:firstLine="708"/>
-        <w:jc w:val="both"/>
-        <w:rPr>
-          <w:lang w:val="en-US"/>
-        </w:rPr>
-      </w:pPr>
-      <w:r>
-        <w:rPr>
-          <w:lang w:val="en-US"/>
-        </w:rPr>
         <w:drawing>
           <wp:inline distT="0" distB="0" distL="0" distR="0" wp14:anchorId="7EC179C3" wp14:editId="1166C7C7">
             <wp:extent cx="4950441" cy="3143250"/>
@@ -2910,7 +2662,7 @@
                     <pic:cNvPicPr/>
                   </pic:nvPicPr>
                   <pic:blipFill>
-                    <a:blip r:embed="rId14"/>
+                    <a:blip r:embed="rId16"/>
                     <a:stretch>
                       <a:fillRect/>
                     </a:stretch>
@@ -2943,50 +2695,21 @@
         <w:rPr>
           <w:lang w:val="en-US"/>
         </w:rPr>
-        <w:t xml:space="preserve">At this point the server </w:t>
-      </w:r>
-      <w:proofErr w:type="gramStart"/>
-      <w:r>
-        <w:rPr>
-          <w:lang w:val="en-US"/>
-        </w:rPr>
-        <w:t>has the ability to</w:t>
-      </w:r>
-      <w:proofErr w:type="gramEnd"/>
-      <w:r>
-        <w:rPr>
-          <w:lang w:val="en-US"/>
-        </w:rPr>
-        <w:t xml:space="preserve"> listen to new TCP connections but has no ability to send any data to it’s connected clients. Please note that for the sake of simplicity, a lot of already implemented methods were omitted in this explanation. This section only focuses on how the server is set up to listen to TCP connections. Eventually </w:t>
-      </w:r>
-      <w:proofErr w:type="gramStart"/>
-      <w:r>
-        <w:rPr>
-          <w:lang w:val="en-US"/>
-        </w:rPr>
-        <w:t>all of</w:t>
-      </w:r>
-      <w:proofErr w:type="gramEnd"/>
-      <w:r>
-        <w:rPr>
-          <w:lang w:val="en-US"/>
-        </w:rPr>
-        <w:t xml:space="preserve"> the remaining code will be referenced.</w:t>
-      </w:r>
-    </w:p>
-    <w:p>
-      <w:pPr>
-        <w:ind w:firstLine="708"/>
-        <w:jc w:val="both"/>
-        <w:rPr>
-          <w:lang w:val="en-US"/>
-        </w:rPr>
-      </w:pPr>
-    </w:p>
-    <w:p>
-      <w:pPr>
-        <w:pStyle w:val="Heading2"/>
-        <w:jc w:val="both"/>
+        <w:t>At this point the server has the ability to listen to new TCP connections but has no ability to send any data to it’s connected clients. Please note that for the sake of simplicity, a lot of already implemented methods were omitted in this explanation. This section only focuses on how the server is set up to listen to TCP connections. Eventually all of the remaining code will be referenced.</w:t>
+      </w:r>
+    </w:p>
+    <w:p>
+      <w:pPr>
+        <w:ind w:firstLine="708"/>
+        <w:jc w:val="both"/>
+        <w:rPr>
+          <w:lang w:val="en-US"/>
+        </w:rPr>
+      </w:pPr>
+    </w:p>
+    <w:p>
+      <w:pPr>
+        <w:pStyle w:val="Heading3"/>
         <w:rPr>
           <w:lang w:val="en-US"/>
         </w:rPr>
@@ -3025,48 +2748,31 @@
         </w:rPr>
         <w:t xml:space="preserve">. To analyze this, please turn your attention to the “Connect” button on the menu. You will see that it triggers the </w:t>
       </w:r>
-      <w:proofErr w:type="spellStart"/>
       <w:r>
         <w:rPr>
           <w:i/>
           <w:iCs/>
           <w:lang w:val="en-US"/>
         </w:rPr>
-        <w:t>UIManager.cs</w:t>
-      </w:r>
-      <w:proofErr w:type="spellEnd"/>
-      <w:r>
-        <w:rPr>
-          <w:i/>
-          <w:iCs/>
-          <w:lang w:val="en-US"/>
-        </w:rPr>
-        <w:t xml:space="preserve"> </w:t>
-      </w:r>
-      <w:proofErr w:type="spellStart"/>
-      <w:r>
-        <w:rPr>
-          <w:lang w:val="en-US"/>
-        </w:rPr>
-        <w:t>ConnectToServer</w:t>
-      </w:r>
-      <w:proofErr w:type="spellEnd"/>
-      <w:r>
-        <w:rPr>
-          <w:lang w:val="en-US"/>
-        </w:rPr>
-        <w:t xml:space="preserve"> method which, as the name suggests, connects the client to the server.</w:t>
-      </w:r>
-    </w:p>
-    <w:p>
-      <w:pPr>
-        <w:jc w:val="both"/>
-        <w:rPr>
-          <w:lang w:val="en-US"/>
-        </w:rPr>
-      </w:pPr>
-      <w:r>
-        <w:rPr>
+        <w:t xml:space="preserve">UIManager.cs </w:t>
+      </w:r>
+      <w:r>
+        <w:rPr>
+          <w:lang w:val="en-US"/>
+        </w:rPr>
+        <w:t>ConnectToServer method which, as the name suggests, connects the client to the server.</w:t>
+      </w:r>
+    </w:p>
+    <w:p>
+      <w:pPr>
+        <w:jc w:val="both"/>
+        <w:rPr>
+          <w:lang w:val="en-US"/>
+        </w:rPr>
+      </w:pPr>
+      <w:r>
+        <w:rPr>
+          <w:noProof/>
           <w:lang w:val="en-US"/>
         </w:rPr>
         <w:drawing>
@@ -3085,7 +2791,7 @@
                     <pic:cNvPicPr/>
                   </pic:nvPicPr>
                   <pic:blipFill>
-                    <a:blip r:embed="rId15"/>
+                    <a:blip r:embed="rId17"/>
                     <a:stretch>
                       <a:fillRect/>
                     </a:stretch>
@@ -3115,9 +2821,9 @@
       </w:pPr>
       <w:r>
         <w:rPr>
-          <w:lang w:val="en-US"/>
-        </w:rPr>
-        <w:lastRenderedPageBreak/>
+          <w:noProof/>
+          <w:lang w:val="en-US"/>
+        </w:rPr>
         <w:drawing>
           <wp:inline distT="0" distB="0" distL="0" distR="0" wp14:anchorId="2448BD57" wp14:editId="1594718C">
             <wp:extent cx="2981741" cy="771633"/>
@@ -3134,7 +2840,7 @@
                     <pic:cNvPicPr/>
                   </pic:nvPicPr>
                   <pic:blipFill>
-                    <a:blip r:embed="rId16"/>
+                    <a:blip r:embed="rId18"/>
                     <a:stretch>
                       <a:fillRect/>
                     </a:stretch>
@@ -3176,7 +2882,6 @@
         </w:rPr>
         <w:t xml:space="preserve">Taking a closer look at the method, we can see that, besides doing some game logic, it calls the </w:t>
       </w:r>
-      <w:proofErr w:type="spellStart"/>
       <w:r>
         <w:rPr>
           <w:i/>
@@ -3189,41 +2894,22 @@
         <w:rPr>
           <w:lang w:val="en-US"/>
         </w:rPr>
-        <w:t>’s</w:t>
-      </w:r>
-      <w:proofErr w:type="spellEnd"/>
-      <w:r>
-        <w:rPr>
-          <w:lang w:val="en-US"/>
-        </w:rPr>
-        <w:t xml:space="preserve"> </w:t>
-      </w:r>
-      <w:proofErr w:type="spellStart"/>
-      <w:r>
-        <w:rPr>
-          <w:lang w:val="en-US"/>
-        </w:rPr>
-        <w:t>ConnectToServer</w:t>
-      </w:r>
-      <w:proofErr w:type="spellEnd"/>
-      <w:r>
-        <w:rPr>
-          <w:lang w:val="en-US"/>
-        </w:rPr>
-        <w:t xml:space="preserve"> method.</w:t>
-      </w:r>
-    </w:p>
-    <w:p>
-      <w:pPr>
-        <w:jc w:val="both"/>
-        <w:rPr>
-          <w:lang w:val="en-US"/>
-        </w:rPr>
-      </w:pPr>
-      <w:r>
-        <w:rPr>
-          <w:lang w:val="en-US"/>
-        </w:rPr>
+        <w:t>’s ConnectToServer method.</w:t>
+      </w:r>
+    </w:p>
+    <w:p>
+      <w:pPr>
+        <w:jc w:val="both"/>
+        <w:rPr>
+          <w:lang w:val="en-US"/>
+        </w:rPr>
+      </w:pPr>
+      <w:r>
+        <w:rPr>
+          <w:noProof/>
+          <w:lang w:val="en-US"/>
+        </w:rPr>
+        <w:lastRenderedPageBreak/>
         <w:drawing>
           <wp:inline distT="0" distB="0" distL="0" distR="0" wp14:anchorId="205A801C" wp14:editId="4AF16679">
             <wp:extent cx="4077269" cy="1762371"/>
@@ -3240,7 +2926,7 @@
                     <pic:cNvPicPr/>
                   </pic:nvPicPr>
                   <pic:blipFill>
-                    <a:blip r:embed="rId17"/>
+                    <a:blip r:embed="rId19"/>
                     <a:stretch>
                       <a:fillRect/>
                     </a:stretch>
@@ -3282,7 +2968,6 @@
         </w:rPr>
         <w:t xml:space="preserve">On the </w:t>
       </w:r>
-      <w:proofErr w:type="spellStart"/>
       <w:r>
         <w:rPr>
           <w:i/>
@@ -3291,71 +2976,29 @@
         </w:rPr>
         <w:t>Client.cs</w:t>
       </w:r>
-      <w:proofErr w:type="spellEnd"/>
-      <w:r>
-        <w:rPr>
-          <w:lang w:val="en-US"/>
-        </w:rPr>
-        <w:t xml:space="preserve">, we have a singleton situation. Furthermore, we set an integer attribute named </w:t>
-      </w:r>
-      <w:proofErr w:type="spellStart"/>
-      <w:r>
-        <w:rPr>
-          <w:lang w:val="en-US"/>
-        </w:rPr>
-        <w:t>dataBufferSize</w:t>
-      </w:r>
-      <w:proofErr w:type="spellEnd"/>
-      <w:r>
-        <w:rPr>
-          <w:lang w:val="en-US"/>
-        </w:rPr>
-        <w:t xml:space="preserve"> to 4096 (bytes) which corresponds to 4MB</w:t>
-      </w:r>
-      <w:r>
-        <w:rPr>
-          <w:lang w:val="en-US"/>
-        </w:rPr>
-        <w:t xml:space="preserve">. We also have an </w:t>
-      </w:r>
-      <w:proofErr w:type="spellStart"/>
-      <w:r>
-        <w:rPr>
-          <w:lang w:val="en-US"/>
-        </w:rPr>
-        <w:t>ip</w:t>
-      </w:r>
-      <w:proofErr w:type="spellEnd"/>
-      <w:r>
-        <w:rPr>
-          <w:lang w:val="en-US"/>
-        </w:rPr>
-        <w:t xml:space="preserve">, port and id attributes, as well as a reference to </w:t>
-      </w:r>
-      <w:proofErr w:type="spellStart"/>
-      <w:r>
-        <w:rPr>
-          <w:lang w:val="en-US"/>
-        </w:rPr>
-        <w:t>it’s</w:t>
-      </w:r>
-      <w:proofErr w:type="spellEnd"/>
-      <w:r>
-        <w:rPr>
-          <w:lang w:val="en-US"/>
-        </w:rPr>
-        <w:t xml:space="preserve"> TCP Class</w:t>
-      </w:r>
-    </w:p>
-    <w:p>
-      <w:pPr>
-        <w:jc w:val="both"/>
-        <w:rPr>
-          <w:lang w:val="en-US"/>
-        </w:rPr>
-      </w:pPr>
-      <w:r>
-        <w:rPr>
+      <w:r>
+        <w:rPr>
+          <w:lang w:val="en-US"/>
+        </w:rPr>
+        <w:t>, we have a singleton situation. Furthermore, we set an integer attribute named dataBufferSize to 4096 (bytes) which corresponds to 4MB</w:t>
+      </w:r>
+      <w:r>
+        <w:rPr>
+          <w:lang w:val="en-US"/>
+        </w:rPr>
+        <w:t>. We also have an ip, port and id attributes, as well as a reference to it’s TCP Class</w:t>
+      </w:r>
+    </w:p>
+    <w:p>
+      <w:pPr>
+        <w:jc w:val="both"/>
+        <w:rPr>
+          <w:lang w:val="en-US"/>
+        </w:rPr>
+      </w:pPr>
+      <w:r>
+        <w:rPr>
+          <w:noProof/>
           <w:lang w:val="en-US"/>
         </w:rPr>
         <w:drawing>
@@ -3374,7 +3017,7 @@
                     <pic:cNvPicPr/>
                   </pic:nvPicPr>
                   <pic:blipFill>
-                    <a:blip r:embed="rId18"/>
+                    <a:blip r:embed="rId20"/>
                     <a:stretch>
                       <a:fillRect/>
                     </a:stretch>
@@ -3404,6 +3047,7 @@
       </w:pPr>
       <w:r>
         <w:rPr>
+          <w:noProof/>
           <w:lang w:val="en-US"/>
         </w:rPr>
         <w:drawing>
@@ -3422,7 +3066,7 @@
                     <pic:cNvPicPr/>
                   </pic:nvPicPr>
                   <pic:blipFill>
-                    <a:blip r:embed="rId19"/>
+                    <a:blip r:embed="rId21"/>
                     <a:stretch>
                       <a:fillRect/>
                     </a:stretch>
@@ -3455,67 +3099,40 @@
         <w:rPr>
           <w:lang w:val="en-US"/>
         </w:rPr>
+        <w:t>On that</w:t>
+      </w:r>
+      <w:r>
+        <w:rPr>
+          <w:lang w:val="en-US"/>
+        </w:rPr>
+        <w:t xml:space="preserve"> TCP</w:t>
+      </w:r>
+      <w:r>
+        <w:rPr>
+          <w:lang w:val="en-US"/>
+        </w:rPr>
+        <w:t xml:space="preserve"> class, we have a</w:t>
+      </w:r>
+      <w:r>
+        <w:rPr>
+          <w:lang w:val="en-US"/>
+        </w:rPr>
+        <w:t xml:space="preserve"> method, similarly with the Server’s Start method, we have a call to the InitializeClientData method and a call to the subclass TCP’s Connect method. The InitializeClientData method is not crucial to the initial connection between Server and Client as it maps the Packet’s ID to a method or action.</w:t>
+      </w:r>
+    </w:p>
+    <w:p>
+      <w:pPr>
+        <w:jc w:val="both"/>
+        <w:rPr>
+          <w:lang w:val="en-US"/>
+        </w:rPr>
+      </w:pPr>
+      <w:r>
+        <w:rPr>
+          <w:noProof/>
+          <w:lang w:val="en-US"/>
+        </w:rPr>
         <w:lastRenderedPageBreak/>
-        <w:t>On that</w:t>
-      </w:r>
-      <w:r>
-        <w:rPr>
-          <w:lang w:val="en-US"/>
-        </w:rPr>
-        <w:t xml:space="preserve"> TCP</w:t>
-      </w:r>
-      <w:r>
-        <w:rPr>
-          <w:lang w:val="en-US"/>
-        </w:rPr>
-        <w:t xml:space="preserve"> class, we have a</w:t>
-      </w:r>
-      <w:r>
-        <w:rPr>
-          <w:lang w:val="en-US"/>
-        </w:rPr>
-        <w:t xml:space="preserve"> method, similarly with the Server’s Start method, we have a call to the </w:t>
-      </w:r>
-      <w:proofErr w:type="spellStart"/>
-      <w:r>
-        <w:rPr>
-          <w:lang w:val="en-US"/>
-        </w:rPr>
-        <w:t>InitializeClientData</w:t>
-      </w:r>
-      <w:proofErr w:type="spellEnd"/>
-      <w:r>
-        <w:rPr>
-          <w:lang w:val="en-US"/>
-        </w:rPr>
-        <w:t xml:space="preserve"> method and a call to the subclass TCP’s Connect method. The </w:t>
-      </w:r>
-      <w:proofErr w:type="spellStart"/>
-      <w:r>
-        <w:rPr>
-          <w:lang w:val="en-US"/>
-        </w:rPr>
-        <w:t>InitializeClientData</w:t>
-      </w:r>
-      <w:proofErr w:type="spellEnd"/>
-      <w:r>
-        <w:rPr>
-          <w:lang w:val="en-US"/>
-        </w:rPr>
-        <w:t xml:space="preserve"> method is not crucial to the initial connection between Server and Client as it maps the Packet’s ID to a method or action.</w:t>
-      </w:r>
-    </w:p>
-    <w:p>
-      <w:pPr>
-        <w:jc w:val="both"/>
-        <w:rPr>
-          <w:lang w:val="en-US"/>
-        </w:rPr>
-      </w:pPr>
-      <w:r>
-        <w:rPr>
-          <w:lang w:val="en-US"/>
-        </w:rPr>
         <w:drawing>
           <wp:inline distT="0" distB="0" distL="0" distR="0" wp14:anchorId="3E439FD8" wp14:editId="43580055">
             <wp:extent cx="4020111" cy="1209844"/>
@@ -3532,7 +3149,7 @@
                     <pic:cNvPicPr/>
                   </pic:nvPicPr>
                   <pic:blipFill>
-                    <a:blip r:embed="rId20"/>
+                    <a:blip r:embed="rId22"/>
                     <a:stretch>
                       <a:fillRect/>
                     </a:stretch>
@@ -3575,7 +3192,6 @@
         </w:rPr>
         <w:t xml:space="preserve">On the </w:t>
       </w:r>
-      <w:proofErr w:type="spellStart"/>
       <w:r>
         <w:rPr>
           <w:i/>
@@ -3588,67 +3204,19 @@
         <w:rPr>
           <w:lang w:val="en-US"/>
         </w:rPr>
-        <w:t>.cs</w:t>
-      </w:r>
-      <w:proofErr w:type="spellEnd"/>
-      <w:r>
-        <w:rPr>
-          <w:lang w:val="en-US"/>
-        </w:rPr>
-        <w:t xml:space="preserve"> TCP class, we have a </w:t>
-      </w:r>
-      <w:proofErr w:type="spellStart"/>
-      <w:r>
-        <w:rPr>
-          <w:lang w:val="en-US"/>
-        </w:rPr>
-        <w:t>TcpClient</w:t>
-      </w:r>
-      <w:proofErr w:type="spellEnd"/>
-      <w:r>
-        <w:rPr>
-          <w:lang w:val="en-US"/>
-        </w:rPr>
-        <w:t xml:space="preserve"> reference named socket, a </w:t>
-      </w:r>
-      <w:proofErr w:type="spellStart"/>
-      <w:r>
-        <w:rPr>
-          <w:lang w:val="en-US"/>
-        </w:rPr>
-        <w:t>NetworkStream</w:t>
-      </w:r>
-      <w:proofErr w:type="spellEnd"/>
-      <w:r>
-        <w:rPr>
-          <w:lang w:val="en-US"/>
-        </w:rPr>
-        <w:t xml:space="preserve"> for reading the stream of data a Packet attribute and a </w:t>
-      </w:r>
-      <w:proofErr w:type="spellStart"/>
-      <w:r>
-        <w:rPr>
-          <w:lang w:val="en-US"/>
-        </w:rPr>
-        <w:t>receivedBuffer</w:t>
-      </w:r>
-      <w:proofErr w:type="spellEnd"/>
-      <w:r>
-        <w:rPr>
-          <w:lang w:val="en-US"/>
-        </w:rPr>
-        <w:t xml:space="preserve"> byte array.</w:t>
-      </w:r>
-    </w:p>
-    <w:p>
-      <w:pPr>
-        <w:jc w:val="both"/>
-        <w:rPr>
-          <w:lang w:val="en-US"/>
-        </w:rPr>
-      </w:pPr>
-      <w:r>
-        <w:rPr>
+        <w:t>.cs TCP class, we have a TcpClient reference named socket, a NetworkStream for reading the stream of data a Packet attribute and a receivedBuffer byte array.</w:t>
+      </w:r>
+    </w:p>
+    <w:p>
+      <w:pPr>
+        <w:jc w:val="both"/>
+        <w:rPr>
+          <w:lang w:val="en-US"/>
+        </w:rPr>
+      </w:pPr>
+      <w:r>
+        <w:rPr>
+          <w:noProof/>
           <w:lang w:val="en-US"/>
         </w:rPr>
         <w:drawing>
@@ -3667,7 +3235,7 @@
                     <pic:cNvPicPr/>
                   </pic:nvPicPr>
                   <pic:blipFill>
-                    <a:blip r:embed="rId21"/>
+                    <a:blip r:embed="rId23"/>
                     <a:stretch>
                       <a:fillRect/>
                     </a:stretch>
@@ -3750,119 +3318,21 @@
         <w:rPr>
           <w:lang w:val="en-US"/>
         </w:rPr>
-        <w:t xml:space="preserve">use the parent’s class (Client) attributes to create a new </w:t>
-      </w:r>
-      <w:proofErr w:type="spellStart"/>
-      <w:r>
-        <w:rPr>
-          <w:lang w:val="en-US"/>
-        </w:rPr>
-        <w:t>TcpClient</w:t>
-      </w:r>
-      <w:proofErr w:type="spellEnd"/>
-      <w:r>
-        <w:rPr>
-          <w:lang w:val="en-US"/>
-        </w:rPr>
-        <w:t xml:space="preserve"> and assign it to the socket attribute. After that we refine the TCP’s </w:t>
-      </w:r>
-      <w:proofErr w:type="spellStart"/>
-      <w:r>
-        <w:rPr>
-          <w:lang w:val="en-US"/>
-        </w:rPr>
-        <w:t>receivedBuffer</w:t>
-      </w:r>
-      <w:proofErr w:type="spellEnd"/>
-      <w:r>
-        <w:rPr>
-          <w:lang w:val="en-US"/>
-        </w:rPr>
-        <w:t xml:space="preserve"> byte array to be length of the one defined on the parent class. Then we can call the </w:t>
-      </w:r>
-      <w:proofErr w:type="spellStart"/>
-      <w:r>
-        <w:rPr>
-          <w:lang w:val="en-US"/>
-        </w:rPr>
-        <w:t>TcpClient’s</w:t>
-      </w:r>
-      <w:proofErr w:type="spellEnd"/>
-      <w:r>
-        <w:rPr>
-          <w:lang w:val="en-US"/>
-        </w:rPr>
-        <w:t xml:space="preserve"> (socket) </w:t>
-      </w:r>
-      <w:proofErr w:type="spellStart"/>
-      <w:r>
-        <w:rPr>
-          <w:lang w:val="en-US"/>
-        </w:rPr>
-        <w:t>BeginConnect</w:t>
-      </w:r>
-      <w:proofErr w:type="spellEnd"/>
-      <w:r>
-        <w:rPr>
-          <w:lang w:val="en-US"/>
-        </w:rPr>
-        <w:t xml:space="preserve"> method, passing the singleton variable instance’s </w:t>
-      </w:r>
-      <w:proofErr w:type="spellStart"/>
-      <w:r>
-        <w:rPr>
-          <w:lang w:val="en-US"/>
-        </w:rPr>
-        <w:t>ip</w:t>
-      </w:r>
-      <w:proofErr w:type="spellEnd"/>
-      <w:r>
-        <w:rPr>
-          <w:lang w:val="en-US"/>
-        </w:rPr>
-        <w:t xml:space="preserve">, port, the </w:t>
-      </w:r>
-      <w:proofErr w:type="spellStart"/>
-      <w:r>
-        <w:rPr>
-          <w:lang w:val="en-US"/>
-        </w:rPr>
-        <w:t>ConnectCallback</w:t>
-      </w:r>
-      <w:proofErr w:type="spellEnd"/>
-      <w:r>
-        <w:rPr>
-          <w:lang w:val="en-US"/>
-        </w:rPr>
-        <w:t xml:space="preserve"> method as a callback method and the </w:t>
-      </w:r>
-      <w:proofErr w:type="spellStart"/>
-      <w:r>
-        <w:rPr>
-          <w:lang w:val="en-US"/>
-        </w:rPr>
-        <w:t>TcpClient</w:t>
-      </w:r>
-      <w:proofErr w:type="spellEnd"/>
-      <w:r>
-        <w:rPr>
-          <w:lang w:val="en-US"/>
-        </w:rPr>
-        <w:t xml:space="preserve"> we just created.</w:t>
-      </w:r>
-    </w:p>
-    <w:p>
-      <w:pPr>
-        <w:jc w:val="both"/>
-        <w:rPr>
-          <w:lang w:val="en-US"/>
-        </w:rPr>
-      </w:pPr>
-      <w:r>
-        <w:rPr>
-          <w:lang w:val="en-US"/>
-        </w:rPr>
-        <w:lastRenderedPageBreak/>
+        <w:t>use the parent’s class (Client) attributes to create a new TcpClient and assign it to the socket attribute. After that we refine the TCP’s receivedBuffer byte array to be length of the one defined on the parent class. Then we can call the TcpClient’s (socket) BeginConnect method, passing the singleton variable instance’s ip, port, the ConnectCallback method as a callback method and the TcpClient we just created.</w:t>
+      </w:r>
+    </w:p>
+    <w:p>
+      <w:pPr>
+        <w:jc w:val="both"/>
+        <w:rPr>
+          <w:lang w:val="en-US"/>
+        </w:rPr>
+      </w:pPr>
+      <w:r>
+        <w:rPr>
+          <w:noProof/>
+          <w:lang w:val="en-US"/>
+        </w:rPr>
         <w:drawing>
           <wp:inline distT="0" distB="0" distL="0" distR="0" wp14:anchorId="3942EACD" wp14:editId="4E736BAB">
             <wp:extent cx="5731510" cy="2118360"/>
@@ -3879,7 +3349,7 @@
                     <pic:cNvPicPr/>
                   </pic:nvPicPr>
                   <pic:blipFill>
-                    <a:blip r:embed="rId22"/>
+                    <a:blip r:embed="rId24"/>
                     <a:stretch>
                       <a:fillRect/>
                     </a:stretch>
@@ -3919,117 +3389,21 @@
         <w:rPr>
           <w:lang w:val="en-US"/>
         </w:rPr>
+        <w:lastRenderedPageBreak/>
         <w:tab/>
-        <w:t xml:space="preserve">On the </w:t>
-      </w:r>
-      <w:proofErr w:type="spellStart"/>
-      <w:r>
-        <w:rPr>
-          <w:lang w:val="en-US"/>
-        </w:rPr>
-        <w:t>ConnectCallback</w:t>
-      </w:r>
-      <w:proofErr w:type="spellEnd"/>
-      <w:r>
-        <w:rPr>
-          <w:lang w:val="en-US"/>
-        </w:rPr>
-        <w:t xml:space="preserve"> method, we first call the socket’s </w:t>
-      </w:r>
-      <w:proofErr w:type="spellStart"/>
-      <w:r>
-        <w:rPr>
-          <w:lang w:val="en-US"/>
-        </w:rPr>
-        <w:t>EndConnect</w:t>
-      </w:r>
-      <w:proofErr w:type="spellEnd"/>
-      <w:r>
-        <w:rPr>
-          <w:lang w:val="en-US"/>
-        </w:rPr>
-        <w:t xml:space="preserve"> passing in the </w:t>
-      </w:r>
-      <w:proofErr w:type="spellStart"/>
-      <w:r>
-        <w:rPr>
-          <w:lang w:val="en-US"/>
-        </w:rPr>
-        <w:t>IAsyncResult</w:t>
-      </w:r>
-      <w:proofErr w:type="spellEnd"/>
-      <w:r>
-        <w:rPr>
-          <w:lang w:val="en-US"/>
-        </w:rPr>
-        <w:t xml:space="preserve"> as the parameter, then we check if the socket is connected or not in which </w:t>
-      </w:r>
-      <w:proofErr w:type="gramStart"/>
-      <w:r>
-        <w:rPr>
-          <w:lang w:val="en-US"/>
-        </w:rPr>
-        <w:t>case</w:t>
-      </w:r>
-      <w:proofErr w:type="gramEnd"/>
-      <w:r>
-        <w:rPr>
-          <w:lang w:val="en-US"/>
-        </w:rPr>
-        <w:t xml:space="preserve"> we return the method. Then we assign the stream attribute the </w:t>
-      </w:r>
-      <w:proofErr w:type="spellStart"/>
-      <w:r>
-        <w:rPr>
-          <w:lang w:val="en-US"/>
-        </w:rPr>
-        <w:t>the</w:t>
-      </w:r>
-      <w:proofErr w:type="spellEnd"/>
-      <w:r>
-        <w:rPr>
-          <w:lang w:val="en-US"/>
-        </w:rPr>
-        <w:t xml:space="preserve"> socket’s stream attribute and similarly to the Server, we call the stream’s </w:t>
-      </w:r>
-      <w:proofErr w:type="spellStart"/>
-      <w:r>
-        <w:rPr>
-          <w:lang w:val="en-US"/>
-        </w:rPr>
-        <w:t>BeginRead</w:t>
-      </w:r>
-      <w:proofErr w:type="spellEnd"/>
-      <w:r>
-        <w:rPr>
-          <w:lang w:val="en-US"/>
-        </w:rPr>
-        <w:t xml:space="preserve"> method passing in the corresponding attributes and the </w:t>
-      </w:r>
-      <w:proofErr w:type="spellStart"/>
-      <w:r>
-        <w:rPr>
-          <w:lang w:val="en-US"/>
-        </w:rPr>
-        <w:t>ReceiveCallback</w:t>
-      </w:r>
-      <w:proofErr w:type="spellEnd"/>
-      <w:r>
-        <w:rPr>
-          <w:lang w:val="en-US"/>
-        </w:rPr>
-        <w:t xml:space="preserve"> method.</w:t>
-      </w:r>
-    </w:p>
-    <w:p>
-      <w:pPr>
-        <w:jc w:val="both"/>
-        <w:rPr>
-          <w:lang w:val="en-US"/>
-        </w:rPr>
-      </w:pPr>
-      <w:r>
-        <w:rPr>
+        <w:t>On the ConnectCallback method, we first call the socket’s EndConnect passing in the IAsyncResult as the parameter, then we check if the socket is connected or not in which case we return the method. Then we assign the stream attribute the the socket’s stream attribute and similarly to the Server, we call the stream’s BeginRead method passing in the corresponding attributes and the ReceiveCallback method.</w:t>
+      </w:r>
+    </w:p>
+    <w:p>
+      <w:pPr>
+        <w:jc w:val="both"/>
+        <w:rPr>
+          <w:lang w:val="en-US"/>
+        </w:rPr>
+      </w:pPr>
+      <w:r>
+        <w:rPr>
+          <w:noProof/>
           <w:lang w:val="en-US"/>
         </w:rPr>
         <w:drawing>
@@ -4048,7 +3422,7 @@
                     <pic:cNvPicPr/>
                   </pic:nvPicPr>
                   <pic:blipFill>
-                    <a:blip r:embed="rId23"/>
+                    <a:blip r:embed="rId25"/>
                     <a:stretch>
                       <a:fillRect/>
                     </a:stretch>
@@ -4113,81 +3487,91 @@
     </w:p>
     <w:p>
       <w:pPr>
-        <w:ind w:firstLine="708"/>
-        <w:jc w:val="both"/>
-        <w:rPr>
-          <w:lang w:val="en-US"/>
-        </w:rPr>
-      </w:pPr>
-      <w:r>
-        <w:rPr>
-          <w:lang w:val="en-US"/>
-        </w:rPr>
-        <w:t xml:space="preserve">For </w:t>
-      </w:r>
-      <w:proofErr w:type="gramStart"/>
-      <w:r>
-        <w:rPr>
-          <w:lang w:val="en-US"/>
-        </w:rPr>
-        <w:t>now</w:t>
-      </w:r>
-      <w:proofErr w:type="gramEnd"/>
-      <w:r>
-        <w:rPr>
-          <w:lang w:val="en-US"/>
-        </w:rPr>
-        <w:t xml:space="preserve"> we will focus on the </w:t>
-      </w:r>
-      <w:proofErr w:type="spellStart"/>
-      <w:r>
-        <w:rPr>
-          <w:lang w:val="en-US"/>
-        </w:rPr>
-        <w:t>ReceiveCallback</w:t>
-      </w:r>
-      <w:proofErr w:type="spellEnd"/>
-      <w:r>
-        <w:rPr>
-          <w:lang w:val="en-US"/>
-        </w:rPr>
-        <w:t xml:space="preserve"> method since it is the method that handles the incoming data. In a first instance we call the stream’s </w:t>
-      </w:r>
-      <w:proofErr w:type="spellStart"/>
-      <w:r>
-        <w:rPr>
-          <w:lang w:val="en-US"/>
-        </w:rPr>
-        <w:t>EndRead</w:t>
-      </w:r>
-      <w:proofErr w:type="spellEnd"/>
-      <w:r>
-        <w:rPr>
-          <w:lang w:val="en-US"/>
-        </w:rPr>
-        <w:t xml:space="preserve"> method which waits for the pending asynchronous read to complete and returns the length of the bytes that we are going to read.</w:t>
-      </w:r>
-    </w:p>
-    <w:p>
-      <w:pPr>
-        <w:ind w:firstLine="708"/>
-        <w:jc w:val="both"/>
-        <w:rPr>
-          <w:lang w:val="en-US"/>
-        </w:rPr>
-      </w:pPr>
-      <w:r>
-        <w:rPr>
-          <w:lang w:val="en-US"/>
-        </w:rPr>
-        <w:t xml:space="preserve">If that length is 0 or less (should never be less), we disconnect the player because </w:t>
-      </w:r>
-      <w:r>
-        <w:rPr>
-          <w:lang w:val="en-US"/>
-        </w:rPr>
-        <w:t>the client is no longer connected to the server.</w:t>
-      </w:r>
+        <w:jc w:val="both"/>
+        <w:rPr>
+          <w:lang w:val="en-US"/>
+        </w:rPr>
+      </w:pPr>
+    </w:p>
+    <w:p>
+      <w:pPr>
+        <w:jc w:val="both"/>
+        <w:rPr>
+          <w:lang w:val="en-US"/>
+        </w:rPr>
+      </w:pPr>
+    </w:p>
+    <w:p>
+      <w:pPr>
+        <w:jc w:val="both"/>
+        <w:rPr>
+          <w:lang w:val="en-US"/>
+        </w:rPr>
+      </w:pPr>
+    </w:p>
+    <w:p>
+      <w:pPr>
+        <w:jc w:val="both"/>
+        <w:rPr>
+          <w:lang w:val="en-US"/>
+        </w:rPr>
+      </w:pPr>
+    </w:p>
+    <w:p>
+      <w:pPr>
+        <w:jc w:val="both"/>
+        <w:rPr>
+          <w:lang w:val="en-US"/>
+        </w:rPr>
+      </w:pPr>
+    </w:p>
+    <w:p>
+      <w:pPr>
+        <w:jc w:val="both"/>
+        <w:rPr>
+          <w:lang w:val="en-US"/>
+        </w:rPr>
+      </w:pPr>
+    </w:p>
+    <w:p>
+      <w:pPr>
+        <w:jc w:val="both"/>
+        <w:rPr>
+          <w:lang w:val="en-US"/>
+        </w:rPr>
+      </w:pPr>
+    </w:p>
+    <w:p>
+      <w:pPr>
+        <w:jc w:val="both"/>
+        <w:rPr>
+          <w:lang w:val="en-US"/>
+        </w:rPr>
+      </w:pPr>
+    </w:p>
+    <w:p>
+      <w:pPr>
+        <w:jc w:val="both"/>
+        <w:rPr>
+          <w:lang w:val="en-US"/>
+        </w:rPr>
+      </w:pPr>
+    </w:p>
+    <w:p>
+      <w:pPr>
+        <w:jc w:val="both"/>
+        <w:rPr>
+          <w:lang w:val="en-US"/>
+        </w:rPr>
+      </w:pPr>
+    </w:p>
+    <w:p>
+      <w:pPr>
+        <w:jc w:val="both"/>
+        <w:rPr>
+          <w:lang w:val="en-US"/>
+        </w:rPr>
+      </w:pPr>
     </w:p>
     <w:p>
       <w:pPr>
@@ -4202,92 +3586,52 @@
           <w:lang w:val="en-US"/>
         </w:rPr>
         <w:lastRenderedPageBreak/>
-        <w:t>Next call the Packet’s (</w:t>
-      </w:r>
-      <w:proofErr w:type="spellStart"/>
-      <w:r>
-        <w:rPr>
-          <w:lang w:val="en-US"/>
-        </w:rPr>
-        <w:t>receivedData</w:t>
-      </w:r>
-      <w:proofErr w:type="spellEnd"/>
-      <w:r>
-        <w:rPr>
-          <w:lang w:val="en-US"/>
-        </w:rPr>
-        <w:t xml:space="preserve">) Reset method passing in the Boolean method </w:t>
-      </w:r>
-      <w:proofErr w:type="spellStart"/>
-      <w:r>
-        <w:rPr>
-          <w:lang w:val="en-US"/>
-        </w:rPr>
-        <w:t>HandleData</w:t>
-      </w:r>
-      <w:proofErr w:type="spellEnd"/>
-      <w:r>
-        <w:rPr>
-          <w:lang w:val="en-US"/>
-        </w:rPr>
-        <w:t xml:space="preserve"> to check if all data has been handled and, if it is, reset the Packet (again, </w:t>
-      </w:r>
-      <w:proofErr w:type="spellStart"/>
-      <w:r>
-        <w:rPr>
-          <w:lang w:val="en-US"/>
-        </w:rPr>
-        <w:t>receivedData</w:t>
-      </w:r>
-      <w:proofErr w:type="spellEnd"/>
-      <w:r>
-        <w:rPr>
-          <w:lang w:val="en-US"/>
-        </w:rPr>
-        <w:t>).</w:t>
-      </w:r>
-    </w:p>
-    <w:p>
-      <w:pPr>
-        <w:ind w:firstLine="708"/>
-        <w:jc w:val="both"/>
-        <w:rPr>
-          <w:lang w:val="en-US"/>
-        </w:rPr>
-      </w:pPr>
-      <w:r>
-        <w:rPr>
-          <w:lang w:val="en-US"/>
-        </w:rPr>
-        <w:t xml:space="preserve">After that, we recursively call the </w:t>
-      </w:r>
-      <w:proofErr w:type="spellStart"/>
-      <w:r>
-        <w:rPr>
-          <w:lang w:val="en-US"/>
-        </w:rPr>
-        <w:t>ReceiveCallback</w:t>
-      </w:r>
-      <w:proofErr w:type="spellEnd"/>
-      <w:r>
-        <w:rPr>
-          <w:lang w:val="en-US"/>
-        </w:rPr>
-        <w:t xml:space="preserve"> method through the stream’s </w:t>
-      </w:r>
-      <w:proofErr w:type="spellStart"/>
-      <w:r>
-        <w:rPr>
-          <w:lang w:val="en-US"/>
-        </w:rPr>
-        <w:t>BeginRead</w:t>
-      </w:r>
-      <w:proofErr w:type="spellEnd"/>
-      <w:r>
-        <w:rPr>
-          <w:lang w:val="en-US"/>
-        </w:rPr>
-        <w:t xml:space="preserve"> method until all handle has been dealt with.</w:t>
+        <w:t>For now we will focus on the ReceiveCallback method since it is the method that handles the incoming data. In a first instance we call the stream’s EndRead method which waits for the pending asynchronous read to complete and returns the length of the bytes that we are going to read.</w:t>
+      </w:r>
+    </w:p>
+    <w:p>
+      <w:pPr>
+        <w:ind w:firstLine="708"/>
+        <w:jc w:val="both"/>
+        <w:rPr>
+          <w:lang w:val="en-US"/>
+        </w:rPr>
+      </w:pPr>
+      <w:r>
+        <w:rPr>
+          <w:lang w:val="en-US"/>
+        </w:rPr>
+        <w:t>If that length is 0 or less (should never be less), we disconnect the player because the client is no longer connected to the server.</w:t>
+      </w:r>
+    </w:p>
+    <w:p>
+      <w:pPr>
+        <w:ind w:firstLine="708"/>
+        <w:jc w:val="both"/>
+        <w:rPr>
+          <w:lang w:val="en-US"/>
+        </w:rPr>
+      </w:pPr>
+      <w:r>
+        <w:rPr>
+          <w:lang w:val="en-US"/>
+        </w:rPr>
+        <w:t>Next call the Packet’s (receivedData) Reset method passing in the Boolean method HandleData to check if all data has been handled and, if it is, reset the Packet (again, receivedData).</w:t>
+      </w:r>
+    </w:p>
+    <w:p>
+      <w:pPr>
+        <w:ind w:firstLine="708"/>
+        <w:jc w:val="both"/>
+        <w:rPr>
+          <w:lang w:val="en-US"/>
+        </w:rPr>
+      </w:pPr>
+      <w:r>
+        <w:rPr>
+          <w:lang w:val="en-US"/>
+        </w:rPr>
+        <w:t>After that, we recursively call the ReceiveCallback method through the stream’s BeginRead method until all handle has been dealt with.</w:t>
       </w:r>
     </w:p>
     <w:p>
@@ -4314,6 +3658,7 @@
       </w:pPr>
       <w:r>
         <w:rPr>
+          <w:noProof/>
           <w:lang w:val="en-US"/>
         </w:rPr>
         <w:drawing>
@@ -4332,7 +3677,7 @@
                     <pic:cNvPicPr/>
                   </pic:nvPicPr>
                   <pic:blipFill>
-                    <a:blip r:embed="rId24"/>
+                    <a:blip r:embed="rId26"/>
                     <a:stretch>
                       <a:fillRect/>
                     </a:stretch>
@@ -4423,52 +3768,14 @@
     </w:p>
     <w:p>
       <w:pPr>
-        <w:ind w:firstLine="708"/>
-        <w:jc w:val="both"/>
-        <w:rPr>
-          <w:lang w:val="en-US"/>
-        </w:rPr>
-      </w:pPr>
-    </w:p>
-    <w:p>
-      <w:pPr>
-        <w:ind w:firstLine="708"/>
-        <w:jc w:val="both"/>
-        <w:rPr>
-          <w:lang w:val="en-US"/>
-        </w:rPr>
-      </w:pPr>
-    </w:p>
-    <w:p>
-      <w:pPr>
-        <w:ind w:firstLine="708"/>
-        <w:jc w:val="both"/>
-        <w:rPr>
-          <w:lang w:val="en-US"/>
-        </w:rPr>
-      </w:pPr>
-    </w:p>
-    <w:p>
-      <w:pPr>
-        <w:ind w:firstLine="708"/>
-        <w:jc w:val="both"/>
-        <w:rPr>
-          <w:lang w:val="en-US"/>
-        </w:rPr>
-      </w:pPr>
-    </w:p>
-    <w:p>
-      <w:pPr>
-        <w:ind w:firstLine="708"/>
-        <w:jc w:val="both"/>
-        <w:rPr>
-          <w:lang w:val="en-US"/>
-        </w:rPr>
-      </w:pPr>
-    </w:p>
-    <w:p>
-      <w:pPr>
-        <w:pStyle w:val="Heading1"/>
+        <w:rPr>
+          <w:lang w:val="en-US"/>
+        </w:rPr>
+      </w:pPr>
+    </w:p>
+    <w:p>
+      <w:pPr>
+        <w:pStyle w:val="Heading2"/>
         <w:rPr>
           <w:lang w:val="en-US"/>
         </w:rPr>
@@ -4525,7 +3832,6 @@
         </w:rPr>
         <w:t xml:space="preserve">, we need to look at what are packets and the project’s </w:t>
       </w:r>
-      <w:proofErr w:type="spellStart"/>
       <w:r>
         <w:rPr>
           <w:i/>
@@ -4534,7 +3840,6 @@
         </w:rPr>
         <w:t>Packet.cs</w:t>
       </w:r>
-      <w:proofErr w:type="spellEnd"/>
       <w:r>
         <w:rPr>
           <w:lang w:val="en-US"/>
@@ -4567,7 +3872,6 @@
         </w:rPr>
         <w:t xml:space="preserve"> value. To accomplish this, we use the in-house implementation of the </w:t>
       </w:r>
-      <w:proofErr w:type="spellStart"/>
       <w:r>
         <w:rPr>
           <w:i/>
@@ -4576,7 +3880,6 @@
         </w:rPr>
         <w:t>Packet.cs</w:t>
       </w:r>
-      <w:proofErr w:type="spellEnd"/>
       <w:r>
         <w:rPr>
           <w:lang w:val="en-US"/>
@@ -4609,7 +3912,6 @@
         </w:rPr>
         <w:t xml:space="preserve"> a packet has a unique ID known to both client and server. So, in that sense, we have 2 enumerator types on the </w:t>
       </w:r>
-      <w:proofErr w:type="spellStart"/>
       <w:r>
         <w:rPr>
           <w:i/>
@@ -4618,7 +3920,6 @@
         </w:rPr>
         <w:t>Packet.cs</w:t>
       </w:r>
-      <w:proofErr w:type="spellEnd"/>
       <w:r>
         <w:rPr>
           <w:lang w:val="en-US"/>
@@ -4643,49 +3944,7 @@
         <w:rPr>
           <w:lang w:val="en-US"/>
         </w:rPr>
-        <w:t xml:space="preserve">So, in that sense, if the client sends a packet with the ID = 1, the server knows that the client wants to jump. </w:t>
-      </w:r>
-      <w:proofErr w:type="gramStart"/>
-      <w:r>
-        <w:rPr>
-          <w:lang w:val="en-US"/>
-        </w:rPr>
-        <w:t>So</w:t>
-      </w:r>
-      <w:proofErr w:type="gramEnd"/>
-      <w:r>
-        <w:rPr>
-          <w:lang w:val="en-US"/>
-        </w:rPr>
-        <w:t xml:space="preserve"> we map that ID to an action and every time the client sends a packet with the ID = 1, the corresponding client jumps on the server. It is worth noting that, besides that ID, a host can also send other information including player ID, positions, rotations, usernames etc. It is also worth noting that this mapping is an architectural decision of the developers of the .NET and .</w:t>
-      </w:r>
-      <w:proofErr w:type="spellStart"/>
-      <w:r>
-        <w:rPr>
-          <w:lang w:val="en-US"/>
-        </w:rPr>
-        <w:t>NET.Sockets</w:t>
-      </w:r>
-      <w:proofErr w:type="spellEnd"/>
-      <w:r>
-        <w:rPr>
-          <w:lang w:val="en-US"/>
-        </w:rPr>
-        <w:t xml:space="preserve"> namespaces and they use a dictionary of &lt;int, </w:t>
-      </w:r>
-      <w:proofErr w:type="spellStart"/>
-      <w:r>
-        <w:rPr>
-          <w:lang w:val="en-US"/>
-        </w:rPr>
-        <w:t>PacketHandler</w:t>
-      </w:r>
-      <w:proofErr w:type="spellEnd"/>
-      <w:r>
-        <w:rPr>
-          <w:lang w:val="en-US"/>
-        </w:rPr>
-        <w:t>&gt; that will be discussed on the TCP transport layer section of this document.</w:t>
+        <w:t>So, in that sense, if the client sends a packet with the ID = 1, the server knows that the client wants to jump. So we map that ID to an action and every time the client sends a packet with the ID = 1, the corresponding client jumps on the server. It is worth noting that, besides that ID, a host can also send other information including player ID, positions, rotations, usernames etc. It is also worth noting that this mapping is an architectural decision of the developers of the .NET and .NET.Sockets namespaces and they use a dictionary of &lt;int, PacketHandler&gt; that will be discussed on the TCP transport layer section of this document.</w:t>
       </w:r>
     </w:p>
     <w:p>
@@ -4701,7 +3960,6 @@
         </w:rPr>
         <w:t xml:space="preserve">The </w:t>
       </w:r>
-      <w:proofErr w:type="spellStart"/>
       <w:r>
         <w:rPr>
           <w:i/>
@@ -4710,7 +3968,6 @@
         </w:rPr>
         <w:t>Packet.cs</w:t>
       </w:r>
-      <w:proofErr w:type="spellEnd"/>
       <w:r>
         <w:rPr>
           <w:lang w:val="en-US"/>
@@ -4747,19 +4004,11 @@
           <w:lang w:val="en-US"/>
         </w:rPr>
       </w:pPr>
-      <w:proofErr w:type="spellStart"/>
-      <w:r>
-        <w:rPr>
-          <w:lang w:val="en-US"/>
-        </w:rPr>
-        <w:t>ReadableBuffer</w:t>
-      </w:r>
-      <w:proofErr w:type="spellEnd"/>
-      <w:r>
-        <w:rPr>
-          <w:lang w:val="en-US"/>
-        </w:rPr>
-        <w:t xml:space="preserve">: </w:t>
+      <w:r>
+        <w:rPr>
+          <w:lang w:val="en-US"/>
+        </w:rPr>
+        <w:t xml:space="preserve">ReadableBuffer: </w:t>
       </w:r>
       <w:r>
         <w:rPr>
@@ -4779,19 +4028,11 @@
           <w:lang w:val="en-US"/>
         </w:rPr>
       </w:pPr>
-      <w:proofErr w:type="spellStart"/>
-      <w:r>
-        <w:rPr>
-          <w:lang w:val="en-US"/>
-        </w:rPr>
-        <w:t>readPos</w:t>
-      </w:r>
-      <w:proofErr w:type="spellEnd"/>
-      <w:r>
-        <w:rPr>
-          <w:lang w:val="en-US"/>
-        </w:rPr>
-        <w:t>: int</w:t>
+      <w:r>
+        <w:rPr>
+          <w:lang w:val="en-US"/>
+        </w:rPr>
+        <w:t>readPos: int</w:t>
       </w:r>
     </w:p>
     <w:p>
@@ -4813,6 +4054,7 @@
       </w:pPr>
       <w:r>
         <w:rPr>
+          <w:noProof/>
           <w:lang w:val="en-US"/>
         </w:rPr>
         <w:drawing>
@@ -4831,7 +4073,7 @@
                     <pic:cNvPicPr/>
                   </pic:nvPicPr>
                   <pic:blipFill>
-                    <a:blip r:embed="rId25"/>
+                    <a:blip r:embed="rId27"/>
                     <a:stretch>
                       <a:fillRect/>
                     </a:stretch>
@@ -4930,22 +4172,23 @@
         <w:rPr>
           <w:lang w:val="en-US"/>
         </w:rPr>
+        <w:t>There are also three constructors. One to create an empty packet, another one to create a packet with an ID and another one for received bytes on the stream.</w:t>
+      </w:r>
+    </w:p>
+    <w:p>
+      <w:pPr>
+        <w:ind w:firstLine="708"/>
+        <w:jc w:val="both"/>
+        <w:rPr>
+          <w:lang w:val="en-US"/>
+        </w:rPr>
+      </w:pPr>
+      <w:r>
+        <w:rPr>
+          <w:noProof/>
+          <w:lang w:val="en-US"/>
+        </w:rPr>
         <w:lastRenderedPageBreak/>
-        <w:t>There are also three constructors. One to create an empty packet, another one to create a packet with an ID and another one for received bytes on the stream.</w:t>
-      </w:r>
-    </w:p>
-    <w:p>
-      <w:pPr>
-        <w:ind w:firstLine="708"/>
-        <w:jc w:val="both"/>
-        <w:rPr>
-          <w:lang w:val="en-US"/>
-        </w:rPr>
-      </w:pPr>
-      <w:r>
-        <w:rPr>
-          <w:lang w:val="en-US"/>
-        </w:rPr>
         <w:drawing>
           <wp:inline distT="0" distB="0" distL="0" distR="0" wp14:anchorId="579A7616" wp14:editId="6B1CD3F5">
             <wp:extent cx="5731510" cy="3087370"/>
@@ -4962,7 +4205,7 @@
                     <pic:cNvPicPr/>
                   </pic:nvPicPr>
                   <pic:blipFill>
-                    <a:blip r:embed="rId26"/>
+                    <a:blip r:embed="rId28"/>
                     <a:stretch>
                       <a:fillRect/>
                     </a:stretch>
@@ -4993,6 +4236,7 @@
       </w:pPr>
       <w:r>
         <w:rPr>
+          <w:noProof/>
           <w:lang w:val="en-US"/>
         </w:rPr>
         <w:drawing>
@@ -5011,7 +4255,7 @@
                     <pic:cNvPicPr/>
                   </pic:nvPicPr>
                   <pic:blipFill>
-                    <a:blip r:embed="rId27"/>
+                    <a:blip r:embed="rId29"/>
                     <a:stretch>
                       <a:fillRect/>
                     </a:stretch>
@@ -5043,7 +4287,7 @@
     </w:p>
     <w:p>
       <w:pPr>
-        <w:pStyle w:val="Heading2"/>
+        <w:pStyle w:val="Heading3"/>
         <w:rPr>
           <w:lang w:val="en-US"/>
         </w:rPr>
@@ -5140,20 +4384,17 @@
     </w:p>
     <w:p>
       <w:pPr>
-        <w:pStyle w:val="Heading3"/>
-        <w:rPr>
-          <w:lang w:val="en-US"/>
-        </w:rPr>
-      </w:pPr>
-      <w:proofErr w:type="spellStart"/>
-      <w:r>
-        <w:rPr>
-          <w:lang w:val="en-US"/>
-        </w:rPr>
-        <w:lastRenderedPageBreak/>
+        <w:pStyle w:val="Heading4"/>
+        <w:rPr>
+          <w:lang w:val="en-US"/>
+        </w:rPr>
+      </w:pPr>
+      <w:r>
+        <w:rPr>
+          <w:lang w:val="en-US"/>
+        </w:rPr>
         <w:t>SetBytes</w:t>
       </w:r>
-      <w:proofErr w:type="spellEnd"/>
     </w:p>
     <w:p>
       <w:pPr>
@@ -5179,10 +4420,12 @@
         <w:rPr>
           <w:lang w:val="en-US"/>
         </w:rPr>
+        <w:lastRenderedPageBreak/>
         <w:tab/>
       </w:r>
       <w:r>
         <w:rPr>
+          <w:noProof/>
           <w:lang w:val="en-US"/>
         </w:rPr>
         <w:drawing>
@@ -5201,7 +4444,7 @@
                     <pic:cNvPicPr/>
                   </pic:nvPicPr>
                   <pic:blipFill>
-                    <a:blip r:embed="rId28"/>
+                    <a:blip r:embed="rId30"/>
                     <a:stretch>
                       <a:fillRect/>
                     </a:stretch>
@@ -5231,19 +4474,17 @@
     </w:p>
     <w:p>
       <w:pPr>
-        <w:pStyle w:val="Heading3"/>
-        <w:rPr>
-          <w:lang w:val="en-US"/>
-        </w:rPr>
-      </w:pPr>
-      <w:proofErr w:type="spellStart"/>
+        <w:pStyle w:val="Heading4"/>
+        <w:rPr>
+          <w:lang w:val="en-US"/>
+        </w:rPr>
+      </w:pPr>
       <w:r>
         <w:rPr>
           <w:lang w:val="en-US"/>
         </w:rPr>
         <w:t>WriteLength</w:t>
       </w:r>
-      <w:proofErr w:type="spellEnd"/>
     </w:p>
     <w:p>
       <w:pPr>
@@ -5267,6 +4508,7 @@
       </w:pPr>
       <w:r>
         <w:rPr>
+          <w:noProof/>
           <w:lang w:val="en-US"/>
         </w:rPr>
         <w:drawing>
@@ -5285,7 +4527,7 @@
                     <pic:cNvPicPr/>
                   </pic:nvPicPr>
                   <pic:blipFill>
-                    <a:blip r:embed="rId29"/>
+                    <a:blip r:embed="rId31"/>
                     <a:stretch>
                       <a:fillRect/>
                     </a:stretch>
@@ -5315,19 +4557,17 @@
     </w:p>
     <w:p>
       <w:pPr>
-        <w:pStyle w:val="Heading3"/>
-        <w:rPr>
-          <w:lang w:val="en-US"/>
-        </w:rPr>
-      </w:pPr>
-      <w:proofErr w:type="spellStart"/>
+        <w:pStyle w:val="Heading4"/>
+        <w:rPr>
+          <w:lang w:val="en-US"/>
+        </w:rPr>
+      </w:pPr>
       <w:r>
         <w:rPr>
           <w:lang w:val="en-US"/>
         </w:rPr>
         <w:t>InsertInt</w:t>
       </w:r>
-      <w:proofErr w:type="spellEnd"/>
     </w:p>
     <w:p>
       <w:pPr>
@@ -5340,31 +4580,18 @@
           <w:lang w:val="en-US"/>
         </w:rPr>
         <w:tab/>
-        <w:t xml:space="preserve">Inserts the ID of the packet. Not to be confused with the </w:t>
-      </w:r>
-      <w:proofErr w:type="gramStart"/>
-      <w:r>
-        <w:rPr>
-          <w:lang w:val="en-US"/>
-        </w:rPr>
-        <w:t>Insert(</w:t>
-      </w:r>
-      <w:proofErr w:type="gramEnd"/>
-      <w:r>
-        <w:rPr>
-          <w:lang w:val="en-US"/>
-        </w:rPr>
-        <w:t>int value) method which inserts an integer that is not associated with the ID of the packet.</w:t>
-      </w:r>
-    </w:p>
-    <w:p>
-      <w:pPr>
-        <w:rPr>
-          <w:lang w:val="en-US"/>
-        </w:rPr>
-      </w:pPr>
-      <w:r>
-        <w:rPr>
+        <w:t>Inserts the ID of the packet. Not to be confused with the Insert(int value) method which inserts an integer that is not associated with the ID of the packet.</w:t>
+      </w:r>
+    </w:p>
+    <w:p>
+      <w:pPr>
+        <w:rPr>
+          <w:lang w:val="en-US"/>
+        </w:rPr>
+      </w:pPr>
+      <w:r>
+        <w:rPr>
+          <w:noProof/>
           <w:lang w:val="en-US"/>
         </w:rPr>
         <w:drawing>
@@ -5383,7 +4610,7 @@
                     <pic:cNvPicPr/>
                   </pic:nvPicPr>
                   <pic:blipFill>
-                    <a:blip r:embed="rId30"/>
+                    <a:blip r:embed="rId32"/>
                     <a:stretch>
                       <a:fillRect/>
                     </a:stretch>
@@ -5413,19 +4640,17 @@
     </w:p>
     <w:p>
       <w:pPr>
-        <w:pStyle w:val="Heading3"/>
-        <w:rPr>
-          <w:lang w:val="en-US"/>
-        </w:rPr>
-      </w:pPr>
-      <w:proofErr w:type="spellStart"/>
+        <w:pStyle w:val="Heading4"/>
+        <w:rPr>
+          <w:lang w:val="en-US"/>
+        </w:rPr>
+      </w:pPr>
       <w:r>
         <w:rPr>
           <w:lang w:val="en-US"/>
         </w:rPr>
         <w:t>ToArray</w:t>
       </w:r>
-      <w:proofErr w:type="spellEnd"/>
     </w:p>
     <w:p>
       <w:pPr>
@@ -5449,6 +4674,7 @@
       </w:pPr>
       <w:r>
         <w:rPr>
+          <w:noProof/>
           <w:lang w:val="en-US"/>
         </w:rPr>
         <w:drawing>
@@ -5467,7 +4693,7 @@
                     <pic:cNvPicPr/>
                   </pic:nvPicPr>
                   <pic:blipFill>
-                    <a:blip r:embed="rId31"/>
+                    <a:blip r:embed="rId33"/>
                     <a:stretch>
                       <a:fillRect/>
                     </a:stretch>
@@ -5504,16 +4730,15 @@
     </w:p>
     <w:p>
       <w:pPr>
-        <w:pStyle w:val="Heading3"/>
-        <w:rPr>
-          <w:lang w:val="en-US"/>
-        </w:rPr>
-      </w:pPr>
-      <w:r>
-        <w:rPr>
-          <w:lang w:val="en-US"/>
-        </w:rPr>
-        <w:lastRenderedPageBreak/>
+        <w:pStyle w:val="Heading4"/>
+        <w:rPr>
+          <w:lang w:val="en-US"/>
+        </w:rPr>
+      </w:pPr>
+      <w:r>
+        <w:rPr>
+          <w:lang w:val="en-US"/>
+        </w:rPr>
         <w:t>Length</w:t>
       </w:r>
     </w:p>
@@ -5539,8 +4764,10 @@
       </w:pPr>
       <w:r>
         <w:rPr>
-          <w:lang w:val="en-US"/>
-        </w:rPr>
+          <w:noProof/>
+          <w:lang w:val="en-US"/>
+        </w:rPr>
+        <w:lastRenderedPageBreak/>
         <w:drawing>
           <wp:inline distT="0" distB="0" distL="0" distR="0" wp14:anchorId="683D5ECB" wp14:editId="04BAFBD7">
             <wp:extent cx="5731510" cy="1306830"/>
@@ -5557,7 +4784,7 @@
                     <pic:cNvPicPr/>
                   </pic:nvPicPr>
                   <pic:blipFill>
-                    <a:blip r:embed="rId32"/>
+                    <a:blip r:embed="rId34"/>
                     <a:stretch>
                       <a:fillRect/>
                     </a:stretch>
@@ -5587,19 +4814,17 @@
     </w:p>
     <w:p>
       <w:pPr>
-        <w:pStyle w:val="Heading3"/>
-        <w:rPr>
-          <w:lang w:val="en-US"/>
-        </w:rPr>
-      </w:pPr>
-      <w:proofErr w:type="spellStart"/>
+        <w:pStyle w:val="Heading4"/>
+        <w:rPr>
+          <w:lang w:val="en-US"/>
+        </w:rPr>
+      </w:pPr>
       <w:r>
         <w:rPr>
           <w:lang w:val="en-US"/>
         </w:rPr>
         <w:t>UnreadLength</w:t>
       </w:r>
-      <w:proofErr w:type="spellEnd"/>
     </w:p>
     <w:p>
       <w:pPr>
@@ -5623,6 +4848,7 @@
       </w:pPr>
       <w:r>
         <w:rPr>
+          <w:noProof/>
           <w:lang w:val="en-US"/>
         </w:rPr>
         <w:drawing>
@@ -5641,7 +4867,7 @@
                     <pic:cNvPicPr/>
                   </pic:nvPicPr>
                   <pic:blipFill>
-                    <a:blip r:embed="rId33"/>
+                    <a:blip r:embed="rId35"/>
                     <a:stretch>
                       <a:fillRect/>
                     </a:stretch>
@@ -5671,7 +4897,7 @@
     </w:p>
     <w:p>
       <w:pPr>
-        <w:pStyle w:val="Heading3"/>
+        <w:pStyle w:val="Heading4"/>
         <w:rPr>
           <w:lang w:val="en-US"/>
         </w:rPr>
@@ -5694,31 +4920,18 @@
           <w:lang w:val="en-US"/>
         </w:rPr>
         <w:tab/>
-        <w:t xml:space="preserve">Resets the buffer according to Boolean. If false, </w:t>
-      </w:r>
-      <w:proofErr w:type="gramStart"/>
-      <w:r>
-        <w:rPr>
-          <w:lang w:val="en-US"/>
-        </w:rPr>
-        <w:t>we</w:t>
-      </w:r>
-      <w:proofErr w:type="gramEnd"/>
-      <w:r>
-        <w:rPr>
-          <w:lang w:val="en-US"/>
-        </w:rPr>
-        <w:t xml:space="preserve"> just unread the last integer (4 is the number of bytes for an integer)</w:t>
-      </w:r>
-    </w:p>
-    <w:p>
-      <w:pPr>
-        <w:rPr>
-          <w:lang w:val="en-US"/>
-        </w:rPr>
-      </w:pPr>
-      <w:r>
-        <w:rPr>
+        <w:t>Resets the buffer according to Boolean. If false, we just unread the last integer (4 is the number of bytes for an integer)</w:t>
+      </w:r>
+    </w:p>
+    <w:p>
+      <w:pPr>
+        <w:rPr>
+          <w:lang w:val="en-US"/>
+        </w:rPr>
+      </w:pPr>
+      <w:r>
+        <w:rPr>
+          <w:noProof/>
           <w:lang w:val="en-US"/>
         </w:rPr>
         <w:drawing>
@@ -5737,7 +4950,7 @@
                     <pic:cNvPicPr/>
                   </pic:nvPicPr>
                   <pic:blipFill>
-                    <a:blip r:embed="rId34"/>
+                    <a:blip r:embed="rId36"/>
                     <a:stretch>
                       <a:fillRect/>
                     </a:stretch>
@@ -5788,7 +5001,27 @@
     </w:p>
     <w:p>
       <w:pPr>
-        <w:pStyle w:val="Heading2"/>
+        <w:pStyle w:val="Heading3"/>
+        <w:rPr>
+          <w:lang w:val="en-US"/>
+        </w:rPr>
+      </w:pPr>
+      <w:r>
+        <w:rPr>
+          <w:lang w:val="en-US"/>
+        </w:rPr>
+        <w:t>Write data</w:t>
+      </w:r>
+    </w:p>
+    <w:p>
+      <w:pPr>
+        <w:rPr>
+          <w:lang w:val="en-US"/>
+        </w:rPr>
+      </w:pPr>
+    </w:p>
+    <w:p>
+      <w:pPr>
         <w:rPr>
           <w:lang w:val="en-US"/>
         </w:rPr>
@@ -5798,52 +5031,19 @@
           <w:lang w:val="en-US"/>
         </w:rPr>
         <w:lastRenderedPageBreak/>
-        <w:t>Write data</w:t>
-      </w:r>
-    </w:p>
-    <w:p>
-      <w:pPr>
-        <w:rPr>
-          <w:lang w:val="en-US"/>
-        </w:rPr>
-      </w:pPr>
-    </w:p>
-    <w:p>
-      <w:pPr>
-        <w:rPr>
-          <w:lang w:val="en-US"/>
-        </w:rPr>
-      </w:pPr>
-      <w:r>
-        <w:rPr>
-          <w:lang w:val="en-US"/>
-        </w:rPr>
         <w:tab/>
-        <w:t xml:space="preserve">Writing data to the packet is straightforward. You just need to add a sequence of bytes to the byte List. These are automatically converted from a primitive data structure (int, bool </w:t>
-      </w:r>
-      <w:proofErr w:type="spellStart"/>
-      <w:r>
-        <w:rPr>
-          <w:lang w:val="en-US"/>
-        </w:rPr>
-        <w:t>etc</w:t>
-      </w:r>
-      <w:proofErr w:type="spellEnd"/>
-      <w:r>
-        <w:rPr>
-          <w:lang w:val="en-US"/>
-        </w:rPr>
-        <w:t>) to byte format, as the following example demonstrates.</w:t>
-      </w:r>
-    </w:p>
-    <w:p>
-      <w:pPr>
-        <w:rPr>
-          <w:lang w:val="en-US"/>
-        </w:rPr>
-      </w:pPr>
-      <w:r>
-        <w:rPr>
+        <w:t>Writing data to the packet is straightforward. You just need to add a sequence of bytes to the byte List. These are automatically converted from a primitive data structure (int, bool etc) to byte format, as the following example demonstrates.</w:t>
+      </w:r>
+    </w:p>
+    <w:p>
+      <w:pPr>
+        <w:rPr>
+          <w:lang w:val="en-US"/>
+        </w:rPr>
+      </w:pPr>
+      <w:r>
+        <w:rPr>
+          <w:noProof/>
           <w:lang w:val="en-US"/>
         </w:rPr>
         <w:drawing>
@@ -5862,7 +5062,7 @@
                     <pic:cNvPicPr/>
                   </pic:nvPicPr>
                   <pic:blipFill>
-                    <a:blip r:embed="rId35"/>
+                    <a:blip r:embed="rId37"/>
                     <a:stretch>
                       <a:fillRect/>
                     </a:stretch>
@@ -5892,7 +5092,7 @@
     </w:p>
     <w:p>
       <w:pPr>
-        <w:pStyle w:val="Heading2"/>
+        <w:pStyle w:val="Heading3"/>
         <w:rPr>
           <w:lang w:val="en-US"/>
         </w:rPr>
@@ -5934,73 +5134,18 @@
         <w:rPr>
           <w:lang w:val="en-US"/>
         </w:rPr>
-        <w:t xml:space="preserve"> Let’s take as an example the </w:t>
-      </w:r>
-      <w:proofErr w:type="spellStart"/>
-      <w:r>
-        <w:rPr>
-          <w:lang w:val="en-US"/>
-        </w:rPr>
-        <w:t>ReadInt</w:t>
-      </w:r>
-      <w:proofErr w:type="spellEnd"/>
-      <w:r>
-        <w:rPr>
-          <w:lang w:val="en-US"/>
-        </w:rPr>
-        <w:t xml:space="preserve"> method. If the size of the buffer is greater than the read position (cursor), that means there are no integers to read in the byte array and we throw an exception. </w:t>
-      </w:r>
-      <w:proofErr w:type="gramStart"/>
-      <w:r>
-        <w:rPr>
-          <w:lang w:val="en-US"/>
-        </w:rPr>
-        <w:t>Otherwise</w:t>
-      </w:r>
-      <w:proofErr w:type="gramEnd"/>
-      <w:r>
-        <w:rPr>
-          <w:lang w:val="en-US"/>
-        </w:rPr>
-        <w:t xml:space="preserve"> we take the next set of bytes from the list and convert them to an integer. If the local variable _</w:t>
-      </w:r>
-      <w:proofErr w:type="spellStart"/>
-      <w:r>
-        <w:rPr>
-          <w:lang w:val="en-US"/>
-        </w:rPr>
-        <w:t>moveReadPos</w:t>
-      </w:r>
-      <w:proofErr w:type="spellEnd"/>
-      <w:r>
-        <w:rPr>
-          <w:lang w:val="en-US"/>
-        </w:rPr>
-        <w:t xml:space="preserve"> is true, we increase the read position by 4 (because an integer is represented by 4 bytes). The read position tells us which bytes in the packet we have </w:t>
-      </w:r>
-      <w:proofErr w:type="gramStart"/>
-      <w:r>
-        <w:rPr>
-          <w:lang w:val="en-US"/>
-        </w:rPr>
-        <w:t>converted</w:t>
-      </w:r>
-      <w:proofErr w:type="gramEnd"/>
-      <w:r>
-        <w:rPr>
-          <w:lang w:val="en-US"/>
-        </w:rPr>
-        <w:t xml:space="preserve"> and which ones are next. At the end, we return the value.</w:t>
-      </w:r>
-    </w:p>
-    <w:p>
-      <w:pPr>
-        <w:rPr>
-          <w:lang w:val="en-US"/>
-        </w:rPr>
-      </w:pPr>
-      <w:r>
-        <w:rPr>
+        <w:t xml:space="preserve"> Let’s take as an example the ReadInt method. If the size of the buffer is greater than the read position (cursor), that means there are no integers to read in the byte array and we throw an exception. Otherwise we take the next set of bytes from the list and convert them to an integer. If the local variable _moveReadPos is true, we increase the read position by 4 (because an integer is represented by 4 bytes). The read position tells us which bytes in the packet we have converted and which ones are next. At the end, we return the value.</w:t>
+      </w:r>
+    </w:p>
+    <w:p>
+      <w:pPr>
+        <w:rPr>
+          <w:lang w:val="en-US"/>
+        </w:rPr>
+      </w:pPr>
+      <w:r>
+        <w:rPr>
+          <w:noProof/>
           <w:lang w:val="en-US"/>
         </w:rPr>
         <w:drawing>
@@ -6019,7 +5164,7 @@
                     <pic:cNvPicPr/>
                   </pic:nvPicPr>
                   <pic:blipFill>
-                    <a:blip r:embed="rId36"/>
+                    <a:blip r:embed="rId38"/>
                     <a:stretch>
                       <a:fillRect/>
                     </a:stretch>
@@ -6077,7 +5222,28 @@
     </w:p>
     <w:p>
       <w:pPr>
-        <w:pStyle w:val="Heading2"/>
+        <w:pStyle w:val="Heading3"/>
+        <w:rPr>
+          <w:lang w:val="en-US"/>
+        </w:rPr>
+      </w:pPr>
+      <w:r>
+        <w:rPr>
+          <w:lang w:val="en-US"/>
+        </w:rPr>
+        <w:t>Sending a packet</w:t>
+      </w:r>
+    </w:p>
+    <w:p>
+      <w:pPr>
+        <w:rPr>
+          <w:lang w:val="en-US"/>
+        </w:rPr>
+      </w:pPr>
+    </w:p>
+    <w:p>
+      <w:pPr>
+        <w:ind w:firstLine="708"/>
         <w:rPr>
           <w:lang w:val="en-US"/>
         </w:rPr>
@@ -6087,125 +5253,82 @@
           <w:lang w:val="en-US"/>
         </w:rPr>
         <w:lastRenderedPageBreak/>
-        <w:t>Sending a packet</w:t>
-      </w:r>
-    </w:p>
-    <w:p>
-      <w:pPr>
-        <w:rPr>
-          <w:lang w:val="en-US"/>
-        </w:rPr>
-      </w:pPr>
-    </w:p>
-    <w:p>
-      <w:pPr>
-        <w:ind w:firstLine="708"/>
-        <w:rPr>
-          <w:lang w:val="en-US"/>
-        </w:rPr>
-      </w:pPr>
-      <w:r>
-        <w:rPr>
-          <w:lang w:val="en-US"/>
-        </w:rPr>
         <w:t xml:space="preserve">To send a packet from the server to the client we use the </w:t>
       </w:r>
-      <w:proofErr w:type="spellStart"/>
       <w:r>
         <w:rPr>
           <w:i/>
           <w:iCs/>
           <w:lang w:val="en-US"/>
         </w:rPr>
-        <w:t>ServerSend.cs</w:t>
-      </w:r>
-      <w:proofErr w:type="spellEnd"/>
+        <w:t xml:space="preserve">ServerSend.cs </w:t>
+      </w:r>
+      <w:r>
+        <w:rPr>
+          <w:lang w:val="en-US"/>
+        </w:rPr>
+        <w:t xml:space="preserve">class. In this class you can define a static method and, within your static method you can create and send TCP and UDP packets to all users, a single </w:t>
+      </w:r>
+      <w:r>
+        <w:rPr>
+          <w:lang w:val="en-US"/>
+        </w:rPr>
+        <w:t>user,</w:t>
+      </w:r>
+      <w:r>
+        <w:rPr>
+          <w:lang w:val="en-US"/>
+        </w:rPr>
+        <w:t xml:space="preserve"> or every user </w:t>
+      </w:r>
+      <w:r>
+        <w:rPr>
+          <w:lang w:val="en-US"/>
+        </w:rPr>
+        <w:t>except</w:t>
+      </w:r>
+      <w:r>
+        <w:rPr>
+          <w:lang w:val="en-US"/>
+        </w:rPr>
+        <w:t xml:space="preserve"> one, as the figure demonstrates.</w:t>
+      </w:r>
+    </w:p>
+    <w:p>
+      <w:pPr>
+        <w:rPr>
+          <w:lang w:val="en-US"/>
+        </w:rPr>
+      </w:pPr>
+      <w:r>
+        <w:rPr>
+          <w:lang w:val="en-US"/>
+        </w:rPr>
+        <w:tab/>
+        <w:t xml:space="preserve">Make sure that, on the client’s </w:t>
+      </w:r>
       <w:r>
         <w:rPr>
           <w:i/>
           <w:iCs/>
           <w:lang w:val="en-US"/>
         </w:rPr>
-        <w:t xml:space="preserve"> </w:t>
-      </w:r>
-      <w:r>
-        <w:rPr>
-          <w:lang w:val="en-US"/>
-        </w:rPr>
-        <w:t xml:space="preserve">class. In this class you can define a static method and, within your static method you can create and send TCP and UDP packets to all users, a single </w:t>
-      </w:r>
-      <w:r>
-        <w:rPr>
-          <w:lang w:val="en-US"/>
-        </w:rPr>
-        <w:t>user,</w:t>
-      </w:r>
-      <w:r>
-        <w:rPr>
-          <w:lang w:val="en-US"/>
-        </w:rPr>
-        <w:t xml:space="preserve"> or every user </w:t>
-      </w:r>
-      <w:r>
-        <w:rPr>
-          <w:lang w:val="en-US"/>
-        </w:rPr>
-        <w:t>except</w:t>
-      </w:r>
-      <w:r>
-        <w:rPr>
-          <w:lang w:val="en-US"/>
-        </w:rPr>
-        <w:t xml:space="preserve"> one, as the figure demonstrates.</w:t>
-      </w:r>
-    </w:p>
-    <w:p>
-      <w:pPr>
-        <w:rPr>
-          <w:lang w:val="en-US"/>
-        </w:rPr>
-      </w:pPr>
-      <w:r>
-        <w:rPr>
-          <w:lang w:val="en-US"/>
-        </w:rPr>
-        <w:tab/>
-        <w:t xml:space="preserve">Make sure that, on the client’s </w:t>
-      </w:r>
-      <w:proofErr w:type="spellStart"/>
+        <w:t xml:space="preserve">Client.cs </w:t>
+      </w:r>
+      <w:r>
+        <w:rPr>
+          <w:lang w:val="en-US"/>
+        </w:rPr>
+        <w:t xml:space="preserve">class, there is a proper packet handler for the packet id you’re sending on the </w:t>
+      </w:r>
       <w:r>
         <w:rPr>
           <w:i/>
           <w:iCs/>
           <w:lang w:val="en-US"/>
         </w:rPr>
-        <w:t>Client.cs</w:t>
-      </w:r>
-      <w:proofErr w:type="spellEnd"/>
-      <w:r>
-        <w:rPr>
-          <w:i/>
-          <w:iCs/>
-          <w:lang w:val="en-US"/>
-        </w:rPr>
-        <w:t xml:space="preserve"> </w:t>
-      </w:r>
-      <w:r>
-        <w:rPr>
-          <w:lang w:val="en-US"/>
-        </w:rPr>
-        <w:t xml:space="preserve">class, there is a proper packet handler for the packet id you’re sending on the </w:t>
-      </w:r>
-      <w:proofErr w:type="spellStart"/>
-      <w:r>
-        <w:rPr>
-          <w:i/>
-          <w:iCs/>
-          <w:lang w:val="en-US"/>
-        </w:rPr>
         <w:t>ClientHandle.cs</w:t>
       </w:r>
-      <w:proofErr w:type="spellEnd"/>
       <w:r>
         <w:rPr>
           <w:lang w:val="en-US"/>
@@ -6221,6 +5344,7 @@
       </w:pPr>
       <w:r>
         <w:rPr>
+          <w:noProof/>
           <w:lang w:val="en-US"/>
         </w:rPr>
         <w:drawing>
@@ -6239,7 +5363,7 @@
                     <pic:cNvPicPr/>
                   </pic:nvPicPr>
                   <pic:blipFill>
-                    <a:blip r:embed="rId37"/>
+                    <a:blip r:embed="rId39"/>
                     <a:stretch>
                       <a:fillRect/>
                     </a:stretch>
@@ -6270,7 +5394,7 @@
     </w:p>
     <w:p>
       <w:pPr>
-        <w:pStyle w:val="Heading2"/>
+        <w:pStyle w:val="Heading3"/>
         <w:rPr>
           <w:lang w:val="en-US"/>
         </w:rPr>
@@ -6302,7 +5426,6 @@
         <w:tab/>
         <w:t xml:space="preserve">At the top of the </w:t>
       </w:r>
-      <w:proofErr w:type="spellStart"/>
       <w:r>
         <w:rPr>
           <w:i/>
@@ -6311,50 +5434,22 @@
         </w:rPr>
         <w:t>Packet.cs</w:t>
       </w:r>
-      <w:proofErr w:type="spellEnd"/>
-      <w:r>
-        <w:rPr>
-          <w:lang w:val="en-US"/>
-        </w:rPr>
-        <w:t xml:space="preserve"> class, we have two enumerators starting with 1 each. As the names suggests, the </w:t>
-      </w:r>
-      <w:proofErr w:type="spellStart"/>
-      <w:r>
-        <w:rPr>
-          <w:lang w:val="en-US"/>
-        </w:rPr>
-        <w:t>ServerPackets</w:t>
-      </w:r>
-      <w:proofErr w:type="spellEnd"/>
-      <w:r>
-        <w:rPr>
-          <w:lang w:val="en-US"/>
-        </w:rPr>
-        <w:t xml:space="preserve"> are sent from the server to the client and the </w:t>
-      </w:r>
-      <w:proofErr w:type="spellStart"/>
-      <w:r>
-        <w:rPr>
-          <w:lang w:val="en-US"/>
-        </w:rPr>
-        <w:t>ClientPackets</w:t>
-      </w:r>
-      <w:proofErr w:type="spellEnd"/>
-      <w:r>
-        <w:rPr>
-          <w:lang w:val="en-US"/>
-        </w:rPr>
-        <w:t xml:space="preserve"> are sent from the client to the server.</w:t>
-      </w:r>
-    </w:p>
-    <w:p>
-      <w:pPr>
-        <w:rPr>
-          <w:lang w:val="en-US"/>
-        </w:rPr>
-      </w:pPr>
-      <w:r>
-        <w:rPr>
+      <w:r>
+        <w:rPr>
+          <w:lang w:val="en-US"/>
+        </w:rPr>
+        <w:t xml:space="preserve"> class, we have two enumerators starting with 1 each. As the names suggests, the ServerPackets are sent from the server to the client and the ClientPackets are sent from the client to the server.</w:t>
+      </w:r>
+    </w:p>
+    <w:p>
+      <w:pPr>
+        <w:rPr>
+          <w:lang w:val="en-US"/>
+        </w:rPr>
+      </w:pPr>
+      <w:r>
+        <w:rPr>
+          <w:noProof/>
           <w:lang w:val="en-US"/>
         </w:rPr>
         <w:drawing>
@@ -6373,7 +5468,7 @@
                     <pic:cNvPicPr/>
                   </pic:nvPicPr>
                   <pic:blipFill>
-                    <a:blip r:embed="rId38"/>
+                    <a:blip r:embed="rId40"/>
                     <a:stretch>
                       <a:fillRect/>
                     </a:stretch>
@@ -6411,11 +5506,9 @@
         <w:rPr>
           <w:lang w:val="en-US"/>
         </w:rPr>
-        <w:lastRenderedPageBreak/>
         <w:tab/>
         <w:t xml:space="preserve">At the Server’s </w:t>
       </w:r>
-      <w:proofErr w:type="spellStart"/>
       <w:r>
         <w:rPr>
           <w:i/>
@@ -6424,138 +5517,66 @@
         </w:rPr>
         <w:t>Server.cs</w:t>
       </w:r>
-      <w:proofErr w:type="spellEnd"/>
-      <w:r>
-        <w:rPr>
-          <w:lang w:val="en-US"/>
-        </w:rPr>
-        <w:t xml:space="preserve"> class, on the </w:t>
-      </w:r>
-      <w:proofErr w:type="spellStart"/>
-      <w:r>
-        <w:rPr>
-          <w:lang w:val="en-US"/>
-        </w:rPr>
-        <w:t>InitializeServerData</w:t>
-      </w:r>
-      <w:proofErr w:type="spellEnd"/>
-      <w:r>
-        <w:rPr>
-          <w:lang w:val="en-US"/>
-        </w:rPr>
-        <w:t xml:space="preserve">, we can see how each packet name is mapped to a handler. So, when a client sends, for example, a </w:t>
-      </w:r>
-      <w:proofErr w:type="spellStart"/>
-      <w:r>
-        <w:rPr>
-          <w:lang w:val="en-US"/>
-        </w:rPr>
-        <w:t>welcomeReceived</w:t>
-      </w:r>
-      <w:proofErr w:type="spellEnd"/>
-      <w:r>
-        <w:rPr>
-          <w:lang w:val="en-US"/>
-        </w:rPr>
-        <w:t xml:space="preserve"> packet (id = 1), the </w:t>
-      </w:r>
-      <w:proofErr w:type="spellStart"/>
+      <w:r>
+        <w:rPr>
+          <w:lang w:val="en-US"/>
+        </w:rPr>
+        <w:t xml:space="preserve"> class, on the InitializeServerData, we can see how each packet name is mapped to a handler. So, when a client sends, for example, a welcomeReceived packet (id = 1), the </w:t>
+      </w:r>
       <w:r>
         <w:rPr>
           <w:i/>
           <w:iCs/>
           <w:lang w:val="en-US"/>
         </w:rPr>
-        <w:t>ServerHandle.cs</w:t>
-      </w:r>
-      <w:proofErr w:type="spellEnd"/>
+        <w:lastRenderedPageBreak/>
+        <w:t xml:space="preserve">ServerHandle.cs </w:t>
+      </w:r>
+      <w:r>
+        <w:rPr>
+          <w:lang w:val="en-US"/>
+        </w:rPr>
+        <w:t>WelcomeReceived method gets called. This happens under the hood on the .NET and .NET.Sockets namespace.</w:t>
+      </w:r>
+    </w:p>
+    <w:p>
+      <w:pPr>
+        <w:rPr>
+          <w:lang w:val="en-US"/>
+        </w:rPr>
+      </w:pPr>
+      <w:r>
+        <w:rPr>
+          <w:lang w:val="en-US"/>
+        </w:rPr>
+        <w:tab/>
+        <w:t xml:space="preserve">As you might guess, the same thing happens on the client side under the </w:t>
+      </w:r>
       <w:r>
         <w:rPr>
           <w:i/>
           <w:iCs/>
           <w:lang w:val="en-US"/>
         </w:rPr>
-        <w:t xml:space="preserve"> </w:t>
-      </w:r>
-      <w:proofErr w:type="spellStart"/>
-      <w:r>
-        <w:rPr>
-          <w:lang w:val="en-US"/>
-        </w:rPr>
-        <w:t>WelcomeReceived</w:t>
-      </w:r>
-      <w:proofErr w:type="spellEnd"/>
-      <w:r>
-        <w:rPr>
-          <w:lang w:val="en-US"/>
-        </w:rPr>
-        <w:t xml:space="preserve"> method gets called. This happens under the hood on the .NET and .</w:t>
-      </w:r>
-      <w:proofErr w:type="spellStart"/>
-      <w:r>
-        <w:rPr>
-          <w:lang w:val="en-US"/>
-        </w:rPr>
-        <w:t>NET.Sockets</w:t>
-      </w:r>
-      <w:proofErr w:type="spellEnd"/>
-      <w:r>
-        <w:rPr>
-          <w:lang w:val="en-US"/>
-        </w:rPr>
-        <w:t xml:space="preserve"> namespace.</w:t>
-      </w:r>
-    </w:p>
-    <w:p>
-      <w:pPr>
-        <w:rPr>
-          <w:lang w:val="en-US"/>
-        </w:rPr>
-      </w:pPr>
-      <w:r>
-        <w:rPr>
-          <w:lang w:val="en-US"/>
-        </w:rPr>
-        <w:tab/>
-        <w:t xml:space="preserve">As you might guess, the same thing happens on the client side under the </w:t>
-      </w:r>
-      <w:proofErr w:type="spellStart"/>
-      <w:r>
-        <w:rPr>
-          <w:i/>
-          <w:iCs/>
-          <w:lang w:val="en-US"/>
-        </w:rPr>
         <w:t>Client.cs</w:t>
       </w:r>
-      <w:proofErr w:type="spellEnd"/>
-      <w:r>
-        <w:rPr>
-          <w:lang w:val="en-US"/>
-        </w:rPr>
-        <w:t xml:space="preserve"> </w:t>
-      </w:r>
-      <w:proofErr w:type="spellStart"/>
-      <w:r>
-        <w:rPr>
-          <w:lang w:val="en-US"/>
-        </w:rPr>
-        <w:t>InitializeClientData</w:t>
-      </w:r>
-      <w:proofErr w:type="spellEnd"/>
-      <w:r>
-        <w:rPr>
-          <w:lang w:val="en-US"/>
-        </w:rPr>
-        <w:t xml:space="preserve"> method</w:t>
+      <w:r>
+        <w:rPr>
+          <w:lang w:val="en-US"/>
+        </w:rPr>
+        <w:t xml:space="preserve"> InitializeClientData method</w:t>
       </w:r>
     </w:p>
     <w:p>
       <w:pPr>
         <w:keepNext/>
-      </w:pPr>
-      <w:r>
-        <w:rPr>
+        <w:rPr>
+          <w:lang w:val="en-US"/>
+        </w:rPr>
+      </w:pPr>
+      <w:r>
+        <w:rPr>
+          <w:noProof/>
           <w:lang w:val="en-US"/>
         </w:rPr>
         <w:drawing>
@@ -6574,7 +5595,7 @@
                     <pic:cNvPicPr/>
                   </pic:nvPicPr>
                   <pic:blipFill>
-                    <a:blip r:embed="rId39"/>
+                    <a:blip r:embed="rId41"/>
                     <a:stretch>
                       <a:fillRect/>
                     </a:stretch>
@@ -6599,60 +5620,71 @@
       <w:pPr>
         <w:pStyle w:val="Caption"/>
         <w:jc w:val="center"/>
-      </w:pPr>
-      <w:r>
+        <w:rPr>
+          <w:lang w:val="en-US"/>
+        </w:rPr>
+      </w:pPr>
+      <w:r>
+        <w:rPr>
+          <w:lang w:val="en-US"/>
+        </w:rPr>
         <w:t xml:space="preserve">Figure </w:t>
       </w:r>
       <w:r>
+        <w:rPr>
+          <w:lang w:val="en-US"/>
+        </w:rPr>
         <w:fldChar w:fldCharType="begin"/>
       </w:r>
       <w:r>
+        <w:rPr>
+          <w:lang w:val="en-US"/>
+        </w:rPr>
         <w:instrText xml:space="preserve"> SEQ Figure \* ARABIC </w:instrText>
       </w:r>
       <w:r>
+        <w:rPr>
+          <w:lang w:val="en-US"/>
+        </w:rPr>
         <w:fldChar w:fldCharType="separate"/>
       </w:r>
       <w:r>
         <w:rPr>
           <w:noProof/>
-        </w:rPr>
-        <w:t>2</w:t>
-      </w:r>
-      <w:r>
+          <w:lang w:val="en-US"/>
+        </w:rPr>
+        <w:t>4</w:t>
+      </w:r>
+      <w:r>
+        <w:rPr>
+          <w:lang w:val="en-US"/>
+        </w:rPr>
         <w:fldChar w:fldCharType="end"/>
       </w:r>
       <w:r>
-        <w:t xml:space="preserve"> - </w:t>
-      </w:r>
-      <w:proofErr w:type="spellStart"/>
-      <w:r>
-        <w:t>Client's</w:t>
-      </w:r>
-      <w:proofErr w:type="spellEnd"/>
-      <w:r>
-        <w:t xml:space="preserve"> </w:t>
-      </w:r>
-      <w:proofErr w:type="spellStart"/>
-      <w:r>
-        <w:t>IntializeClientData</w:t>
-      </w:r>
-      <w:proofErr w:type="spellEnd"/>
-      <w:r>
-        <w:t xml:space="preserve"> </w:t>
-      </w:r>
-      <w:proofErr w:type="spellStart"/>
-      <w:r>
-        <w:t>method</w:t>
-      </w:r>
-      <w:proofErr w:type="spellEnd"/>
-    </w:p>
-    <w:p/>
+        <w:rPr>
+          <w:lang w:val="en-US"/>
+        </w:rPr>
+        <w:t xml:space="preserve"> - Client's IntializeClientData method</w:t>
+      </w:r>
+    </w:p>
+    <w:p>
+      <w:pPr>
+        <w:rPr>
+          <w:lang w:val="en-US"/>
+        </w:rPr>
+      </w:pPr>
+    </w:p>
     <w:p>
       <w:pPr>
         <w:keepNext/>
-      </w:pPr>
-      <w:r>
-        <w:rPr>
+        <w:rPr>
+          <w:lang w:val="en-US"/>
+        </w:rPr>
+      </w:pPr>
+      <w:r>
+        <w:rPr>
+          <w:noProof/>
           <w:lang w:val="en-US"/>
         </w:rPr>
         <w:drawing>
@@ -6671,7 +5703,7 @@
                     <pic:cNvPicPr/>
                   </pic:nvPicPr>
                   <pic:blipFill>
-                    <a:blip r:embed="rId40"/>
+                    <a:blip r:embed="rId42"/>
                     <a:stretch>
                       <a:fillRect/>
                     </a:stretch>
@@ -6701,50 +5733,48 @@
         </w:rPr>
       </w:pPr>
       <w:r>
+        <w:rPr>
+          <w:lang w:val="en-US"/>
+        </w:rPr>
         <w:t xml:space="preserve">Figure </w:t>
       </w:r>
       <w:r>
+        <w:rPr>
+          <w:lang w:val="en-US"/>
+        </w:rPr>
         <w:fldChar w:fldCharType="begin"/>
       </w:r>
       <w:r>
+        <w:rPr>
+          <w:lang w:val="en-US"/>
+        </w:rPr>
         <w:instrText xml:space="preserve"> SEQ Figure \* ARABIC </w:instrText>
       </w:r>
       <w:r>
+        <w:rPr>
+          <w:lang w:val="en-US"/>
+        </w:rPr>
         <w:fldChar w:fldCharType="separate"/>
       </w:r>
       <w:r>
         <w:rPr>
           <w:noProof/>
-        </w:rPr>
-        <w:t>3</w:t>
-      </w:r>
-      <w:r>
+          <w:lang w:val="en-US"/>
+        </w:rPr>
+        <w:t>5</w:t>
+      </w:r>
+      <w:r>
+        <w:rPr>
+          <w:lang w:val="en-US"/>
+        </w:rPr>
         <w:fldChar w:fldCharType="end"/>
       </w:r>
       <w:r>
-        <w:t xml:space="preserve"> - </w:t>
-      </w:r>
-      <w:proofErr w:type="spellStart"/>
-      <w:r>
-        <w:t>Server's</w:t>
-      </w:r>
-      <w:proofErr w:type="spellEnd"/>
-      <w:r>
-        <w:t xml:space="preserve"> </w:t>
-      </w:r>
-      <w:proofErr w:type="spellStart"/>
-      <w:r>
-        <w:t>InitializeServerData</w:t>
-      </w:r>
-      <w:proofErr w:type="spellEnd"/>
-      <w:r>
-        <w:t xml:space="preserve"> </w:t>
-      </w:r>
-      <w:proofErr w:type="spellStart"/>
-      <w:r>
-        <w:t>method</w:t>
-      </w:r>
-      <w:proofErr w:type="spellEnd"/>
+        <w:rPr>
+          <w:lang w:val="en-US"/>
+        </w:rPr>
+        <w:t xml:space="preserve"> - Server's InitializeServerData method</w:t>
+      </w:r>
     </w:p>
     <w:p>
       <w:pPr>
@@ -6808,31 +5838,44 @@
           <w:lang w:val="en-US"/>
         </w:rPr>
         <w:tab/>
-        <w:t xml:space="preserve">Let’s take the </w:t>
-      </w:r>
-      <w:proofErr w:type="spellStart"/>
-      <w:r>
-        <w:rPr>
-          <w:lang w:val="en-US"/>
-        </w:rPr>
-        <w:t>WelcomeReceived</w:t>
-      </w:r>
-      <w:proofErr w:type="spellEnd"/>
-      <w:r>
-        <w:rPr>
-          <w:lang w:val="en-US"/>
-        </w:rPr>
-        <w:t xml:space="preserve"> packet as an example. As you can see, on the client side, when we are sending the packet, we first write the ID of the client and only then it’s username.</w:t>
-      </w:r>
-    </w:p>
-    <w:p>
-      <w:pPr>
-        <w:rPr>
-          <w:lang w:val="en-US"/>
-        </w:rPr>
-      </w:pPr>
-      <w:r>
-        <w:rPr>
+        <w:t>Let’s take the WelcomeReceived packet as an example. As you can see, on the client side, when we are sending the packet, we first write the ID of the client and only then it’s username.</w:t>
+      </w:r>
+      <w:r>
+        <w:rPr>
+          <w:lang w:val="en-US"/>
+        </w:rPr>
+        <w:t xml:space="preserve"> Note that since the </w:t>
+      </w:r>
+      <w:r>
+        <w:rPr>
+          <w:i/>
+          <w:iCs/>
+          <w:lang w:val="en-US"/>
+        </w:rPr>
+        <w:t>Packet.cs</w:t>
+      </w:r>
+      <w:r>
+        <w:rPr>
+          <w:lang w:val="en-US"/>
+        </w:rPr>
+        <w:t xml:space="preserve"> class uses IDisposable, </w:t>
+      </w:r>
+      <w:r>
+        <w:rPr>
+          <w:lang w:val="en-US"/>
+        </w:rPr>
+        <w:t>using the “using” keyword will automatically dispose of the object.</w:t>
+      </w:r>
+    </w:p>
+    <w:p>
+      <w:pPr>
+        <w:rPr>
+          <w:lang w:val="en-US"/>
+        </w:rPr>
+      </w:pPr>
+      <w:r>
+        <w:rPr>
+          <w:noProof/>
           <w:lang w:val="en-US"/>
         </w:rPr>
         <w:drawing>
@@ -6851,7 +5894,7 @@
                     <pic:cNvPicPr/>
                   </pic:nvPicPr>
                   <pic:blipFill>
-                    <a:blip r:embed="rId41"/>
+                    <a:blip r:embed="rId43"/>
                     <a:stretch>
                       <a:fillRect/>
                     </a:stretch>
@@ -6898,7 +5941,6 @@
         </w:rPr>
         <w:t>On the server side, when we are receiving the packet (</w:t>
       </w:r>
-      <w:proofErr w:type="spellStart"/>
       <w:r>
         <w:rPr>
           <w:i/>
@@ -6907,7 +5949,6 @@
         </w:rPr>
         <w:t>ServerHandle.cs</w:t>
       </w:r>
-      <w:proofErr w:type="spellEnd"/>
       <w:r>
         <w:rPr>
           <w:lang w:val="en-US"/>
@@ -6923,6 +5964,7 @@
       </w:pPr>
       <w:r>
         <w:rPr>
+          <w:noProof/>
           <w:lang w:val="en-US"/>
         </w:rPr>
         <w:drawing>
@@ -6941,7 +5983,7 @@
                     <pic:cNvPicPr/>
                   </pic:nvPicPr>
                   <pic:blipFill>
-                    <a:blip r:embed="rId42"/>
+                    <a:blip r:embed="rId44"/>
                     <a:stretch>
                       <a:fillRect/>
                     </a:stretch>
@@ -6972,6 +6014,8 @@
     <w:p>
       <w:pPr>
         <w:rPr>
+          <w:b/>
+          <w:bCs/>
           <w:lang w:val="en-US"/>
         </w:rPr>
       </w:pPr>
@@ -6980,8 +6024,4145 @@
           <w:lang w:val="en-US"/>
         </w:rPr>
         <w:tab/>
+      </w:r>
+      <w:r>
+        <w:rPr>
+          <w:b/>
+          <w:bCs/>
+          <w:lang w:val="en-US"/>
+        </w:rPr>
         <w:t>Not complying with this might cause unpredictable errors as well as server crashing.</w:t>
       </w:r>
+    </w:p>
+    <w:p>
+      <w:pPr>
+        <w:rPr>
+          <w:b/>
+          <w:bCs/>
+          <w:lang w:val="en-US"/>
+        </w:rPr>
+      </w:pPr>
+    </w:p>
+    <w:p>
+      <w:pPr>
+        <w:rPr>
+          <w:b/>
+          <w:bCs/>
+          <w:lang w:val="en-US"/>
+        </w:rPr>
+      </w:pPr>
+    </w:p>
+    <w:p>
+      <w:pPr>
+        <w:rPr>
+          <w:b/>
+          <w:bCs/>
+          <w:lang w:val="en-US"/>
+        </w:rPr>
+      </w:pPr>
+    </w:p>
+    <w:p>
+      <w:pPr>
+        <w:rPr>
+          <w:b/>
+          <w:bCs/>
+          <w:lang w:val="en-US"/>
+        </w:rPr>
+      </w:pPr>
+    </w:p>
+    <w:p>
+      <w:pPr>
+        <w:rPr>
+          <w:b/>
+          <w:bCs/>
+          <w:lang w:val="en-US"/>
+        </w:rPr>
+      </w:pPr>
+    </w:p>
+    <w:p>
+      <w:pPr>
+        <w:rPr>
+          <w:b/>
+          <w:bCs/>
+          <w:lang w:val="en-US"/>
+        </w:rPr>
+      </w:pPr>
+    </w:p>
+    <w:p>
+      <w:pPr>
+        <w:rPr>
+          <w:b/>
+          <w:bCs/>
+          <w:lang w:val="en-US"/>
+        </w:rPr>
+      </w:pPr>
+    </w:p>
+    <w:p>
+      <w:pPr>
+        <w:rPr>
+          <w:b/>
+          <w:bCs/>
+          <w:lang w:val="en-US"/>
+        </w:rPr>
+      </w:pPr>
+    </w:p>
+    <w:p>
+      <w:pPr>
+        <w:rPr>
+          <w:b/>
+          <w:bCs/>
+          <w:lang w:val="en-US"/>
+        </w:rPr>
+      </w:pPr>
+    </w:p>
+    <w:p>
+      <w:pPr>
+        <w:rPr>
+          <w:b/>
+          <w:bCs/>
+          <w:lang w:val="en-US"/>
+        </w:rPr>
+      </w:pPr>
+    </w:p>
+    <w:p>
+      <w:pPr>
+        <w:pStyle w:val="Heading2"/>
+        <w:rPr>
+          <w:lang w:val="en-US"/>
+        </w:rPr>
+      </w:pPr>
+      <w:r>
+        <w:rPr>
+          <w:lang w:val="en-US"/>
+        </w:rPr>
+        <w:t>TCP transport layer</w:t>
+      </w:r>
+    </w:p>
+    <w:p>
+      <w:pPr>
+        <w:rPr>
+          <w:lang w:val="en-US"/>
+        </w:rPr>
+      </w:pPr>
+    </w:p>
+    <w:p>
+      <w:pPr>
+        <w:rPr>
+          <w:lang w:val="en-US"/>
+        </w:rPr>
+      </w:pPr>
+      <w:r>
+        <w:rPr>
+          <w:lang w:val="en-US"/>
+        </w:rPr>
+        <w:tab/>
+        <w:t>The TCP/IP protocol suite is the most widely used protocol suite on the world wide web. Its premise is to guarantee that the packet reaches its destination and there is no packet loss. However, this approach will cause an increase in server latency since every packet needs to be checked.</w:t>
+      </w:r>
+    </w:p>
+    <w:p>
+      <w:pPr>
+        <w:rPr>
+          <w:lang w:val="en-US"/>
+        </w:rPr>
+      </w:pPr>
+    </w:p>
+    <w:p>
+      <w:pPr>
+        <w:pStyle w:val="Heading3"/>
+        <w:rPr>
+          <w:lang w:val="en-US"/>
+        </w:rPr>
+      </w:pPr>
+      <w:r>
+        <w:rPr>
+          <w:lang w:val="en-US"/>
+        </w:rPr>
+        <w:t>Transmitting data</w:t>
+      </w:r>
+      <w:r>
+        <w:rPr>
+          <w:lang w:val="en-US"/>
+        </w:rPr>
+        <w:t xml:space="preserve"> from the server and receiving in the client</w:t>
+      </w:r>
+    </w:p>
+    <w:p>
+      <w:pPr>
+        <w:rPr>
+          <w:lang w:val="en-US"/>
+        </w:rPr>
+      </w:pPr>
+    </w:p>
+    <w:p>
+      <w:pPr>
+        <w:rPr>
+          <w:lang w:val="en-US"/>
+        </w:rPr>
+      </w:pPr>
+      <w:r>
+        <w:rPr>
+          <w:lang w:val="en-US"/>
+        </w:rPr>
+        <w:tab/>
+      </w:r>
+      <w:r>
+        <w:rPr>
+          <w:lang w:val="en-US"/>
+        </w:rPr>
+        <w:t xml:space="preserve">To send a TCP packet, first we created a SendData method on the </w:t>
+      </w:r>
+      <w:r>
+        <w:rPr>
+          <w:i/>
+          <w:iCs/>
+          <w:lang w:val="en-US"/>
+        </w:rPr>
+        <w:t>Client.cs</w:t>
+      </w:r>
+      <w:r>
+        <w:rPr>
+          <w:lang w:val="en-US"/>
+        </w:rPr>
+        <w:t xml:space="preserve"> class</w:t>
+      </w:r>
+      <w:r>
+        <w:rPr>
+          <w:lang w:val="en-US"/>
+        </w:rPr>
+        <w:t>’s TCP class</w:t>
+      </w:r>
+      <w:r>
+        <w:rPr>
+          <w:lang w:val="en-US"/>
+        </w:rPr>
+        <w:t>. In that method</w:t>
+      </w:r>
+      <w:r>
+        <w:rPr>
+          <w:lang w:val="en-US"/>
+        </w:rPr>
+        <w:t>, we check if the socket (TcpClient) is not null, and after that we call the stream’s BeginWrite. In this method we pass the packet in array format, offset of 0, the packet’s length as the length and null as the object state.</w:t>
+      </w:r>
+      <w:r>
+        <w:rPr>
+          <w:lang w:val="en-US"/>
+        </w:rPr>
+        <w:t xml:space="preserve"> We wrap this logic in a try-catch block to avoid any runtime errors that might crash our server.</w:t>
+      </w:r>
+    </w:p>
+    <w:p>
+      <w:pPr>
+        <w:rPr>
+          <w:lang w:val="en-US"/>
+        </w:rPr>
+      </w:pPr>
+      <w:r>
+        <w:rPr>
+          <w:noProof/>
+          <w:lang w:val="en-US"/>
+        </w:rPr>
+        <w:drawing>
+          <wp:inline distT="0" distB="0" distL="0" distR="0" wp14:anchorId="6029597B" wp14:editId="280D9FA0">
+            <wp:extent cx="5731510" cy="2771775"/>
+            <wp:effectExtent l="0" t="0" r="2540" b="9525"/>
+            <wp:docPr id="24" name="Picture 24" descr="A screenshot of a computer&#10;&#10;Description automatically generated with medium confidence"/>
+            <wp:cNvGraphicFramePr>
+              <a:graphicFrameLocks xmlns:a="http://schemas.openxmlformats.org/drawingml/2006/main" noChangeAspect="1"/>
+            </wp:cNvGraphicFramePr>
+            <a:graphic xmlns:a="http://schemas.openxmlformats.org/drawingml/2006/main">
+              <a:graphicData uri="http://schemas.openxmlformats.org/drawingml/2006/picture">
+                <pic:pic xmlns:pic="http://schemas.openxmlformats.org/drawingml/2006/picture">
+                  <pic:nvPicPr>
+                    <pic:cNvPr id="24" name="Picture 24" descr="A screenshot of a computer&#10;&#10;Description automatically generated with medium confidence"/>
+                    <pic:cNvPicPr/>
+                  </pic:nvPicPr>
+                  <pic:blipFill>
+                    <a:blip r:embed="rId45"/>
+                    <a:stretch>
+                      <a:fillRect/>
+                    </a:stretch>
+                  </pic:blipFill>
+                  <pic:spPr>
+                    <a:xfrm>
+                      <a:off x="0" y="0"/>
+                      <a:ext cx="5731510" cy="2771775"/>
+                    </a:xfrm>
+                    <a:prstGeom prst="rect">
+                      <a:avLst/>
+                    </a:prstGeom>
+                  </pic:spPr>
+                </pic:pic>
+              </a:graphicData>
+            </a:graphic>
+          </wp:inline>
+        </w:drawing>
+      </w:r>
+    </w:p>
+    <w:p>
+      <w:pPr>
+        <w:rPr>
+          <w:lang w:val="en-US"/>
+        </w:rPr>
+      </w:pPr>
+    </w:p>
+    <w:p>
+      <w:pPr>
+        <w:rPr>
+          <w:lang w:val="en-US"/>
+        </w:rPr>
+      </w:pPr>
+      <w:r>
+        <w:rPr>
+          <w:lang w:val="en-US"/>
+        </w:rPr>
+        <w:tab/>
+      </w:r>
+      <w:r>
+        <w:rPr>
+          <w:lang w:val="en-US"/>
+        </w:rPr>
+        <w:t xml:space="preserve">Next, on the </w:t>
+      </w:r>
+      <w:r>
+        <w:rPr>
+          <w:i/>
+          <w:iCs/>
+          <w:lang w:val="en-US"/>
+        </w:rPr>
+        <w:t>ServerSend.cs</w:t>
+      </w:r>
+      <w:r>
+        <w:rPr>
+          <w:lang w:val="en-US"/>
+        </w:rPr>
+        <w:t xml:space="preserve"> class, we add a SendTCPData method that takes in the client’s ID and the packet itself. Within this method we call the packet’s WriteLength method </w:t>
+      </w:r>
+      <w:r>
+        <w:rPr>
+          <w:lang w:val="en-US"/>
+        </w:rPr>
+        <w:t xml:space="preserve"> </w:t>
+      </w:r>
+      <w:r>
+        <w:rPr>
+          <w:lang w:val="en-US"/>
+        </w:rPr>
+        <w:t>and use the correct client’s ID to send a packet to a specific client.</w:t>
+      </w:r>
+    </w:p>
+    <w:p>
+      <w:pPr>
+        <w:rPr>
+          <w:lang w:val="en-US"/>
+        </w:rPr>
+      </w:pPr>
+      <w:r>
+        <w:rPr>
+          <w:noProof/>
+          <w:lang w:val="en-US"/>
+        </w:rPr>
+        <w:drawing>
+          <wp:inline distT="0" distB="0" distL="0" distR="0" wp14:anchorId="18159038" wp14:editId="0E4A67E6">
+            <wp:extent cx="5649113" cy="1324160"/>
+            <wp:effectExtent l="0" t="0" r="0" b="9525"/>
+            <wp:docPr id="41" name="Picture 41" descr="Text&#10;&#10;Description automatically generated"/>
+            <wp:cNvGraphicFramePr>
+              <a:graphicFrameLocks xmlns:a="http://schemas.openxmlformats.org/drawingml/2006/main" noChangeAspect="1"/>
+            </wp:cNvGraphicFramePr>
+            <a:graphic xmlns:a="http://schemas.openxmlformats.org/drawingml/2006/main">
+              <a:graphicData uri="http://schemas.openxmlformats.org/drawingml/2006/picture">
+                <pic:pic xmlns:pic="http://schemas.openxmlformats.org/drawingml/2006/picture">
+                  <pic:nvPicPr>
+                    <pic:cNvPr id="41" name="Picture 41" descr="Text&#10;&#10;Description automatically generated"/>
+                    <pic:cNvPicPr/>
+                  </pic:nvPicPr>
+                  <pic:blipFill>
+                    <a:blip r:embed="rId46"/>
+                    <a:stretch>
+                      <a:fillRect/>
+                    </a:stretch>
+                  </pic:blipFill>
+                  <pic:spPr>
+                    <a:xfrm>
+                      <a:off x="0" y="0"/>
+                      <a:ext cx="5649113" cy="1324160"/>
+                    </a:xfrm>
+                    <a:prstGeom prst="rect">
+                      <a:avLst/>
+                    </a:prstGeom>
+                  </pic:spPr>
+                </pic:pic>
+              </a:graphicData>
+            </a:graphic>
+          </wp:inline>
+        </w:drawing>
+      </w:r>
+    </w:p>
+    <w:p>
+      <w:pPr>
+        <w:rPr>
+          <w:lang w:val="en-US"/>
+        </w:rPr>
+      </w:pPr>
+      <w:r>
+        <w:rPr>
+          <w:lang w:val="en-US"/>
+        </w:rPr>
+        <w:lastRenderedPageBreak/>
+        <w:tab/>
+        <w:t>Following the same logic as the previous method, we also have a method that send a TCP packet to all connected clients as well as a method to send a TCP packet to all connected clients except one.</w:t>
+      </w:r>
+    </w:p>
+    <w:p>
+      <w:pPr>
+        <w:rPr>
+          <w:lang w:val="en-US"/>
+        </w:rPr>
+      </w:pPr>
+      <w:r>
+        <w:rPr>
+          <w:noProof/>
+          <w:lang w:val="en-US"/>
+        </w:rPr>
+        <w:drawing>
+          <wp:inline distT="0" distB="0" distL="0" distR="0" wp14:anchorId="4C5A8825" wp14:editId="4825C3FD">
+            <wp:extent cx="4839375" cy="2038635"/>
+            <wp:effectExtent l="0" t="0" r="0" b="0"/>
+            <wp:docPr id="42" name="Picture 42" descr="Text&#10;&#10;Description automatically generated"/>
+            <wp:cNvGraphicFramePr>
+              <a:graphicFrameLocks xmlns:a="http://schemas.openxmlformats.org/drawingml/2006/main" noChangeAspect="1"/>
+            </wp:cNvGraphicFramePr>
+            <a:graphic xmlns:a="http://schemas.openxmlformats.org/drawingml/2006/main">
+              <a:graphicData uri="http://schemas.openxmlformats.org/drawingml/2006/picture">
+                <pic:pic xmlns:pic="http://schemas.openxmlformats.org/drawingml/2006/picture">
+                  <pic:nvPicPr>
+                    <pic:cNvPr id="42" name="Picture 42" descr="Text&#10;&#10;Description automatically generated"/>
+                    <pic:cNvPicPr/>
+                  </pic:nvPicPr>
+                  <pic:blipFill>
+                    <a:blip r:embed="rId47"/>
+                    <a:stretch>
+                      <a:fillRect/>
+                    </a:stretch>
+                  </pic:blipFill>
+                  <pic:spPr>
+                    <a:xfrm>
+                      <a:off x="0" y="0"/>
+                      <a:ext cx="4839375" cy="2038635"/>
+                    </a:xfrm>
+                    <a:prstGeom prst="rect">
+                      <a:avLst/>
+                    </a:prstGeom>
+                  </pic:spPr>
+                </pic:pic>
+              </a:graphicData>
+            </a:graphic>
+          </wp:inline>
+        </w:drawing>
+      </w:r>
+    </w:p>
+    <w:p>
+      <w:pPr>
+        <w:rPr>
+          <w:lang w:val="en-US"/>
+        </w:rPr>
+      </w:pPr>
+      <w:r>
+        <w:rPr>
+          <w:noProof/>
+          <w:lang w:val="en-US"/>
+        </w:rPr>
+        <w:drawing>
+          <wp:inline distT="0" distB="0" distL="0" distR="0" wp14:anchorId="6260DF7B" wp14:editId="08286477">
+            <wp:extent cx="5731510" cy="2237105"/>
+            <wp:effectExtent l="0" t="0" r="2540" b="0"/>
+            <wp:docPr id="43" name="Picture 43" descr="Text&#10;&#10;Description automatically generated"/>
+            <wp:cNvGraphicFramePr>
+              <a:graphicFrameLocks xmlns:a="http://schemas.openxmlformats.org/drawingml/2006/main" noChangeAspect="1"/>
+            </wp:cNvGraphicFramePr>
+            <a:graphic xmlns:a="http://schemas.openxmlformats.org/drawingml/2006/main">
+              <a:graphicData uri="http://schemas.openxmlformats.org/drawingml/2006/picture">
+                <pic:pic xmlns:pic="http://schemas.openxmlformats.org/drawingml/2006/picture">
+                  <pic:nvPicPr>
+                    <pic:cNvPr id="43" name="Picture 43" descr="Text&#10;&#10;Description automatically generated"/>
+                    <pic:cNvPicPr/>
+                  </pic:nvPicPr>
+                  <pic:blipFill>
+                    <a:blip r:embed="rId48"/>
+                    <a:stretch>
+                      <a:fillRect/>
+                    </a:stretch>
+                  </pic:blipFill>
+                  <pic:spPr>
+                    <a:xfrm>
+                      <a:off x="0" y="0"/>
+                      <a:ext cx="5731510" cy="2237105"/>
+                    </a:xfrm>
+                    <a:prstGeom prst="rect">
+                      <a:avLst/>
+                    </a:prstGeom>
+                  </pic:spPr>
+                </pic:pic>
+              </a:graphicData>
+            </a:graphic>
+          </wp:inline>
+        </w:drawing>
+      </w:r>
+    </w:p>
+    <w:p>
+      <w:pPr>
+        <w:rPr>
+          <w:lang w:val="en-US"/>
+        </w:rPr>
+      </w:pPr>
+      <w:r>
+        <w:rPr>
+          <w:lang w:val="en-US"/>
+        </w:rPr>
+        <w:tab/>
+      </w:r>
+    </w:p>
+    <w:p>
+      <w:pPr>
+        <w:rPr>
+          <w:lang w:val="en-US"/>
+        </w:rPr>
+      </w:pPr>
+      <w:r>
+        <w:rPr>
+          <w:lang w:val="en-US"/>
+        </w:rPr>
+        <w:tab/>
+        <w:t xml:space="preserve">After this, we can use these methods to send a TCP packet to the client. The following is how the Welcome packet is being sent on the </w:t>
+      </w:r>
+      <w:r>
+        <w:rPr>
+          <w:i/>
+          <w:iCs/>
+          <w:lang w:val="en-US"/>
+        </w:rPr>
+        <w:t>ServerSend.cs</w:t>
+      </w:r>
+      <w:r>
+        <w:rPr>
+          <w:lang w:val="en-US"/>
+        </w:rPr>
+        <w:t>.</w:t>
+      </w:r>
+    </w:p>
+    <w:p>
+      <w:pPr>
+        <w:rPr>
+          <w:lang w:val="en-US"/>
+        </w:rPr>
+      </w:pPr>
+      <w:r>
+        <w:rPr>
+          <w:noProof/>
+          <w:lang w:val="en-US"/>
+        </w:rPr>
+        <w:drawing>
+          <wp:inline distT="0" distB="0" distL="0" distR="0" wp14:anchorId="6ABDB827" wp14:editId="158B5133">
+            <wp:extent cx="5731510" cy="2257425"/>
+            <wp:effectExtent l="0" t="0" r="2540" b="9525"/>
+            <wp:docPr id="44" name="Picture 44" descr="Text&#10;&#10;Description automatically generated"/>
+            <wp:cNvGraphicFramePr>
+              <a:graphicFrameLocks xmlns:a="http://schemas.openxmlformats.org/drawingml/2006/main" noChangeAspect="1"/>
+            </wp:cNvGraphicFramePr>
+            <a:graphic xmlns:a="http://schemas.openxmlformats.org/drawingml/2006/main">
+              <a:graphicData uri="http://schemas.openxmlformats.org/drawingml/2006/picture">
+                <pic:pic xmlns:pic="http://schemas.openxmlformats.org/drawingml/2006/picture">
+                  <pic:nvPicPr>
+                    <pic:cNvPr id="44" name="Picture 44" descr="Text&#10;&#10;Description automatically generated"/>
+                    <pic:cNvPicPr/>
+                  </pic:nvPicPr>
+                  <pic:blipFill>
+                    <a:blip r:embed="rId49"/>
+                    <a:stretch>
+                      <a:fillRect/>
+                    </a:stretch>
+                  </pic:blipFill>
+                  <pic:spPr>
+                    <a:xfrm>
+                      <a:off x="0" y="0"/>
+                      <a:ext cx="5731510" cy="2257425"/>
+                    </a:xfrm>
+                    <a:prstGeom prst="rect">
+                      <a:avLst/>
+                    </a:prstGeom>
+                  </pic:spPr>
+                </pic:pic>
+              </a:graphicData>
+            </a:graphic>
+          </wp:inline>
+        </w:drawing>
+      </w:r>
+    </w:p>
+    <w:p>
+      <w:pPr>
+        <w:rPr>
+          <w:lang w:val="en-US"/>
+        </w:rPr>
+      </w:pPr>
+    </w:p>
+    <w:p>
+      <w:pPr>
+        <w:rPr>
+          <w:lang w:val="en-US"/>
+        </w:rPr>
+      </w:pPr>
+    </w:p>
+    <w:p>
+      <w:pPr>
+        <w:rPr>
+          <w:lang w:val="en-US"/>
+        </w:rPr>
+      </w:pPr>
+      <w:r>
+        <w:rPr>
+          <w:lang w:val="en-US"/>
+        </w:rPr>
+        <w:lastRenderedPageBreak/>
+        <w:tab/>
+        <w:t xml:space="preserve">And we call this packet on the </w:t>
+      </w:r>
+      <w:r>
+        <w:rPr>
+          <w:i/>
+          <w:iCs/>
+          <w:lang w:val="en-US"/>
+        </w:rPr>
+        <w:t>Client.css</w:t>
+      </w:r>
+      <w:r>
+        <w:rPr>
+          <w:lang w:val="en-US"/>
+        </w:rPr>
+        <w:t xml:space="preserve"> TCP class, on the connect method.</w:t>
+      </w:r>
+    </w:p>
+    <w:p>
+      <w:pPr>
+        <w:rPr>
+          <w:lang w:val="en-US"/>
+        </w:rPr>
+      </w:pPr>
+      <w:r>
+        <w:rPr>
+          <w:noProof/>
+          <w:lang w:val="en-US"/>
+        </w:rPr>
+        <w:drawing>
+          <wp:inline distT="0" distB="0" distL="0" distR="0" wp14:anchorId="3B4DBA95" wp14:editId="7F1DA725">
+            <wp:extent cx="5731510" cy="2602865"/>
+            <wp:effectExtent l="0" t="0" r="2540" b="6985"/>
+            <wp:docPr id="45" name="Picture 45" descr="Text&#10;&#10;Description automatically generated"/>
+            <wp:cNvGraphicFramePr>
+              <a:graphicFrameLocks xmlns:a="http://schemas.openxmlformats.org/drawingml/2006/main" noChangeAspect="1"/>
+            </wp:cNvGraphicFramePr>
+            <a:graphic xmlns:a="http://schemas.openxmlformats.org/drawingml/2006/main">
+              <a:graphicData uri="http://schemas.openxmlformats.org/drawingml/2006/picture">
+                <pic:pic xmlns:pic="http://schemas.openxmlformats.org/drawingml/2006/picture">
+                  <pic:nvPicPr>
+                    <pic:cNvPr id="45" name="Picture 45" descr="Text&#10;&#10;Description automatically generated"/>
+                    <pic:cNvPicPr/>
+                  </pic:nvPicPr>
+                  <pic:blipFill>
+                    <a:blip r:embed="rId50"/>
+                    <a:stretch>
+                      <a:fillRect/>
+                    </a:stretch>
+                  </pic:blipFill>
+                  <pic:spPr>
+                    <a:xfrm>
+                      <a:off x="0" y="0"/>
+                      <a:ext cx="5731510" cy="2602865"/>
+                    </a:xfrm>
+                    <a:prstGeom prst="rect">
+                      <a:avLst/>
+                    </a:prstGeom>
+                  </pic:spPr>
+                </pic:pic>
+              </a:graphicData>
+            </a:graphic>
+          </wp:inline>
+        </w:drawing>
+      </w:r>
+    </w:p>
+    <w:p>
+      <w:pPr>
+        <w:rPr>
+          <w:lang w:val="en-US"/>
+        </w:rPr>
+      </w:pPr>
+    </w:p>
+    <w:p>
+      <w:pPr>
+        <w:rPr>
+          <w:lang w:val="en-US"/>
+        </w:rPr>
+      </w:pPr>
+      <w:r>
+        <w:rPr>
+          <w:lang w:val="en-US"/>
+        </w:rPr>
+        <w:tab/>
+        <w:t>At this point, the packet is being sent to the client.</w:t>
+      </w:r>
+    </w:p>
+    <w:p>
+      <w:pPr>
+        <w:rPr>
+          <w:lang w:val="en-US"/>
+        </w:rPr>
+      </w:pPr>
+    </w:p>
+    <w:p>
+      <w:pPr>
+        <w:rPr>
+          <w:lang w:val="en-US"/>
+        </w:rPr>
+      </w:pPr>
+      <w:r>
+        <w:rPr>
+          <w:lang w:val="en-US"/>
+        </w:rPr>
+        <w:tab/>
+        <w:t xml:space="preserve">On the client side, we need to update the packetHandler’s dictionary on the </w:t>
+      </w:r>
+      <w:r>
+        <w:rPr>
+          <w:i/>
+          <w:iCs/>
+          <w:lang w:val="en-US"/>
+        </w:rPr>
+        <w:t>Client.css</w:t>
+      </w:r>
+      <w:r>
+        <w:rPr>
+          <w:lang w:val="en-US"/>
+        </w:rPr>
+        <w:t xml:space="preserve"> and link the packet to a new method in </w:t>
+      </w:r>
+      <w:r>
+        <w:rPr>
+          <w:i/>
+          <w:iCs/>
+          <w:lang w:val="en-US"/>
+        </w:rPr>
+        <w:t xml:space="preserve">ClientHandle.css. </w:t>
+      </w:r>
+      <w:r>
+        <w:rPr>
+          <w:lang w:val="en-US"/>
+        </w:rPr>
+        <w:t>This was</w:t>
+      </w:r>
+      <w:r>
+        <w:rPr>
+          <w:lang w:val="en-US"/>
+        </w:rPr>
+        <w:t xml:space="preserve"> previously</w:t>
+      </w:r>
+      <w:r>
+        <w:rPr>
+          <w:lang w:val="en-US"/>
+        </w:rPr>
+        <w:t xml:space="preserve"> discussed </w:t>
+      </w:r>
+      <w:r>
+        <w:rPr>
+          <w:lang w:val="en-US"/>
+        </w:rPr>
+        <w:t>on Packets/Receiving a packet topic.</w:t>
+      </w:r>
+    </w:p>
+    <w:p>
+      <w:pPr>
+        <w:rPr>
+          <w:lang w:val="en-US"/>
+        </w:rPr>
+      </w:pPr>
+      <w:r>
+        <w:rPr>
+          <w:lang w:val="en-US"/>
+        </w:rPr>
+        <w:tab/>
+        <w:t>Right before we call the BeginRead method from the stream attribute, we call the receivedData (</w:t>
+      </w:r>
+      <w:r>
+        <w:rPr>
+          <w:i/>
+          <w:iCs/>
+          <w:lang w:val="en-US"/>
+        </w:rPr>
+        <w:t>Packet.css</w:t>
+      </w:r>
+      <w:r>
+        <w:rPr>
+          <w:lang w:val="en-US"/>
+        </w:rPr>
+        <w:t xml:space="preserve">) Reset method. This will take a Boolean return from the HandleData method and determine if we reset the packet or not. </w:t>
+      </w:r>
+    </w:p>
+    <w:p>
+      <w:pPr>
+        <w:ind w:firstLine="708"/>
+        <w:rPr>
+          <w:lang w:val="en-US"/>
+        </w:rPr>
+      </w:pPr>
+    </w:p>
+    <w:p>
+      <w:pPr>
+        <w:ind w:firstLine="708"/>
+        <w:rPr>
+          <w:lang w:val="en-US"/>
+        </w:rPr>
+      </w:pPr>
+    </w:p>
+    <w:p>
+      <w:pPr>
+        <w:ind w:firstLine="708"/>
+        <w:rPr>
+          <w:lang w:val="en-US"/>
+        </w:rPr>
+      </w:pPr>
+    </w:p>
+    <w:p>
+      <w:pPr>
+        <w:ind w:firstLine="708"/>
+        <w:rPr>
+          <w:lang w:val="en-US"/>
+        </w:rPr>
+      </w:pPr>
+    </w:p>
+    <w:p>
+      <w:pPr>
+        <w:ind w:firstLine="708"/>
+        <w:rPr>
+          <w:lang w:val="en-US"/>
+        </w:rPr>
+      </w:pPr>
+    </w:p>
+    <w:p>
+      <w:pPr>
+        <w:ind w:firstLine="708"/>
+        <w:rPr>
+          <w:lang w:val="en-US"/>
+        </w:rPr>
+      </w:pPr>
+    </w:p>
+    <w:p>
+      <w:pPr>
+        <w:ind w:firstLine="708"/>
+        <w:rPr>
+          <w:lang w:val="en-US"/>
+        </w:rPr>
+      </w:pPr>
+    </w:p>
+    <w:p>
+      <w:pPr>
+        <w:ind w:firstLine="708"/>
+        <w:rPr>
+          <w:lang w:val="en-US"/>
+        </w:rPr>
+      </w:pPr>
+    </w:p>
+    <w:p>
+      <w:pPr>
+        <w:ind w:firstLine="708"/>
+        <w:rPr>
+          <w:lang w:val="en-US"/>
+        </w:rPr>
+      </w:pPr>
+    </w:p>
+    <w:p>
+      <w:pPr>
+        <w:ind w:firstLine="708"/>
+        <w:rPr>
+          <w:lang w:val="en-US"/>
+        </w:rPr>
+      </w:pPr>
+    </w:p>
+    <w:p>
+      <w:pPr>
+        <w:ind w:firstLine="708"/>
+        <w:rPr>
+          <w:lang w:val="en-US"/>
+        </w:rPr>
+      </w:pPr>
+    </w:p>
+    <w:p>
+      <w:pPr>
+        <w:ind w:firstLine="708"/>
+        <w:rPr>
+          <w:lang w:val="en-US"/>
+        </w:rPr>
+      </w:pPr>
+    </w:p>
+    <w:p>
+      <w:pPr>
+        <w:ind w:firstLine="708"/>
+        <w:rPr>
+          <w:lang w:val="en-US"/>
+        </w:rPr>
+      </w:pPr>
+    </w:p>
+    <w:p>
+      <w:pPr>
+        <w:ind w:firstLine="708"/>
+        <w:rPr>
+          <w:lang w:val="en-US"/>
+        </w:rPr>
+      </w:pPr>
+      <w:r>
+        <w:rPr>
+          <w:lang w:val="en-US"/>
+        </w:rPr>
+        <w:lastRenderedPageBreak/>
+        <w:t>Since TCP is stream based, it sends a continuous stream of information. It will ensure all packets we send are delivered and in the correct order. While the chunks of data being sent are guaranteed to arrive, they</w:t>
+      </w:r>
+      <w:r>
+        <w:rPr>
+          <w:lang w:val="en-US"/>
+        </w:rPr>
+        <w:t xml:space="preserve"> aren’t guaranteed to be delivered in one piece. In this sense, when we send a packet it will be added to a larger list of bytes, and once enough bytes accumulate they’re sent in one bigger delivery. TCP leaves it up to the developer to handle cases where a packet is split between two deliveries which is why we don’t always want to reset the received bytes. There could still be a piece of a packet in it that the rest of it hasn’t arrived.</w:t>
+      </w:r>
+    </w:p>
+    <w:p>
+      <w:pPr>
+        <w:ind w:firstLine="708"/>
+        <w:rPr>
+          <w:lang w:val="en-US"/>
+        </w:rPr>
+      </w:pPr>
+      <w:r>
+        <w:rPr>
+          <w:noProof/>
+          <w:lang w:val="en-US"/>
+        </w:rPr>
+        <w:drawing>
+          <wp:inline distT="0" distB="0" distL="0" distR="0" wp14:anchorId="1AAB77E6" wp14:editId="7224BFF3">
+            <wp:extent cx="5194598" cy="3445922"/>
+            <wp:effectExtent l="0" t="0" r="6350" b="2540"/>
+            <wp:docPr id="46" name="Picture 46"/>
+            <wp:cNvGraphicFramePr>
+              <a:graphicFrameLocks xmlns:a="http://schemas.openxmlformats.org/drawingml/2006/main" noChangeAspect="1"/>
+            </wp:cNvGraphicFramePr>
+            <a:graphic xmlns:a="http://schemas.openxmlformats.org/drawingml/2006/main">
+              <a:graphicData uri="http://schemas.openxmlformats.org/drawingml/2006/picture">
+                <pic:pic xmlns:pic="http://schemas.openxmlformats.org/drawingml/2006/picture">
+                  <pic:nvPicPr>
+                    <pic:cNvPr id="46" name="Picture 46"/>
+                    <pic:cNvPicPr/>
+                  </pic:nvPicPr>
+                  <pic:blipFill>
+                    <a:blip r:embed="rId51">
+                      <a:extLst>
+                        <a:ext uri="{28A0092B-C50C-407E-A947-70E740481C1C}">
+                          <a14:useLocalDpi xmlns:a14="http://schemas.microsoft.com/office/drawing/2010/main" val="0"/>
+                        </a:ext>
+                      </a:extLst>
+                    </a:blip>
+                    <a:stretch>
+                      <a:fillRect/>
+                    </a:stretch>
+                  </pic:blipFill>
+                  <pic:spPr>
+                    <a:xfrm>
+                      <a:off x="0" y="0"/>
+                      <a:ext cx="5194598" cy="3445922"/>
+                    </a:xfrm>
+                    <a:prstGeom prst="rect">
+                      <a:avLst/>
+                    </a:prstGeom>
+                  </pic:spPr>
+                </pic:pic>
+              </a:graphicData>
+            </a:graphic>
+          </wp:inline>
+        </w:drawing>
+      </w:r>
+    </w:p>
+    <w:p>
+      <w:pPr>
+        <w:ind w:firstLine="708"/>
+        <w:rPr>
+          <w:lang w:val="en-US"/>
+        </w:rPr>
+      </w:pPr>
+    </w:p>
+    <w:p>
+      <w:pPr>
+        <w:ind w:firstLine="708"/>
+        <w:rPr>
+          <w:lang w:val="en-US"/>
+        </w:rPr>
+      </w:pPr>
+      <w:r>
+        <w:rPr>
+          <w:lang w:val="en-US"/>
+        </w:rPr>
+        <w:t xml:space="preserve">On the HandleData method, </w:t>
+      </w:r>
+      <w:r>
+        <w:rPr>
+          <w:lang w:val="en-US"/>
+        </w:rPr>
+        <w:t>we check if the receivedData has more than 4 unread bytes.</w:t>
+      </w:r>
+      <w:r>
+        <w:rPr>
+          <w:lang w:val="en-US"/>
+        </w:rPr>
+        <w:t xml:space="preserve"> If it does, it means that we have the start of one of our packets because a integer consists of 4 byes and the start of our packet always begins with an integer</w:t>
+      </w:r>
+      <w:r>
+        <w:rPr>
+          <w:lang w:val="en-US"/>
+        </w:rPr>
+        <w:t xml:space="preserve"> representing the length of the packet.</w:t>
+      </w:r>
+    </w:p>
+    <w:p>
+      <w:pPr>
+        <w:ind w:firstLine="708"/>
+        <w:rPr>
+          <w:lang w:val="en-US"/>
+        </w:rPr>
+      </w:pPr>
+      <w:r>
+        <w:rPr>
+          <w:lang w:val="en-US"/>
+        </w:rPr>
+        <w:t>Next we check if that integer is less than 1. If it is, we reset the data.</w:t>
+      </w:r>
+    </w:p>
+    <w:p>
+      <w:pPr>
+        <w:ind w:firstLine="708"/>
+        <w:rPr>
+          <w:lang w:val="en-US"/>
+        </w:rPr>
+      </w:pPr>
+      <w:r>
+        <w:rPr>
+          <w:noProof/>
+          <w:lang w:val="en-US"/>
+        </w:rPr>
+        <w:drawing>
+          <wp:inline distT="0" distB="0" distL="0" distR="0" wp14:anchorId="7E35142A" wp14:editId="12ECCD48">
+            <wp:extent cx="3509272" cy="2668270"/>
+            <wp:effectExtent l="0" t="0" r="0" b="0"/>
+            <wp:docPr id="47" name="Picture 47" descr="Text&#10;&#10;Description automatically generated"/>
+            <wp:cNvGraphicFramePr>
+              <a:graphicFrameLocks xmlns:a="http://schemas.openxmlformats.org/drawingml/2006/main" noChangeAspect="1"/>
+            </wp:cNvGraphicFramePr>
+            <a:graphic xmlns:a="http://schemas.openxmlformats.org/drawingml/2006/main">
+              <a:graphicData uri="http://schemas.openxmlformats.org/drawingml/2006/picture">
+                <pic:pic xmlns:pic="http://schemas.openxmlformats.org/drawingml/2006/picture">
+                  <pic:nvPicPr>
+                    <pic:cNvPr id="47" name="Picture 47" descr="Text&#10;&#10;Description automatically generated"/>
+                    <pic:cNvPicPr/>
+                  </pic:nvPicPr>
+                  <pic:blipFill>
+                    <a:blip r:embed="rId52"/>
+                    <a:stretch>
+                      <a:fillRect/>
+                    </a:stretch>
+                  </pic:blipFill>
+                  <pic:spPr>
+                    <a:xfrm>
+                      <a:off x="0" y="0"/>
+                      <a:ext cx="3515780" cy="2673219"/>
+                    </a:xfrm>
+                    <a:prstGeom prst="rect">
+                      <a:avLst/>
+                    </a:prstGeom>
+                  </pic:spPr>
+                </pic:pic>
+              </a:graphicData>
+            </a:graphic>
+          </wp:inline>
+        </w:drawing>
+      </w:r>
+    </w:p>
+    <w:p>
+      <w:pPr>
+        <w:ind w:firstLine="708"/>
+        <w:rPr>
+          <w:lang w:val="en-US"/>
+        </w:rPr>
+      </w:pPr>
+      <w:r>
+        <w:rPr>
+          <w:lang w:val="en-US"/>
+        </w:rPr>
+        <w:lastRenderedPageBreak/>
+        <w:t>Next, and still no the same method, we do a while loop in which we check if the packet length is greater than 0 and less than the unread length of the received data. If this is true, it means we still have another complete packet that we need to handle.</w:t>
+      </w:r>
+    </w:p>
+    <w:p>
+      <w:pPr>
+        <w:ind w:firstLine="708"/>
+        <w:rPr>
+          <w:lang w:val="en-US"/>
+        </w:rPr>
+      </w:pPr>
+      <w:r>
+        <w:rPr>
+          <w:lang w:val="en-US"/>
+        </w:rPr>
+        <w:t xml:space="preserve">Inside a different thread from what the Unity framework is running, we then create a new packet using the bytes that were sent over the network. With this new packet, </w:t>
+      </w:r>
+      <w:r>
+        <w:rPr>
+          <w:lang w:val="en-US"/>
+        </w:rPr>
+        <w:t>grab the correct packet handler (discussed previously) using our packet ID and invoke it passing it the packet instance.</w:t>
+      </w:r>
+      <w:r>
+        <w:rPr>
+          <w:lang w:val="en-US"/>
+        </w:rPr>
+        <w:t xml:space="preserve"> This is how the ID get’s mapped to the actual byte array.</w:t>
+      </w:r>
+    </w:p>
+    <w:p>
+      <w:pPr>
+        <w:ind w:firstLine="708"/>
+        <w:rPr>
+          <w:lang w:val="en-US"/>
+        </w:rPr>
+      </w:pPr>
+      <w:r>
+        <w:rPr>
+          <w:noProof/>
+          <w:lang w:val="en-US"/>
+        </w:rPr>
+        <w:drawing>
+          <wp:inline distT="0" distB="0" distL="0" distR="0" wp14:anchorId="0DD3F5B9" wp14:editId="5AD1DE86">
+            <wp:extent cx="5731510" cy="2214880"/>
+            <wp:effectExtent l="0" t="0" r="2540" b="0"/>
+            <wp:docPr id="48" name="Picture 48" descr="Text&#10;&#10;Description automatically generated"/>
+            <wp:cNvGraphicFramePr>
+              <a:graphicFrameLocks xmlns:a="http://schemas.openxmlformats.org/drawingml/2006/main" noChangeAspect="1"/>
+            </wp:cNvGraphicFramePr>
+            <a:graphic xmlns:a="http://schemas.openxmlformats.org/drawingml/2006/main">
+              <a:graphicData uri="http://schemas.openxmlformats.org/drawingml/2006/picture">
+                <pic:pic xmlns:pic="http://schemas.openxmlformats.org/drawingml/2006/picture">
+                  <pic:nvPicPr>
+                    <pic:cNvPr id="48" name="Picture 48" descr="Text&#10;&#10;Description automatically generated"/>
+                    <pic:cNvPicPr/>
+                  </pic:nvPicPr>
+                  <pic:blipFill>
+                    <a:blip r:embed="rId53"/>
+                    <a:stretch>
+                      <a:fillRect/>
+                    </a:stretch>
+                  </pic:blipFill>
+                  <pic:spPr>
+                    <a:xfrm>
+                      <a:off x="0" y="0"/>
+                      <a:ext cx="5731510" cy="2214880"/>
+                    </a:xfrm>
+                    <a:prstGeom prst="rect">
+                      <a:avLst/>
+                    </a:prstGeom>
+                  </pic:spPr>
+                </pic:pic>
+              </a:graphicData>
+            </a:graphic>
+          </wp:inline>
+        </w:drawing>
+      </w:r>
+    </w:p>
+    <w:p>
+      <w:pPr>
+        <w:ind w:firstLine="708"/>
+        <w:rPr>
+          <w:lang w:val="en-US"/>
+        </w:rPr>
+      </w:pPr>
+    </w:p>
+    <w:p>
+      <w:pPr>
+        <w:ind w:firstLine="708"/>
+        <w:rPr>
+          <w:lang w:val="en-US"/>
+        </w:rPr>
+      </w:pPr>
+      <w:r>
+        <w:rPr>
+          <w:lang w:val="en-US"/>
+        </w:rPr>
+        <w:t>After that we check for the same condition as the beginning of the method to check if the packet has been processed in its entirety.</w:t>
+      </w:r>
+    </w:p>
+    <w:p>
+      <w:pPr>
+        <w:ind w:firstLine="708"/>
+        <w:rPr>
+          <w:lang w:val="en-US"/>
+        </w:rPr>
+      </w:pPr>
+      <w:r>
+        <w:rPr>
+          <w:noProof/>
+          <w:lang w:val="en-US"/>
+        </w:rPr>
+        <w:drawing>
+          <wp:inline distT="0" distB="0" distL="0" distR="0" wp14:anchorId="6E9D9E95" wp14:editId="2FD9B024">
+            <wp:extent cx="4010585" cy="2048161"/>
+            <wp:effectExtent l="0" t="0" r="9525" b="9525"/>
+            <wp:docPr id="49" name="Picture 49" descr="Text&#10;&#10;Description automatically generated"/>
+            <wp:cNvGraphicFramePr>
+              <a:graphicFrameLocks xmlns:a="http://schemas.openxmlformats.org/drawingml/2006/main" noChangeAspect="1"/>
+            </wp:cNvGraphicFramePr>
+            <a:graphic xmlns:a="http://schemas.openxmlformats.org/drawingml/2006/main">
+              <a:graphicData uri="http://schemas.openxmlformats.org/drawingml/2006/picture">
+                <pic:pic xmlns:pic="http://schemas.openxmlformats.org/drawingml/2006/picture">
+                  <pic:nvPicPr>
+                    <pic:cNvPr id="49" name="Picture 49" descr="Text&#10;&#10;Description automatically generated"/>
+                    <pic:cNvPicPr/>
+                  </pic:nvPicPr>
+                  <pic:blipFill>
+                    <a:blip r:embed="rId54"/>
+                    <a:stretch>
+                      <a:fillRect/>
+                    </a:stretch>
+                  </pic:blipFill>
+                  <pic:spPr>
+                    <a:xfrm>
+                      <a:off x="0" y="0"/>
+                      <a:ext cx="4010585" cy="2048161"/>
+                    </a:xfrm>
+                    <a:prstGeom prst="rect">
+                      <a:avLst/>
+                    </a:prstGeom>
+                  </pic:spPr>
+                </pic:pic>
+              </a:graphicData>
+            </a:graphic>
+          </wp:inline>
+        </w:drawing>
+      </w:r>
+    </w:p>
+    <w:p>
+      <w:pPr>
+        <w:ind w:firstLine="708"/>
+        <w:rPr>
+          <w:lang w:val="en-US"/>
+        </w:rPr>
+      </w:pPr>
+    </w:p>
+    <w:p>
+      <w:pPr>
+        <w:ind w:firstLine="708"/>
+        <w:rPr>
+          <w:lang w:val="en-US"/>
+        </w:rPr>
+      </w:pPr>
+    </w:p>
+    <w:p>
+      <w:pPr>
+        <w:ind w:firstLine="708"/>
+        <w:rPr>
+          <w:lang w:val="en-US"/>
+        </w:rPr>
+      </w:pPr>
+    </w:p>
+    <w:p>
+      <w:pPr>
+        <w:ind w:firstLine="708"/>
+        <w:rPr>
+          <w:lang w:val="en-US"/>
+        </w:rPr>
+      </w:pPr>
+    </w:p>
+    <w:p>
+      <w:pPr>
+        <w:ind w:firstLine="708"/>
+        <w:rPr>
+          <w:lang w:val="en-US"/>
+        </w:rPr>
+      </w:pPr>
+    </w:p>
+    <w:p>
+      <w:pPr>
+        <w:ind w:firstLine="708"/>
+        <w:rPr>
+          <w:lang w:val="en-US"/>
+        </w:rPr>
+      </w:pPr>
+    </w:p>
+    <w:p>
+      <w:pPr>
+        <w:ind w:firstLine="708"/>
+        <w:rPr>
+          <w:lang w:val="en-US"/>
+        </w:rPr>
+      </w:pPr>
+      <w:r>
+        <w:rPr>
+          <w:lang w:val="en-US"/>
+        </w:rPr>
+        <w:lastRenderedPageBreak/>
+        <w:t>Outside the loop, we check if the packet length is less or equal to 1, in which case we return true. If it is not, that means that what was processed was part of the packet and not its entirety and we should continue to handle it to its completion.</w:t>
+      </w:r>
+    </w:p>
+    <w:p>
+      <w:pPr>
+        <w:ind w:firstLine="708"/>
+        <w:rPr>
+          <w:lang w:val="en-US"/>
+        </w:rPr>
+      </w:pPr>
+      <w:r>
+        <w:rPr>
+          <w:noProof/>
+          <w:lang w:val="en-US"/>
+        </w:rPr>
+        <w:drawing>
+          <wp:inline distT="0" distB="0" distL="0" distR="0" wp14:anchorId="00F460E3" wp14:editId="3A359685">
+            <wp:extent cx="2105319" cy="1409897"/>
+            <wp:effectExtent l="0" t="0" r="9525" b="0"/>
+            <wp:docPr id="50" name="Picture 50" descr="Text&#10;&#10;Description automatically generated with medium confidence"/>
+            <wp:cNvGraphicFramePr>
+              <a:graphicFrameLocks xmlns:a="http://schemas.openxmlformats.org/drawingml/2006/main" noChangeAspect="1"/>
+            </wp:cNvGraphicFramePr>
+            <a:graphic xmlns:a="http://schemas.openxmlformats.org/drawingml/2006/main">
+              <a:graphicData uri="http://schemas.openxmlformats.org/drawingml/2006/picture">
+                <pic:pic xmlns:pic="http://schemas.openxmlformats.org/drawingml/2006/picture">
+                  <pic:nvPicPr>
+                    <pic:cNvPr id="50" name="Picture 50" descr="Text&#10;&#10;Description automatically generated with medium confidence"/>
+                    <pic:cNvPicPr/>
+                  </pic:nvPicPr>
+                  <pic:blipFill>
+                    <a:blip r:embed="rId55"/>
+                    <a:stretch>
+                      <a:fillRect/>
+                    </a:stretch>
+                  </pic:blipFill>
+                  <pic:spPr>
+                    <a:xfrm>
+                      <a:off x="0" y="0"/>
+                      <a:ext cx="2105319" cy="1409897"/>
+                    </a:xfrm>
+                    <a:prstGeom prst="rect">
+                      <a:avLst/>
+                    </a:prstGeom>
+                  </pic:spPr>
+                </pic:pic>
+              </a:graphicData>
+            </a:graphic>
+          </wp:inline>
+        </w:drawing>
+      </w:r>
+    </w:p>
+    <w:p>
+      <w:pPr>
+        <w:ind w:firstLine="708"/>
+        <w:rPr>
+          <w:lang w:val="en-US"/>
+        </w:rPr>
+      </w:pPr>
+      <w:r>
+        <w:rPr>
+          <w:lang w:val="en-US"/>
+        </w:rPr>
+        <w:t>At this stage, the server can send TCP packets to the server but the client can not respond.</w:t>
+      </w:r>
+    </w:p>
+    <w:p>
+      <w:pPr>
+        <w:ind w:firstLine="708"/>
+        <w:rPr>
+          <w:lang w:val="en-US"/>
+        </w:rPr>
+      </w:pPr>
+    </w:p>
+    <w:p>
+      <w:pPr>
+        <w:pStyle w:val="Heading3"/>
+        <w:rPr>
+          <w:lang w:val="en-US"/>
+        </w:rPr>
+      </w:pPr>
+      <w:r>
+        <w:rPr>
+          <w:lang w:val="en-US"/>
+        </w:rPr>
+        <w:t>Transmitting data from the client and receiving it on the server</w:t>
+      </w:r>
+    </w:p>
+    <w:p>
+      <w:pPr>
+        <w:rPr>
+          <w:lang w:val="en-US"/>
+        </w:rPr>
+      </w:pPr>
+      <w:r>
+        <w:rPr>
+          <w:lang w:val="en-US"/>
+        </w:rPr>
+        <w:tab/>
+      </w:r>
+    </w:p>
+    <w:p>
+      <w:pPr>
+        <w:rPr>
+          <w:lang w:val="en-US"/>
+        </w:rPr>
+      </w:pPr>
+      <w:r>
+        <w:rPr>
+          <w:lang w:val="en-US"/>
+        </w:rPr>
+        <w:tab/>
+        <w:t xml:space="preserve">Like the server, in the client’s </w:t>
+      </w:r>
+      <w:r>
+        <w:rPr>
+          <w:i/>
+          <w:iCs/>
+          <w:lang w:val="en-US"/>
+        </w:rPr>
+        <w:t>Client.cs</w:t>
+      </w:r>
+      <w:r>
+        <w:rPr>
+          <w:lang w:val="en-US"/>
+        </w:rPr>
+        <w:t xml:space="preserve"> class, we have a TCP sub-class with a method named SendData. This method is responsible for sending TCP data over to the server.</w:t>
+      </w:r>
+      <w:r>
+        <w:rPr>
+          <w:lang w:val="en-US"/>
+        </w:rPr>
+        <w:t xml:space="preserve"> We start by checking if the socket (TcpClient) is null and, if it’s not, we call the stream’s BeginWrite method, passing the packet as an array of bytes, an offset of 0, the packet length null for a callback and null for a object state.</w:t>
+      </w:r>
+    </w:p>
+    <w:p>
+      <w:pPr>
+        <w:rPr>
+          <w:lang w:val="en-US"/>
+        </w:rPr>
+      </w:pPr>
+      <w:r>
+        <w:rPr>
+          <w:lang w:val="en-US"/>
+        </w:rPr>
+        <w:tab/>
+        <w:t>We wrap this logic in a try-catch block since the method can produce an exception that could potentially crash the server.</w:t>
+      </w:r>
+    </w:p>
+    <w:p>
+      <w:pPr>
+        <w:rPr>
+          <w:lang w:val="en-US"/>
+        </w:rPr>
+      </w:pPr>
+      <w:r>
+        <w:rPr>
+          <w:noProof/>
+          <w:lang w:val="en-US"/>
+        </w:rPr>
+        <w:drawing>
+          <wp:inline distT="0" distB="0" distL="0" distR="0" wp14:anchorId="2922EE3A" wp14:editId="1EB5FB1F">
+            <wp:extent cx="5731510" cy="2514600"/>
+            <wp:effectExtent l="0" t="0" r="2540" b="0"/>
+            <wp:docPr id="51" name="Picture 51" descr="Text&#10;&#10;Description automatically generated"/>
+            <wp:cNvGraphicFramePr>
+              <a:graphicFrameLocks xmlns:a="http://schemas.openxmlformats.org/drawingml/2006/main" noChangeAspect="1"/>
+            </wp:cNvGraphicFramePr>
+            <a:graphic xmlns:a="http://schemas.openxmlformats.org/drawingml/2006/main">
+              <a:graphicData uri="http://schemas.openxmlformats.org/drawingml/2006/picture">
+                <pic:pic xmlns:pic="http://schemas.openxmlformats.org/drawingml/2006/picture">
+                  <pic:nvPicPr>
+                    <pic:cNvPr id="51" name="Picture 51" descr="Text&#10;&#10;Description automatically generated"/>
+                    <pic:cNvPicPr/>
+                  </pic:nvPicPr>
+                  <pic:blipFill>
+                    <a:blip r:embed="rId56"/>
+                    <a:stretch>
+                      <a:fillRect/>
+                    </a:stretch>
+                  </pic:blipFill>
+                  <pic:spPr>
+                    <a:xfrm>
+                      <a:off x="0" y="0"/>
+                      <a:ext cx="5731510" cy="2514600"/>
+                    </a:xfrm>
+                    <a:prstGeom prst="rect">
+                      <a:avLst/>
+                    </a:prstGeom>
+                  </pic:spPr>
+                </pic:pic>
+              </a:graphicData>
+            </a:graphic>
+          </wp:inline>
+        </w:drawing>
+      </w:r>
+    </w:p>
+    <w:p>
+      <w:pPr>
+        <w:rPr>
+          <w:lang w:val="en-US"/>
+        </w:rPr>
+      </w:pPr>
+      <w:r>
+        <w:rPr>
+          <w:lang w:val="en-US"/>
+        </w:rPr>
+        <w:tab/>
+      </w:r>
+    </w:p>
+    <w:p>
+      <w:pPr>
+        <w:rPr>
+          <w:lang w:val="en-US"/>
+        </w:rPr>
+      </w:pPr>
+      <w:r>
+        <w:rPr>
+          <w:lang w:val="en-US"/>
+        </w:rPr>
+        <w:tab/>
+      </w:r>
+    </w:p>
+    <w:p>
+      <w:pPr>
+        <w:rPr>
+          <w:lang w:val="en-US"/>
+        </w:rPr>
+      </w:pPr>
+    </w:p>
+    <w:p>
+      <w:pPr>
+        <w:rPr>
+          <w:lang w:val="en-US"/>
+        </w:rPr>
+      </w:pPr>
+    </w:p>
+    <w:p>
+      <w:pPr>
+        <w:rPr>
+          <w:lang w:val="en-US"/>
+        </w:rPr>
+      </w:pPr>
+    </w:p>
+    <w:p>
+      <w:pPr>
+        <w:ind w:firstLine="708"/>
+        <w:rPr>
+          <w:lang w:val="en-US"/>
+        </w:rPr>
+      </w:pPr>
+      <w:r>
+        <w:rPr>
+          <w:lang w:val="en-US"/>
+        </w:rPr>
+        <w:lastRenderedPageBreak/>
+        <w:t xml:space="preserve">Much like to the server, we have a </w:t>
+      </w:r>
+      <w:r>
+        <w:rPr>
+          <w:i/>
+          <w:iCs/>
+          <w:lang w:val="en-US"/>
+        </w:rPr>
+        <w:t>ClientSend</w:t>
+      </w:r>
+      <w:r>
+        <w:rPr>
+          <w:lang w:val="en-US"/>
+        </w:rPr>
+        <w:t>.</w:t>
+      </w:r>
+      <w:r>
+        <w:rPr>
+          <w:i/>
+          <w:iCs/>
+          <w:lang w:val="en-US"/>
+        </w:rPr>
+        <w:t>cs</w:t>
+      </w:r>
+      <w:r>
+        <w:rPr>
+          <w:lang w:val="en-US"/>
+        </w:rPr>
+        <w:t xml:space="preserve"> class where the sending logic is written on the client side. Inside that class, you will find a SendTCPData method that sends TCP packets to the server.</w:t>
+      </w:r>
+    </w:p>
+    <w:p>
+      <w:pPr>
+        <w:ind w:firstLine="708"/>
+        <w:rPr>
+          <w:lang w:val="en-US"/>
+        </w:rPr>
+      </w:pPr>
+      <w:r>
+        <w:rPr>
+          <w:noProof/>
+          <w:lang w:val="en-US"/>
+        </w:rPr>
+        <w:drawing>
+          <wp:inline distT="0" distB="0" distL="0" distR="0" wp14:anchorId="11C20E5B" wp14:editId="2EF1E57D">
+            <wp:extent cx="5731510" cy="854710"/>
+            <wp:effectExtent l="0" t="0" r="2540" b="2540"/>
+            <wp:docPr id="52" name="Picture 52" descr="Graphical user interface, text&#10;&#10;Description automatically generated"/>
+            <wp:cNvGraphicFramePr>
+              <a:graphicFrameLocks xmlns:a="http://schemas.openxmlformats.org/drawingml/2006/main" noChangeAspect="1"/>
+            </wp:cNvGraphicFramePr>
+            <a:graphic xmlns:a="http://schemas.openxmlformats.org/drawingml/2006/main">
+              <a:graphicData uri="http://schemas.openxmlformats.org/drawingml/2006/picture">
+                <pic:pic xmlns:pic="http://schemas.openxmlformats.org/drawingml/2006/picture">
+                  <pic:nvPicPr>
+                    <pic:cNvPr id="52" name="Picture 52" descr="Graphical user interface, text&#10;&#10;Description automatically generated"/>
+                    <pic:cNvPicPr/>
+                  </pic:nvPicPr>
+                  <pic:blipFill>
+                    <a:blip r:embed="rId57"/>
+                    <a:stretch>
+                      <a:fillRect/>
+                    </a:stretch>
+                  </pic:blipFill>
+                  <pic:spPr>
+                    <a:xfrm>
+                      <a:off x="0" y="0"/>
+                      <a:ext cx="5731510" cy="854710"/>
+                    </a:xfrm>
+                    <a:prstGeom prst="rect">
+                      <a:avLst/>
+                    </a:prstGeom>
+                  </pic:spPr>
+                </pic:pic>
+              </a:graphicData>
+            </a:graphic>
+          </wp:inline>
+        </w:drawing>
+      </w:r>
+    </w:p>
+    <w:p>
+      <w:pPr>
+        <w:ind w:firstLine="708"/>
+        <w:rPr>
+          <w:lang w:val="en-US"/>
+        </w:rPr>
+      </w:pPr>
+    </w:p>
+    <w:p>
+      <w:pPr>
+        <w:ind w:firstLine="708"/>
+        <w:rPr>
+          <w:lang w:val="en-US"/>
+        </w:rPr>
+      </w:pPr>
+      <w:r>
+        <w:rPr>
+          <w:lang w:val="en-US"/>
+        </w:rPr>
+        <w:t xml:space="preserve">At this stage the client can now send </w:t>
+      </w:r>
+      <w:r>
+        <w:rPr>
+          <w:lang w:val="en-US"/>
+        </w:rPr>
+        <w:t>TCP packets to the server. To illustrate this, let’s take a look at the WelcomeReceived packet. Much like the server, we use the using keyword to dispose of the packet after we have sent it.</w:t>
+      </w:r>
+    </w:p>
+    <w:p>
+      <w:pPr>
+        <w:ind w:firstLine="708"/>
+        <w:rPr>
+          <w:lang w:val="en-US"/>
+        </w:rPr>
+      </w:pPr>
+      <w:r>
+        <w:rPr>
+          <w:noProof/>
+          <w:lang w:val="en-US"/>
+        </w:rPr>
+        <w:drawing>
+          <wp:inline distT="0" distB="0" distL="0" distR="0" wp14:anchorId="7B62B83C" wp14:editId="4ACB59CF">
+            <wp:extent cx="5731510" cy="1884045"/>
+            <wp:effectExtent l="0" t="0" r="2540" b="1905"/>
+            <wp:docPr id="53" name="Picture 53" descr="Text&#10;&#10;Description automatically generated"/>
+            <wp:cNvGraphicFramePr>
+              <a:graphicFrameLocks xmlns:a="http://schemas.openxmlformats.org/drawingml/2006/main" noChangeAspect="1"/>
+            </wp:cNvGraphicFramePr>
+            <a:graphic xmlns:a="http://schemas.openxmlformats.org/drawingml/2006/main">
+              <a:graphicData uri="http://schemas.openxmlformats.org/drawingml/2006/picture">
+                <pic:pic xmlns:pic="http://schemas.openxmlformats.org/drawingml/2006/picture">
+                  <pic:nvPicPr>
+                    <pic:cNvPr id="53" name="Picture 53" descr="Text&#10;&#10;Description automatically generated"/>
+                    <pic:cNvPicPr/>
+                  </pic:nvPicPr>
+                  <pic:blipFill>
+                    <a:blip r:embed="rId58"/>
+                    <a:stretch>
+                      <a:fillRect/>
+                    </a:stretch>
+                  </pic:blipFill>
+                  <pic:spPr>
+                    <a:xfrm>
+                      <a:off x="0" y="0"/>
+                      <a:ext cx="5731510" cy="1884045"/>
+                    </a:xfrm>
+                    <a:prstGeom prst="rect">
+                      <a:avLst/>
+                    </a:prstGeom>
+                  </pic:spPr>
+                </pic:pic>
+              </a:graphicData>
+            </a:graphic>
+          </wp:inline>
+        </w:drawing>
+      </w:r>
+    </w:p>
+    <w:p>
+      <w:pPr>
+        <w:ind w:firstLine="708"/>
+        <w:rPr>
+          <w:lang w:val="en-US"/>
+        </w:rPr>
+      </w:pPr>
+    </w:p>
+    <w:p>
+      <w:pPr>
+        <w:ind w:firstLine="708"/>
+        <w:rPr>
+          <w:lang w:val="en-US"/>
+        </w:rPr>
+      </w:pPr>
+      <w:r>
+        <w:rPr>
+          <w:lang w:val="en-US"/>
+        </w:rPr>
+        <w:t xml:space="preserve">On the </w:t>
+      </w:r>
+      <w:r>
+        <w:rPr>
+          <w:i/>
+          <w:iCs/>
+          <w:lang w:val="en-US"/>
+        </w:rPr>
+        <w:t>ClientHandle.cs</w:t>
+      </w:r>
+      <w:r>
+        <w:rPr>
+          <w:lang w:val="en-US"/>
+        </w:rPr>
+        <w:t xml:space="preserve"> Welcome method, we call the WelcomeReceived method over on the </w:t>
+      </w:r>
+      <w:r>
+        <w:rPr>
+          <w:i/>
+          <w:iCs/>
+          <w:lang w:val="en-US"/>
+        </w:rPr>
+        <w:t xml:space="preserve">ClientSend.cs. </w:t>
+      </w:r>
+      <w:r>
+        <w:rPr>
+          <w:lang w:val="en-US"/>
+        </w:rPr>
+        <w:t>This is because we want to inform the server that the transmission was successful as well as some other topics that will be discussed further on.</w:t>
+      </w:r>
+    </w:p>
+    <w:p>
+      <w:pPr>
+        <w:ind w:firstLine="708"/>
+        <w:rPr>
+          <w:lang w:val="en-US"/>
+        </w:rPr>
+      </w:pPr>
+      <w:r>
+        <w:rPr>
+          <w:noProof/>
+          <w:lang w:val="en-US"/>
+        </w:rPr>
+        <w:drawing>
+          <wp:inline distT="0" distB="0" distL="0" distR="0" wp14:anchorId="40BA127A" wp14:editId="31665784">
+            <wp:extent cx="5731510" cy="1784985"/>
+            <wp:effectExtent l="0" t="0" r="2540" b="5715"/>
+            <wp:docPr id="54" name="Picture 54" descr="Text&#10;&#10;Description automatically generated"/>
+            <wp:cNvGraphicFramePr>
+              <a:graphicFrameLocks xmlns:a="http://schemas.openxmlformats.org/drawingml/2006/main" noChangeAspect="1"/>
+            </wp:cNvGraphicFramePr>
+            <a:graphic xmlns:a="http://schemas.openxmlformats.org/drawingml/2006/main">
+              <a:graphicData uri="http://schemas.openxmlformats.org/drawingml/2006/picture">
+                <pic:pic xmlns:pic="http://schemas.openxmlformats.org/drawingml/2006/picture">
+                  <pic:nvPicPr>
+                    <pic:cNvPr id="54" name="Picture 54" descr="Text&#10;&#10;Description automatically generated"/>
+                    <pic:cNvPicPr/>
+                  </pic:nvPicPr>
+                  <pic:blipFill>
+                    <a:blip r:embed="rId59"/>
+                    <a:stretch>
+                      <a:fillRect/>
+                    </a:stretch>
+                  </pic:blipFill>
+                  <pic:spPr>
+                    <a:xfrm>
+                      <a:off x="0" y="0"/>
+                      <a:ext cx="5731510" cy="1784985"/>
+                    </a:xfrm>
+                    <a:prstGeom prst="rect">
+                      <a:avLst/>
+                    </a:prstGeom>
+                  </pic:spPr>
+                </pic:pic>
+              </a:graphicData>
+            </a:graphic>
+          </wp:inline>
+        </w:drawing>
+      </w:r>
+    </w:p>
+    <w:p>
+      <w:pPr>
+        <w:ind w:firstLine="708"/>
+        <w:rPr>
+          <w:lang w:val="en-US"/>
+        </w:rPr>
+      </w:pPr>
+    </w:p>
+    <w:p>
+      <w:pPr>
+        <w:ind w:firstLine="708"/>
+        <w:rPr>
+          <w:lang w:val="en-US"/>
+        </w:rPr>
+      </w:pPr>
+      <w:r>
+        <w:rPr>
+          <w:lang w:val="en-US"/>
+        </w:rPr>
+        <w:t xml:space="preserve">Back on the server side, we need to be able to handle the incoming TCP packets coming from the client. This happens within the </w:t>
+      </w:r>
+      <w:r>
+        <w:rPr>
+          <w:i/>
+          <w:iCs/>
+          <w:lang w:val="en-US"/>
+        </w:rPr>
+        <w:t>ServerHandle.cs</w:t>
+      </w:r>
+      <w:r>
+        <w:rPr>
+          <w:lang w:val="en-US"/>
+        </w:rPr>
+        <w:t xml:space="preserve"> class</w:t>
+      </w:r>
+      <w:r>
+        <w:rPr>
+          <w:lang w:val="en-US"/>
+        </w:rPr>
+        <w:t xml:space="preserve"> WelcomeReceived method which will be the method that we call once we detect the WelcomeReceived packet coming from the client.</w:t>
+      </w:r>
+    </w:p>
+    <w:p>
+      <w:pPr>
+        <w:ind w:firstLine="708"/>
+        <w:rPr>
+          <w:lang w:val="en-US"/>
+        </w:rPr>
+      </w:pPr>
+      <w:r>
+        <w:rPr>
+          <w:lang w:val="en-US"/>
+        </w:rPr>
+        <w:lastRenderedPageBreak/>
+        <w:t xml:space="preserve">In that method, we start by reading the data of the packet </w:t>
+      </w:r>
+      <w:r>
+        <w:rPr>
+          <w:b/>
+          <w:bCs/>
+          <w:lang w:val="en-US"/>
+        </w:rPr>
+        <w:t>in the same order that it was written.</w:t>
+      </w:r>
+      <w:r>
+        <w:rPr>
+          <w:lang w:val="en-US"/>
+        </w:rPr>
+        <w:t xml:space="preserve"> This data will be used to spawn the player and print some good logging statements that we will take a look later on.</w:t>
+      </w:r>
+    </w:p>
+    <w:p>
+      <w:pPr>
+        <w:ind w:firstLine="708"/>
+        <w:rPr>
+          <w:lang w:val="en-US"/>
+        </w:rPr>
+      </w:pPr>
+      <w:r>
+        <w:rPr>
+          <w:noProof/>
+          <w:lang w:val="en-US"/>
+        </w:rPr>
+        <w:drawing>
+          <wp:inline distT="0" distB="0" distL="0" distR="0" wp14:anchorId="4C18BB1E" wp14:editId="3FC3004D">
+            <wp:extent cx="5731510" cy="1205865"/>
+            <wp:effectExtent l="0" t="0" r="2540" b="0"/>
+            <wp:docPr id="55" name="Picture 55" descr="Text&#10;&#10;Description automatically generated"/>
+            <wp:cNvGraphicFramePr>
+              <a:graphicFrameLocks xmlns:a="http://schemas.openxmlformats.org/drawingml/2006/main" noChangeAspect="1"/>
+            </wp:cNvGraphicFramePr>
+            <a:graphic xmlns:a="http://schemas.openxmlformats.org/drawingml/2006/main">
+              <a:graphicData uri="http://schemas.openxmlformats.org/drawingml/2006/picture">
+                <pic:pic xmlns:pic="http://schemas.openxmlformats.org/drawingml/2006/picture">
+                  <pic:nvPicPr>
+                    <pic:cNvPr id="55" name="Picture 55" descr="Text&#10;&#10;Description automatically generated"/>
+                    <pic:cNvPicPr/>
+                  </pic:nvPicPr>
+                  <pic:blipFill>
+                    <a:blip r:embed="rId60"/>
+                    <a:stretch>
+                      <a:fillRect/>
+                    </a:stretch>
+                  </pic:blipFill>
+                  <pic:spPr>
+                    <a:xfrm>
+                      <a:off x="0" y="0"/>
+                      <a:ext cx="5731510" cy="1205865"/>
+                    </a:xfrm>
+                    <a:prstGeom prst="rect">
+                      <a:avLst/>
+                    </a:prstGeom>
+                  </pic:spPr>
+                </pic:pic>
+              </a:graphicData>
+            </a:graphic>
+          </wp:inline>
+        </w:drawing>
+      </w:r>
+    </w:p>
+    <w:p>
+      <w:pPr>
+        <w:ind w:firstLine="708"/>
+        <w:rPr>
+          <w:lang w:val="en-US"/>
+        </w:rPr>
+      </w:pPr>
+    </w:p>
+    <w:p>
+      <w:pPr>
+        <w:ind w:firstLine="708"/>
+        <w:rPr>
+          <w:lang w:val="en-US"/>
+        </w:rPr>
+      </w:pPr>
+      <w:r>
+        <w:rPr>
+          <w:lang w:val="en-US"/>
+        </w:rPr>
+        <w:t xml:space="preserve">On the </w:t>
+      </w:r>
+      <w:r>
+        <w:rPr>
+          <w:i/>
+          <w:iCs/>
+          <w:lang w:val="en-US"/>
+        </w:rPr>
+        <w:t xml:space="preserve">Server.cs, </w:t>
+      </w:r>
+      <w:r>
+        <w:rPr>
+          <w:lang w:val="en-US"/>
+        </w:rPr>
+        <w:t xml:space="preserve">much like the </w:t>
+      </w:r>
+      <w:r>
+        <w:rPr>
+          <w:i/>
+          <w:iCs/>
+          <w:lang w:val="en-US"/>
+        </w:rPr>
+        <w:t xml:space="preserve">Client.cs </w:t>
+      </w:r>
+      <w:r>
+        <w:rPr>
+          <w:lang w:val="en-US"/>
+        </w:rPr>
+        <w:t>on the client side, we need a dictionary of integers, PacketHandlers. Since the server is handling multiple clients at the same time, the PacketHandle</w:t>
+      </w:r>
+      <w:r>
+        <w:rPr>
+          <w:lang w:val="en-US"/>
+        </w:rPr>
+        <w:t>r itself will also have an ID.</w:t>
+      </w:r>
+    </w:p>
+    <w:p>
+      <w:pPr>
+        <w:ind w:firstLine="708"/>
+        <w:rPr>
+          <w:lang w:val="en-US"/>
+        </w:rPr>
+      </w:pPr>
+      <w:r>
+        <w:rPr>
+          <w:lang w:val="en-US"/>
+        </w:rPr>
+        <w:t>We initialize that dictionary on the InitializeServerData method.</w:t>
+      </w:r>
+    </w:p>
+    <w:p>
+      <w:pPr>
+        <w:ind w:firstLine="708"/>
+        <w:rPr>
+          <w:lang w:val="en-US"/>
+        </w:rPr>
+      </w:pPr>
+      <w:r>
+        <w:rPr>
+          <w:noProof/>
+          <w:lang w:val="en-US"/>
+        </w:rPr>
+        <w:drawing>
+          <wp:inline distT="0" distB="0" distL="0" distR="0" wp14:anchorId="0837D592" wp14:editId="5AEA410F">
+            <wp:extent cx="5731510" cy="2843530"/>
+            <wp:effectExtent l="0" t="0" r="2540" b="0"/>
+            <wp:docPr id="56" name="Picture 56" descr="Text&#10;&#10;Description automatically generated"/>
+            <wp:cNvGraphicFramePr>
+              <a:graphicFrameLocks xmlns:a="http://schemas.openxmlformats.org/drawingml/2006/main" noChangeAspect="1"/>
+            </wp:cNvGraphicFramePr>
+            <a:graphic xmlns:a="http://schemas.openxmlformats.org/drawingml/2006/main">
+              <a:graphicData uri="http://schemas.openxmlformats.org/drawingml/2006/picture">
+                <pic:pic xmlns:pic="http://schemas.openxmlformats.org/drawingml/2006/picture">
+                  <pic:nvPicPr>
+                    <pic:cNvPr id="56" name="Picture 56" descr="Text&#10;&#10;Description automatically generated"/>
+                    <pic:cNvPicPr/>
+                  </pic:nvPicPr>
+                  <pic:blipFill>
+                    <a:blip r:embed="rId61"/>
+                    <a:stretch>
+                      <a:fillRect/>
+                    </a:stretch>
+                  </pic:blipFill>
+                  <pic:spPr>
+                    <a:xfrm>
+                      <a:off x="0" y="0"/>
+                      <a:ext cx="5731510" cy="2843530"/>
+                    </a:xfrm>
+                    <a:prstGeom prst="rect">
+                      <a:avLst/>
+                    </a:prstGeom>
+                  </pic:spPr>
+                </pic:pic>
+              </a:graphicData>
+            </a:graphic>
+          </wp:inline>
+        </w:drawing>
+      </w:r>
+    </w:p>
+    <w:p>
+      <w:pPr>
+        <w:ind w:firstLine="708"/>
+        <w:rPr>
+          <w:lang w:val="en-US"/>
+        </w:rPr>
+      </w:pPr>
+    </w:p>
+    <w:p>
+      <w:pPr>
+        <w:ind w:firstLine="708"/>
+        <w:rPr>
+          <w:lang w:val="en-US"/>
+        </w:rPr>
+      </w:pPr>
+    </w:p>
+    <w:p>
+      <w:pPr>
+        <w:ind w:firstLine="708"/>
+        <w:rPr>
+          <w:lang w:val="en-US"/>
+        </w:rPr>
+      </w:pPr>
+    </w:p>
+    <w:p>
+      <w:pPr>
+        <w:ind w:firstLine="708"/>
+        <w:rPr>
+          <w:lang w:val="en-US"/>
+        </w:rPr>
+      </w:pPr>
+    </w:p>
+    <w:p>
+      <w:pPr>
+        <w:ind w:firstLine="708"/>
+        <w:rPr>
+          <w:lang w:val="en-US"/>
+        </w:rPr>
+      </w:pPr>
+    </w:p>
+    <w:p>
+      <w:pPr>
+        <w:ind w:firstLine="708"/>
+        <w:rPr>
+          <w:lang w:val="en-US"/>
+        </w:rPr>
+      </w:pPr>
+    </w:p>
+    <w:p>
+      <w:pPr>
+        <w:ind w:firstLine="708"/>
+        <w:rPr>
+          <w:lang w:val="en-US"/>
+        </w:rPr>
+      </w:pPr>
+    </w:p>
+    <w:p>
+      <w:pPr>
+        <w:ind w:firstLine="708"/>
+        <w:rPr>
+          <w:lang w:val="en-US"/>
+        </w:rPr>
+      </w:pPr>
+    </w:p>
+    <w:p>
+      <w:pPr>
+        <w:ind w:firstLine="708"/>
+        <w:rPr>
+          <w:lang w:val="en-US"/>
+        </w:rPr>
+      </w:pPr>
+    </w:p>
+    <w:p>
+      <w:pPr>
+        <w:ind w:firstLine="708"/>
+        <w:rPr>
+          <w:lang w:val="en-US"/>
+        </w:rPr>
+      </w:pPr>
+      <w:r>
+        <w:rPr>
+          <w:lang w:val="en-US"/>
+        </w:rPr>
+        <w:lastRenderedPageBreak/>
+        <w:t>Next, we need to handle the data we receive. Since the HandleData method on the client side works also for the server side, we just copy it and don’t need to change anything.</w:t>
+      </w:r>
+      <w:r>
+        <w:rPr>
+          <w:lang w:val="en-US"/>
+        </w:rPr>
+        <w:t xml:space="preserve"> </w:t>
+      </w:r>
+      <w:r>
+        <w:rPr>
+          <w:lang w:val="en-US"/>
+        </w:rPr>
+        <w:t>We just need to also add the receivedData’s (Packet) Reset method, and pass the HandleData method as the parameter, much to the likes of the client side.</w:t>
+      </w:r>
+    </w:p>
+    <w:p>
+      <w:pPr>
+        <w:ind w:firstLine="708"/>
+        <w:rPr>
+          <w:lang w:val="en-US"/>
+        </w:rPr>
+      </w:pPr>
+      <w:r>
+        <w:rPr>
+          <w:noProof/>
+          <w:lang w:val="en-US"/>
+        </w:rPr>
+        <w:drawing>
+          <wp:inline distT="0" distB="0" distL="0" distR="0" wp14:anchorId="1EA5BDB5" wp14:editId="0D0FD5E1">
+            <wp:extent cx="5731510" cy="6316980"/>
+            <wp:effectExtent l="0" t="0" r="2540" b="7620"/>
+            <wp:docPr id="57" name="Picture 57" descr="Text&#10;&#10;Description automatically generated"/>
+            <wp:cNvGraphicFramePr>
+              <a:graphicFrameLocks xmlns:a="http://schemas.openxmlformats.org/drawingml/2006/main" noChangeAspect="1"/>
+            </wp:cNvGraphicFramePr>
+            <a:graphic xmlns:a="http://schemas.openxmlformats.org/drawingml/2006/main">
+              <a:graphicData uri="http://schemas.openxmlformats.org/drawingml/2006/picture">
+                <pic:pic xmlns:pic="http://schemas.openxmlformats.org/drawingml/2006/picture">
+                  <pic:nvPicPr>
+                    <pic:cNvPr id="57" name="Picture 57" descr="Text&#10;&#10;Description automatically generated"/>
+                    <pic:cNvPicPr/>
+                  </pic:nvPicPr>
+                  <pic:blipFill>
+                    <a:blip r:embed="rId62"/>
+                    <a:stretch>
+                      <a:fillRect/>
+                    </a:stretch>
+                  </pic:blipFill>
+                  <pic:spPr>
+                    <a:xfrm>
+                      <a:off x="0" y="0"/>
+                      <a:ext cx="5731510" cy="6316980"/>
+                    </a:xfrm>
+                    <a:prstGeom prst="rect">
+                      <a:avLst/>
+                    </a:prstGeom>
+                  </pic:spPr>
+                </pic:pic>
+              </a:graphicData>
+            </a:graphic>
+          </wp:inline>
+        </w:drawing>
+      </w:r>
+    </w:p>
+    <w:p>
+      <w:pPr>
+        <w:ind w:firstLine="708"/>
+        <w:rPr>
+          <w:lang w:val="en-US"/>
+        </w:rPr>
+      </w:pPr>
+    </w:p>
+    <w:p>
+      <w:pPr>
+        <w:ind w:firstLine="708"/>
+        <w:rPr>
+          <w:lang w:val="en-US"/>
+        </w:rPr>
+      </w:pPr>
+      <w:r>
+        <w:rPr>
+          <w:lang w:val="en-US"/>
+        </w:rPr>
+        <w:t>At this stage, the client and both send and receive TCP packets to and from the server and the server can send packets to one, or more clients whilst receiving packets from multiple clients.</w:t>
+      </w:r>
+    </w:p>
+    <w:p>
+      <w:pPr>
+        <w:ind w:firstLine="708"/>
+        <w:rPr>
+          <w:lang w:val="en-US"/>
+        </w:rPr>
+      </w:pPr>
+    </w:p>
+    <w:p>
+      <w:pPr>
+        <w:ind w:firstLine="708"/>
+        <w:rPr>
+          <w:lang w:val="en-US"/>
+        </w:rPr>
+      </w:pPr>
+    </w:p>
+    <w:p>
+      <w:pPr>
+        <w:ind w:firstLine="708"/>
+        <w:rPr>
+          <w:lang w:val="en-US"/>
+        </w:rPr>
+      </w:pPr>
+    </w:p>
+    <w:p>
+      <w:pPr>
+        <w:pStyle w:val="Heading2"/>
+        <w:rPr>
+          <w:lang w:val="en-US"/>
+        </w:rPr>
+      </w:pPr>
+      <w:r>
+        <w:rPr>
+          <w:lang w:val="en-US"/>
+        </w:rPr>
+        <w:lastRenderedPageBreak/>
+        <w:t>UDP transport layer</w:t>
+      </w:r>
+    </w:p>
+    <w:p>
+      <w:pPr>
+        <w:rPr>
+          <w:lang w:val="en-US"/>
+        </w:rPr>
+      </w:pPr>
+    </w:p>
+    <w:p>
+      <w:pPr>
+        <w:ind w:firstLine="708"/>
+        <w:rPr>
+          <w:lang w:val="en-US"/>
+        </w:rPr>
+      </w:pPr>
+      <w:r>
+        <w:rPr>
+          <w:lang w:val="en-US"/>
+        </w:rPr>
+        <w:t xml:space="preserve">The UDP/IP protocol suite serves the same purpose as its counterpart, the TCP/IP protocol suite. The main difference between these two is that whilst the TCP guarantees the delivery of packets in their correct order at the cost of latency, the UDP just sends it to the client disregarding if it gets there or not. This is mostly appropriate if we need to </w:t>
+      </w:r>
+      <w:r>
+        <w:rPr>
+          <w:lang w:val="en-US"/>
+        </w:rPr>
+        <w:t>send packets every tick of the server.</w:t>
+      </w:r>
+    </w:p>
+    <w:p>
+      <w:pPr>
+        <w:ind w:firstLine="708"/>
+        <w:rPr>
+          <w:lang w:val="en-US"/>
+        </w:rPr>
+      </w:pPr>
+    </w:p>
+    <w:p>
+      <w:pPr>
+        <w:pStyle w:val="Heading3"/>
+        <w:rPr>
+          <w:lang w:val="en-US"/>
+        </w:rPr>
+      </w:pPr>
+      <w:r>
+        <w:rPr>
+          <w:lang w:val="en-US"/>
+        </w:rPr>
+        <w:t>Client</w:t>
+      </w:r>
+    </w:p>
+    <w:p>
+      <w:pPr>
+        <w:rPr>
+          <w:lang w:val="en-US"/>
+        </w:rPr>
+      </w:pPr>
+    </w:p>
+    <w:p>
+      <w:pPr>
+        <w:rPr>
+          <w:lang w:val="en-US"/>
+        </w:rPr>
+      </w:pPr>
+      <w:r>
+        <w:rPr>
+          <w:lang w:val="en-US"/>
+        </w:rPr>
+        <w:tab/>
+        <w:t xml:space="preserve">The client connects via UDP to the server, once the first TCP packet has been received (Welcome packet, to be discussed further on). When this packet is received, on the client’s </w:t>
+      </w:r>
+      <w:r>
+        <w:rPr>
+          <w:i/>
+          <w:iCs/>
+          <w:lang w:val="en-US"/>
+        </w:rPr>
+        <w:t>ClientHandle.cs</w:t>
+      </w:r>
+      <w:r>
+        <w:rPr>
+          <w:lang w:val="en-US"/>
+        </w:rPr>
+        <w:t xml:space="preserve"> Welcome method, the </w:t>
+      </w:r>
+      <w:r>
+        <w:rPr>
+          <w:i/>
+          <w:iCs/>
+          <w:lang w:val="en-US"/>
+        </w:rPr>
+        <w:t xml:space="preserve">Client.cs </w:t>
+      </w:r>
+      <w:r>
+        <w:rPr>
+          <w:lang w:val="en-US"/>
+        </w:rPr>
+        <w:t>subclass UDP’s method Connect is called, passing the already established TCP local port.</w:t>
+      </w:r>
+    </w:p>
+    <w:p>
+      <w:pPr>
+        <w:rPr>
+          <w:lang w:val="en-US"/>
+        </w:rPr>
+      </w:pPr>
+      <w:r>
+        <w:rPr>
+          <w:lang w:val="en-US"/>
+        </w:rPr>
+        <w:drawing>
+          <wp:inline distT="0" distB="0" distL="0" distR="0" wp14:anchorId="5D811D44" wp14:editId="3D4C9EC8">
+            <wp:extent cx="5731510" cy="254635"/>
+            <wp:effectExtent l="0" t="0" r="2540" b="0"/>
+            <wp:docPr id="64" name="Picture 64"/>
+            <wp:cNvGraphicFramePr>
+              <a:graphicFrameLocks xmlns:a="http://schemas.openxmlformats.org/drawingml/2006/main" noChangeAspect="1"/>
+            </wp:cNvGraphicFramePr>
+            <a:graphic xmlns:a="http://schemas.openxmlformats.org/drawingml/2006/main">
+              <a:graphicData uri="http://schemas.openxmlformats.org/drawingml/2006/picture">
+                <pic:pic xmlns:pic="http://schemas.openxmlformats.org/drawingml/2006/picture">
+                  <pic:nvPicPr>
+                    <pic:cNvPr id="1" name=""/>
+                    <pic:cNvPicPr/>
+                  </pic:nvPicPr>
+                  <pic:blipFill>
+                    <a:blip r:embed="rId63"/>
+                    <a:stretch>
+                      <a:fillRect/>
+                    </a:stretch>
+                  </pic:blipFill>
+                  <pic:spPr>
+                    <a:xfrm>
+                      <a:off x="0" y="0"/>
+                      <a:ext cx="5731510" cy="254635"/>
+                    </a:xfrm>
+                    <a:prstGeom prst="rect">
+                      <a:avLst/>
+                    </a:prstGeom>
+                  </pic:spPr>
+                </pic:pic>
+              </a:graphicData>
+            </a:graphic>
+          </wp:inline>
+        </w:drawing>
+      </w:r>
+    </w:p>
+    <w:p>
+      <w:pPr>
+        <w:rPr>
+          <w:lang w:val="en-US"/>
+        </w:rPr>
+      </w:pPr>
+    </w:p>
+    <w:p>
+      <w:pPr>
+        <w:rPr>
+          <w:lang w:val="en-US"/>
+        </w:rPr>
+      </w:pPr>
+      <w:r>
+        <w:rPr>
+          <w:lang w:val="en-US"/>
+        </w:rPr>
+        <w:tab/>
+        <w:t>On the Connect method, we start by initiating the socket (UdpClient) with the local port passed in previously as an IPEndPoint. Note that this local port is a port in which the client is communicating and not the port to which we’re trying to send data to.</w:t>
+      </w:r>
+    </w:p>
+    <w:p>
+      <w:pPr>
+        <w:rPr>
+          <w:lang w:val="en-US"/>
+        </w:rPr>
+      </w:pPr>
+      <w:r>
+        <w:rPr>
+          <w:lang w:val="en-US"/>
+        </w:rPr>
+        <w:tab/>
+        <w:t xml:space="preserve">After that, we call the socket’s Connect method to start a UDP connection with the server and the BeginReceive method to start receiving data from the server which will be talked more in detail further on. </w:t>
+      </w:r>
+    </w:p>
+    <w:p>
+      <w:pPr>
+        <w:ind w:firstLine="708"/>
+        <w:rPr>
+          <w:lang w:val="en-US"/>
+        </w:rPr>
+      </w:pPr>
+      <w:r>
+        <w:rPr>
+          <w:lang w:val="en-US"/>
+        </w:rPr>
+        <w:t>We also send an empty packet with the Client ID to the server so that our attempt to connect via UDP gets recognized and handled. This packet’s purpose is only to initiate a connection with the server. The SendData method is responsible for adding the client ID to the packet since it is vital for proper UDP usage.</w:t>
+      </w:r>
+    </w:p>
+    <w:p>
+      <w:pPr>
+        <w:rPr>
+          <w:lang w:val="en-US"/>
+        </w:rPr>
+      </w:pPr>
+      <w:r>
+        <w:rPr>
+          <w:lang w:val="en-US"/>
+        </w:rPr>
+        <w:drawing>
+          <wp:inline distT="0" distB="0" distL="0" distR="0" wp14:anchorId="3F7439C5" wp14:editId="28EFAC05">
+            <wp:extent cx="3009900" cy="1924936"/>
+            <wp:effectExtent l="0" t="0" r="0" b="0"/>
+            <wp:docPr id="65" name="Picture 65" descr="Text&#10;&#10;Description automatically generated"/>
+            <wp:cNvGraphicFramePr>
+              <a:graphicFrameLocks xmlns:a="http://schemas.openxmlformats.org/drawingml/2006/main" noChangeAspect="1"/>
+            </wp:cNvGraphicFramePr>
+            <a:graphic xmlns:a="http://schemas.openxmlformats.org/drawingml/2006/main">
+              <a:graphicData uri="http://schemas.openxmlformats.org/drawingml/2006/picture">
+                <pic:pic xmlns:pic="http://schemas.openxmlformats.org/drawingml/2006/picture">
+                  <pic:nvPicPr>
+                    <pic:cNvPr id="65" name="Picture 65" descr="Text&#10;&#10;Description automatically generated"/>
+                    <pic:cNvPicPr/>
+                  </pic:nvPicPr>
+                  <pic:blipFill>
+                    <a:blip r:embed="rId64"/>
+                    <a:stretch>
+                      <a:fillRect/>
+                    </a:stretch>
+                  </pic:blipFill>
+                  <pic:spPr>
+                    <a:xfrm>
+                      <a:off x="0" y="0"/>
+                      <a:ext cx="3020462" cy="1931691"/>
+                    </a:xfrm>
+                    <a:prstGeom prst="rect">
+                      <a:avLst/>
+                    </a:prstGeom>
+                  </pic:spPr>
+                </pic:pic>
+              </a:graphicData>
+            </a:graphic>
+          </wp:inline>
+        </w:drawing>
+      </w:r>
+    </w:p>
+    <w:p>
+      <w:pPr>
+        <w:rPr>
+          <w:lang w:val="en-US"/>
+        </w:rPr>
+      </w:pPr>
+    </w:p>
+    <w:p>
+      <w:pPr>
+        <w:rPr>
+          <w:lang w:val="en-US"/>
+        </w:rPr>
+      </w:pPr>
+      <w:r>
+        <w:rPr>
+          <w:lang w:val="en-US"/>
+        </w:rPr>
+        <w:tab/>
+      </w:r>
+    </w:p>
+    <w:p>
+      <w:pPr>
+        <w:rPr>
+          <w:lang w:val="en-US"/>
+        </w:rPr>
+      </w:pPr>
+    </w:p>
+    <w:p>
+      <w:pPr>
+        <w:rPr>
+          <w:lang w:val="en-US"/>
+        </w:rPr>
+      </w:pPr>
+    </w:p>
+    <w:p>
+      <w:pPr>
+        <w:ind w:firstLine="708"/>
+        <w:rPr>
+          <w:lang w:val="en-US"/>
+        </w:rPr>
+      </w:pPr>
+      <w:r>
+        <w:rPr>
+          <w:lang w:val="en-US"/>
+        </w:rPr>
+        <w:lastRenderedPageBreak/>
+        <w:t>On the SendData method, we start by inserting the client ID on the packet. We do this because we’ll be using this value on the server to determine who sent it. Because of the way UDP works, we can’t give each client their own UDP client instance on the server without running into issues with closing of ports. We can validate the ID by checking if the endpoints match on the server.</w:t>
+      </w:r>
+    </w:p>
+    <w:p>
+      <w:pPr>
+        <w:rPr>
+          <w:lang w:val="en-US"/>
+        </w:rPr>
+      </w:pPr>
+      <w:r>
+        <w:rPr>
+          <w:lang w:val="en-US"/>
+        </w:rPr>
+        <w:tab/>
+        <w:t>After that, we check if the socket isn’t null and start sending our packet. The UdpClient’s BeginSend method is similar to the TcpClient’s.</w:t>
+      </w:r>
+    </w:p>
+    <w:p>
+      <w:pPr>
+        <w:rPr>
+          <w:lang w:val="en-US"/>
+        </w:rPr>
+      </w:pPr>
+      <w:r>
+        <w:rPr>
+          <w:lang w:val="en-US"/>
+        </w:rPr>
+        <w:drawing>
+          <wp:inline distT="0" distB="0" distL="0" distR="0" wp14:anchorId="6A38B3BA" wp14:editId="1C53E188">
+            <wp:extent cx="4514850" cy="2173891"/>
+            <wp:effectExtent l="0" t="0" r="0" b="0"/>
+            <wp:docPr id="67" name="Picture 67" descr="Text&#10;&#10;Description automatically generated"/>
+            <wp:cNvGraphicFramePr>
+              <a:graphicFrameLocks xmlns:a="http://schemas.openxmlformats.org/drawingml/2006/main" noChangeAspect="1"/>
+            </wp:cNvGraphicFramePr>
+            <a:graphic xmlns:a="http://schemas.openxmlformats.org/drawingml/2006/main">
+              <a:graphicData uri="http://schemas.openxmlformats.org/drawingml/2006/picture">
+                <pic:pic xmlns:pic="http://schemas.openxmlformats.org/drawingml/2006/picture">
+                  <pic:nvPicPr>
+                    <pic:cNvPr id="67" name="Picture 67" descr="Text&#10;&#10;Description automatically generated"/>
+                    <pic:cNvPicPr/>
+                  </pic:nvPicPr>
+                  <pic:blipFill>
+                    <a:blip r:embed="rId65"/>
+                    <a:stretch>
+                      <a:fillRect/>
+                    </a:stretch>
+                  </pic:blipFill>
+                  <pic:spPr>
+                    <a:xfrm>
+                      <a:off x="0" y="0"/>
+                      <a:ext cx="4523048" cy="2177839"/>
+                    </a:xfrm>
+                    <a:prstGeom prst="rect">
+                      <a:avLst/>
+                    </a:prstGeom>
+                  </pic:spPr>
+                </pic:pic>
+              </a:graphicData>
+            </a:graphic>
+          </wp:inline>
+        </w:drawing>
+      </w:r>
+    </w:p>
+    <w:p>
+      <w:pPr>
+        <w:ind w:firstLine="708"/>
+        <w:rPr>
+          <w:lang w:val="en-US"/>
+        </w:rPr>
+      </w:pPr>
+      <w:r>
+        <w:rPr>
+          <w:lang w:val="en-US"/>
+        </w:rPr>
+        <w:t xml:space="preserve">On the ReceiveCallback method, we start by assigning a byte array to the value returned by the socket’s EndReceive method, passing the IASyncResult as a parameter. </w:t>
+      </w:r>
+    </w:p>
+    <w:p>
+      <w:pPr>
+        <w:ind w:firstLine="708"/>
+        <w:rPr>
+          <w:lang w:val="en-US"/>
+        </w:rPr>
+      </w:pPr>
+      <w:r>
+        <w:rPr>
+          <w:lang w:val="en-US"/>
+        </w:rPr>
+        <w:t>Immediately after, we call the socket’s BeginReceive method again, passing it the same parameters as before.</w:t>
+      </w:r>
+    </w:p>
+    <w:p>
+      <w:pPr>
+        <w:ind w:firstLine="708"/>
+        <w:rPr>
+          <w:lang w:val="en-US"/>
+        </w:rPr>
+      </w:pPr>
+      <w:r>
+        <w:rPr>
+          <w:lang w:val="en-US"/>
+        </w:rPr>
+        <w:t>After that, we check if the byte array length is less than 4 (again, because 4 if the size of an integer) and, in that case, we disconnect the Client because the connection has terminated.</w:t>
+      </w:r>
+    </w:p>
+    <w:p>
+      <w:pPr>
+        <w:ind w:firstLine="708"/>
+        <w:rPr>
+          <w:lang w:val="en-US"/>
+        </w:rPr>
+      </w:pPr>
+      <w:r>
+        <w:rPr>
+          <w:lang w:val="en-US"/>
+        </w:rPr>
+        <w:t>After that we call the HandleData method to retrieve the information from the byte array. We wrap all of this logic in a try-catch block and, should an exception be throw, we disconnect the UDP.</w:t>
+      </w:r>
+    </w:p>
+    <w:p>
+      <w:pPr>
+        <w:rPr>
+          <w:lang w:val="en-US"/>
+        </w:rPr>
+      </w:pPr>
+      <w:r>
+        <w:rPr>
+          <w:i/>
+          <w:iCs/>
+          <w:lang w:val="en-US"/>
+        </w:rPr>
+        <w:drawing>
+          <wp:inline distT="0" distB="0" distL="0" distR="0" wp14:anchorId="58FFD4A7" wp14:editId="698DF7FC">
+            <wp:extent cx="3800475" cy="2930722"/>
+            <wp:effectExtent l="0" t="0" r="0" b="3175"/>
+            <wp:docPr id="68" name="Picture 68" descr="Text&#10;&#10;Description automatically generated"/>
+            <wp:cNvGraphicFramePr>
+              <a:graphicFrameLocks xmlns:a="http://schemas.openxmlformats.org/drawingml/2006/main" noChangeAspect="1"/>
+            </wp:cNvGraphicFramePr>
+            <a:graphic xmlns:a="http://schemas.openxmlformats.org/drawingml/2006/main">
+              <a:graphicData uri="http://schemas.openxmlformats.org/drawingml/2006/picture">
+                <pic:pic xmlns:pic="http://schemas.openxmlformats.org/drawingml/2006/picture">
+                  <pic:nvPicPr>
+                    <pic:cNvPr id="62" name="Picture 62" descr="Text&#10;&#10;Description automatically generated"/>
+                    <pic:cNvPicPr/>
+                  </pic:nvPicPr>
+                  <pic:blipFill>
+                    <a:blip r:embed="rId66">
+                      <a:extLst>
+                        <a:ext uri="{28A0092B-C50C-407E-A947-70E740481C1C}">
+                          <a14:useLocalDpi xmlns:a14="http://schemas.microsoft.com/office/drawing/2010/main" val="0"/>
+                        </a:ext>
+                      </a:extLst>
+                    </a:blip>
+                    <a:stretch>
+                      <a:fillRect/>
+                    </a:stretch>
+                  </pic:blipFill>
+                  <pic:spPr>
+                    <a:xfrm>
+                      <a:off x="0" y="0"/>
+                      <a:ext cx="3831469" cy="2954623"/>
+                    </a:xfrm>
+                    <a:prstGeom prst="rect">
+                      <a:avLst/>
+                    </a:prstGeom>
+                  </pic:spPr>
+                </pic:pic>
+              </a:graphicData>
+            </a:graphic>
+          </wp:inline>
+        </w:drawing>
+      </w:r>
+    </w:p>
+    <w:p>
+      <w:pPr>
+        <w:rPr>
+          <w:lang w:val="en-US"/>
+        </w:rPr>
+      </w:pPr>
+      <w:r>
+        <w:rPr>
+          <w:lang w:val="en-US"/>
+        </w:rPr>
+        <w:lastRenderedPageBreak/>
+        <w:tab/>
+        <w:t>On the handle data method, we start by creating a new packet with the bytes we received. Next, we read the length of the packet and store the packet’s information except its size on the “_data” variable. In this way, the next integer we read from the packet will be a packet ID.</w:t>
+      </w:r>
+    </w:p>
+    <w:p>
+      <w:pPr>
+        <w:rPr>
+          <w:lang w:val="en-US"/>
+        </w:rPr>
+      </w:pPr>
+      <w:r>
+        <w:rPr>
+          <w:lang w:val="en-US"/>
+        </w:rPr>
+        <w:tab/>
+        <w:t xml:space="preserve">After that, we use the </w:t>
+      </w:r>
+      <w:r>
+        <w:rPr>
+          <w:i/>
+          <w:iCs/>
+          <w:lang w:val="en-US"/>
+        </w:rPr>
+        <w:t>ThreadManager.cs</w:t>
+      </w:r>
+      <w:r>
+        <w:rPr>
+          <w:lang w:val="en-US"/>
+        </w:rPr>
+        <w:t xml:space="preserve"> main thread to read the packet ID and invoke the corresponding method using the packetHandlers.</w:t>
+      </w:r>
+    </w:p>
+    <w:p>
+      <w:pPr>
+        <w:rPr>
+          <w:lang w:val="en-US"/>
+        </w:rPr>
+      </w:pPr>
+      <w:r>
+        <w:rPr>
+          <w:lang w:val="en-US"/>
+        </w:rPr>
+        <w:drawing>
+          <wp:inline distT="0" distB="0" distL="0" distR="0" wp14:anchorId="066F7F47" wp14:editId="7E727C83">
+            <wp:extent cx="3857625" cy="3174797"/>
+            <wp:effectExtent l="0" t="0" r="0" b="6985"/>
+            <wp:docPr id="69" name="Picture 69" descr="Text&#10;&#10;Description automatically generated"/>
+            <wp:cNvGraphicFramePr>
+              <a:graphicFrameLocks xmlns:a="http://schemas.openxmlformats.org/drawingml/2006/main" noChangeAspect="1"/>
+            </wp:cNvGraphicFramePr>
+            <a:graphic xmlns:a="http://schemas.openxmlformats.org/drawingml/2006/main">
+              <a:graphicData uri="http://schemas.openxmlformats.org/drawingml/2006/picture">
+                <pic:pic xmlns:pic="http://schemas.openxmlformats.org/drawingml/2006/picture">
+                  <pic:nvPicPr>
+                    <pic:cNvPr id="69" name="Picture 69" descr="Text&#10;&#10;Description automatically generated"/>
+                    <pic:cNvPicPr/>
+                  </pic:nvPicPr>
+                  <pic:blipFill>
+                    <a:blip r:embed="rId67"/>
+                    <a:stretch>
+                      <a:fillRect/>
+                    </a:stretch>
+                  </pic:blipFill>
+                  <pic:spPr>
+                    <a:xfrm>
+                      <a:off x="0" y="0"/>
+                      <a:ext cx="3865072" cy="3180926"/>
+                    </a:xfrm>
+                    <a:prstGeom prst="rect">
+                      <a:avLst/>
+                    </a:prstGeom>
+                  </pic:spPr>
+                </pic:pic>
+              </a:graphicData>
+            </a:graphic>
+          </wp:inline>
+        </w:drawing>
+      </w:r>
+    </w:p>
+    <w:p>
+      <w:pPr>
+        <w:rPr>
+          <w:lang w:val="en-US"/>
+        </w:rPr>
+      </w:pPr>
+    </w:p>
+    <w:p>
+      <w:pPr>
+        <w:rPr>
+          <w:lang w:val="en-US"/>
+        </w:rPr>
+      </w:pPr>
+      <w:r>
+        <w:rPr>
+          <w:lang w:val="en-US"/>
+        </w:rPr>
+        <w:tab/>
+        <w:t xml:space="preserve">Now, on the </w:t>
+      </w:r>
+      <w:r>
+        <w:rPr>
+          <w:i/>
+          <w:iCs/>
+          <w:lang w:val="en-US"/>
+        </w:rPr>
+        <w:t>ClientSend.cs</w:t>
+      </w:r>
+      <w:r>
+        <w:rPr>
+          <w:lang w:val="en-US"/>
+        </w:rPr>
+        <w:t xml:space="preserve"> file, we can add a SendUDPData method for sending UDP packets. Just like its TCP counterpart, we first write the length of the packet and then call the </w:t>
+      </w:r>
+      <w:r>
+        <w:rPr>
+          <w:i/>
+          <w:iCs/>
+          <w:lang w:val="en-US"/>
+        </w:rPr>
+        <w:t>Client.cs</w:t>
+      </w:r>
+      <w:r>
+        <w:rPr>
+          <w:lang w:val="en-US"/>
+        </w:rPr>
+        <w:t xml:space="preserve"> instance’s UDP class to send the data.</w:t>
+      </w:r>
+    </w:p>
+    <w:p>
+      <w:pPr>
+        <w:rPr>
+          <w:lang w:val="en-US"/>
+        </w:rPr>
+      </w:pPr>
+      <w:r>
+        <w:rPr>
+          <w:lang w:val="en-US"/>
+        </w:rPr>
+        <w:drawing>
+          <wp:anchor distT="0" distB="0" distL="114300" distR="114300" simplePos="0" relativeHeight="251668480" behindDoc="0" locked="0" layoutInCell="1" allowOverlap="1" wp14:anchorId="091FB6DD" wp14:editId="60DFC3CA">
+            <wp:simplePos x="0" y="0"/>
+            <wp:positionH relativeFrom="margin">
+              <wp:align>center</wp:align>
+            </wp:positionH>
+            <wp:positionV relativeFrom="paragraph">
+              <wp:posOffset>79375</wp:posOffset>
+            </wp:positionV>
+            <wp:extent cx="4810796" cy="1448002"/>
+            <wp:effectExtent l="0" t="0" r="8890" b="0"/>
+            <wp:wrapSquare wrapText="bothSides"/>
+            <wp:docPr id="70" name="Picture 70" descr="Text&#10;&#10;Description automatically generated"/>
+            <wp:cNvGraphicFramePr>
+              <a:graphicFrameLocks xmlns:a="http://schemas.openxmlformats.org/drawingml/2006/main" noChangeAspect="1"/>
+            </wp:cNvGraphicFramePr>
+            <a:graphic xmlns:a="http://schemas.openxmlformats.org/drawingml/2006/main">
+              <a:graphicData uri="http://schemas.openxmlformats.org/drawingml/2006/picture">
+                <pic:pic xmlns:pic="http://schemas.openxmlformats.org/drawingml/2006/picture">
+                  <pic:nvPicPr>
+                    <pic:cNvPr id="70" name="Picture 70" descr="Text&#10;&#10;Description automatically generated"/>
+                    <pic:cNvPicPr/>
+                  </pic:nvPicPr>
+                  <pic:blipFill>
+                    <a:blip r:embed="rId68">
+                      <a:extLst>
+                        <a:ext uri="{28A0092B-C50C-407E-A947-70E740481C1C}">
+                          <a14:useLocalDpi xmlns:a14="http://schemas.microsoft.com/office/drawing/2010/main" val="0"/>
+                        </a:ext>
+                      </a:extLst>
+                    </a:blip>
+                    <a:stretch>
+                      <a:fillRect/>
+                    </a:stretch>
+                  </pic:blipFill>
+                  <pic:spPr>
+                    <a:xfrm>
+                      <a:off x="0" y="0"/>
+                      <a:ext cx="4810796" cy="1448002"/>
+                    </a:xfrm>
+                    <a:prstGeom prst="rect">
+                      <a:avLst/>
+                    </a:prstGeom>
+                  </pic:spPr>
+                </pic:pic>
+              </a:graphicData>
+            </a:graphic>
+          </wp:anchor>
+        </w:drawing>
+      </w:r>
+    </w:p>
+    <w:p>
+      <w:pPr>
+        <w:rPr>
+          <w:lang w:val="en-US"/>
+        </w:rPr>
+      </w:pPr>
+    </w:p>
+    <w:p>
+      <w:pPr>
+        <w:rPr>
+          <w:lang w:val="en-US"/>
+        </w:rPr>
+      </w:pPr>
+    </w:p>
+    <w:p>
+      <w:pPr>
+        <w:rPr>
+          <w:lang w:val="en-US"/>
+        </w:rPr>
+      </w:pPr>
+    </w:p>
+    <w:p>
+      <w:pPr>
+        <w:rPr>
+          <w:lang w:val="en-US"/>
+        </w:rPr>
+      </w:pPr>
+    </w:p>
+    <w:p>
+      <w:pPr>
+        <w:rPr>
+          <w:lang w:val="en-US"/>
+        </w:rPr>
+      </w:pPr>
+    </w:p>
+    <w:p>
+      <w:pPr>
+        <w:rPr>
+          <w:lang w:val="en-US"/>
+        </w:rPr>
+      </w:pPr>
+    </w:p>
+    <w:p>
+      <w:pPr>
+        <w:rPr>
+          <w:lang w:val="en-US"/>
+        </w:rPr>
+      </w:pPr>
+    </w:p>
+    <w:p>
+      <w:pPr>
+        <w:pStyle w:val="Heading3"/>
+        <w:rPr>
+          <w:lang w:val="en-US"/>
+        </w:rPr>
+      </w:pPr>
+      <w:r>
+        <w:rPr>
+          <w:lang w:val="en-US"/>
+        </w:rPr>
+        <w:t>Server</w:t>
+      </w:r>
+    </w:p>
+    <w:p>
+      <w:pPr>
+        <w:rPr>
+          <w:lang w:val="en-US"/>
+        </w:rPr>
+      </w:pPr>
+    </w:p>
+    <w:p>
+      <w:pPr>
+        <w:ind w:firstLine="708"/>
+        <w:rPr>
+          <w:lang w:val="en-US"/>
+        </w:rPr>
+      </w:pPr>
+      <w:r>
+        <w:rPr>
+          <w:lang w:val="en-US"/>
+        </w:rPr>
+        <w:lastRenderedPageBreak/>
+        <w:drawing>
+          <wp:anchor distT="0" distB="0" distL="114300" distR="114300" simplePos="0" relativeHeight="251665408" behindDoc="0" locked="0" layoutInCell="1" allowOverlap="1" wp14:anchorId="6D5A8ED9" wp14:editId="59C95247">
+            <wp:simplePos x="0" y="0"/>
+            <wp:positionH relativeFrom="margin">
+              <wp:align>right</wp:align>
+            </wp:positionH>
+            <wp:positionV relativeFrom="paragraph">
+              <wp:posOffset>494665</wp:posOffset>
+            </wp:positionV>
+            <wp:extent cx="5731510" cy="1041400"/>
+            <wp:effectExtent l="0" t="0" r="2540" b="6350"/>
+            <wp:wrapSquare wrapText="bothSides"/>
+            <wp:docPr id="71" name="Picture 71" descr="Text&#10;&#10;Description automatically generated"/>
+            <wp:cNvGraphicFramePr>
+              <a:graphicFrameLocks xmlns:a="http://schemas.openxmlformats.org/drawingml/2006/main" noChangeAspect="1"/>
+            </wp:cNvGraphicFramePr>
+            <a:graphic xmlns:a="http://schemas.openxmlformats.org/drawingml/2006/main">
+              <a:graphicData uri="http://schemas.openxmlformats.org/drawingml/2006/picture">
+                <pic:pic xmlns:pic="http://schemas.openxmlformats.org/drawingml/2006/picture">
+                  <pic:nvPicPr>
+                    <pic:cNvPr id="71" name="Picture 71" descr="Text&#10;&#10;Description automatically generated"/>
+                    <pic:cNvPicPr/>
+                  </pic:nvPicPr>
+                  <pic:blipFill>
+                    <a:blip r:embed="rId69">
+                      <a:extLst>
+                        <a:ext uri="{28A0092B-C50C-407E-A947-70E740481C1C}">
+                          <a14:useLocalDpi xmlns:a14="http://schemas.microsoft.com/office/drawing/2010/main" val="0"/>
+                        </a:ext>
+                      </a:extLst>
+                    </a:blip>
+                    <a:stretch>
+                      <a:fillRect/>
+                    </a:stretch>
+                  </pic:blipFill>
+                  <pic:spPr>
+                    <a:xfrm>
+                      <a:off x="0" y="0"/>
+                      <a:ext cx="5731510" cy="1041400"/>
+                    </a:xfrm>
+                    <a:prstGeom prst="rect">
+                      <a:avLst/>
+                    </a:prstGeom>
+                  </pic:spPr>
+                </pic:pic>
+              </a:graphicData>
+            </a:graphic>
+          </wp:anchor>
+        </w:drawing>
+      </w:r>
+      <w:r>
+        <w:rPr>
+          <w:lang w:val="en-US"/>
+        </w:rPr>
+        <w:t>Similarly</w:t>
+      </w:r>
+      <w:r>
+        <w:rPr>
+          <w:lang w:val="en-US"/>
+        </w:rPr>
+        <w:t xml:space="preserve"> to its client counterpart, on the </w:t>
+      </w:r>
+      <w:r>
+        <w:rPr>
+          <w:i/>
+          <w:iCs/>
+          <w:lang w:val="en-US"/>
+        </w:rPr>
+        <w:t>Client.cs</w:t>
+      </w:r>
+      <w:r>
+        <w:rPr>
+          <w:lang w:val="en-US"/>
+        </w:rPr>
+        <w:t xml:space="preserve"> UDP class, you can find a Connect method that assigns and endpoint to the connection.</w:t>
+      </w:r>
+    </w:p>
+    <w:p>
+      <w:pPr>
+        <w:ind w:firstLine="708"/>
+        <w:rPr>
+          <w:lang w:val="en-US"/>
+        </w:rPr>
+      </w:pPr>
+    </w:p>
+    <w:p>
+      <w:pPr>
+        <w:ind w:firstLine="708"/>
+        <w:rPr>
+          <w:lang w:val="en-US"/>
+        </w:rPr>
+      </w:pPr>
+      <w:r>
+        <w:rPr>
+          <w:lang w:val="en-US"/>
+        </w:rPr>
+        <w:drawing>
+          <wp:anchor distT="0" distB="0" distL="114300" distR="114300" simplePos="0" relativeHeight="251666432" behindDoc="0" locked="0" layoutInCell="1" allowOverlap="1" wp14:anchorId="5584D46D" wp14:editId="125E1CA0">
+            <wp:simplePos x="0" y="0"/>
+            <wp:positionH relativeFrom="margin">
+              <wp:align>right</wp:align>
+            </wp:positionH>
+            <wp:positionV relativeFrom="paragraph">
+              <wp:posOffset>561975</wp:posOffset>
+            </wp:positionV>
+            <wp:extent cx="5731510" cy="1689100"/>
+            <wp:effectExtent l="0" t="0" r="2540" b="6350"/>
+            <wp:wrapSquare wrapText="bothSides"/>
+            <wp:docPr id="72" name="Picture 72" descr="Text&#10;&#10;Description automatically generated"/>
+            <wp:cNvGraphicFramePr>
+              <a:graphicFrameLocks xmlns:a="http://schemas.openxmlformats.org/drawingml/2006/main" noChangeAspect="1"/>
+            </wp:cNvGraphicFramePr>
+            <a:graphic xmlns:a="http://schemas.openxmlformats.org/drawingml/2006/main">
+              <a:graphicData uri="http://schemas.openxmlformats.org/drawingml/2006/picture">
+                <pic:pic xmlns:pic="http://schemas.openxmlformats.org/drawingml/2006/picture">
+                  <pic:nvPicPr>
+                    <pic:cNvPr id="72" name="Picture 72" descr="Text&#10;&#10;Description automatically generated"/>
+                    <pic:cNvPicPr/>
+                  </pic:nvPicPr>
+                  <pic:blipFill>
+                    <a:blip r:embed="rId70">
+                      <a:extLst>
+                        <a:ext uri="{28A0092B-C50C-407E-A947-70E740481C1C}">
+                          <a14:useLocalDpi xmlns:a14="http://schemas.microsoft.com/office/drawing/2010/main" val="0"/>
+                        </a:ext>
+                      </a:extLst>
+                    </a:blip>
+                    <a:stretch>
+                      <a:fillRect/>
+                    </a:stretch>
+                  </pic:blipFill>
+                  <pic:spPr>
+                    <a:xfrm>
+                      <a:off x="0" y="0"/>
+                      <a:ext cx="5731510" cy="1689100"/>
+                    </a:xfrm>
+                    <a:prstGeom prst="rect">
+                      <a:avLst/>
+                    </a:prstGeom>
+                  </pic:spPr>
+                </pic:pic>
+              </a:graphicData>
+            </a:graphic>
+          </wp:anchor>
+        </w:drawing>
+      </w:r>
+      <w:r>
+        <w:rPr>
+          <w:lang w:val="en-US"/>
+        </w:rPr>
+        <w:t xml:space="preserve">After that, we have a SendData method so we can send UDP packets to a certain client. Inside it, we simply call the </w:t>
+      </w:r>
+      <w:r>
+        <w:rPr>
+          <w:i/>
+          <w:iCs/>
+          <w:lang w:val="en-US"/>
+        </w:rPr>
+        <w:t>Server.cs</w:t>
+      </w:r>
+      <w:r>
+        <w:rPr>
+          <w:lang w:val="en-US"/>
+        </w:rPr>
+        <w:t xml:space="preserve"> SendUDPData method, passing our assigned endpoint and a packet.</w:t>
+      </w:r>
+    </w:p>
+    <w:p>
+      <w:pPr>
+        <w:ind w:firstLine="708"/>
+        <w:rPr>
+          <w:lang w:val="en-US"/>
+        </w:rPr>
+      </w:pPr>
+    </w:p>
+    <w:p>
+      <w:pPr>
+        <w:ind w:firstLine="708"/>
+        <w:rPr>
+          <w:lang w:val="en-US"/>
+        </w:rPr>
+      </w:pPr>
+      <w:r>
+        <w:rPr>
+          <w:lang w:val="en-US"/>
+        </w:rPr>
+        <w:t>Much to the liking of the client, the UDP’s HandleData’s first two lines of code aims to remove the length of the packet from the byte array so that the next integer to be read will be the packet ID.</w:t>
+      </w:r>
+    </w:p>
+    <w:p>
+      <w:pPr>
+        <w:ind w:firstLine="708"/>
+        <w:rPr>
+          <w:lang w:val="en-US"/>
+        </w:rPr>
+      </w:pPr>
+      <w:r>
+        <w:rPr>
+          <w:lang w:val="en-US"/>
+        </w:rPr>
+        <w:drawing>
+          <wp:anchor distT="0" distB="0" distL="114300" distR="114300" simplePos="0" relativeHeight="251667456" behindDoc="0" locked="0" layoutInCell="1" allowOverlap="1" wp14:anchorId="7DCF19D4" wp14:editId="32B7C536">
+            <wp:simplePos x="0" y="0"/>
+            <wp:positionH relativeFrom="margin">
+              <wp:align>right</wp:align>
+            </wp:positionH>
+            <wp:positionV relativeFrom="paragraph">
+              <wp:posOffset>499110</wp:posOffset>
+            </wp:positionV>
+            <wp:extent cx="5731510" cy="2172335"/>
+            <wp:effectExtent l="0" t="0" r="2540" b="0"/>
+            <wp:wrapSquare wrapText="bothSides"/>
+            <wp:docPr id="73" name="Picture 73" descr="Text&#10;&#10;Description automatically generated"/>
+            <wp:cNvGraphicFramePr>
+              <a:graphicFrameLocks xmlns:a="http://schemas.openxmlformats.org/drawingml/2006/main" noChangeAspect="1"/>
+            </wp:cNvGraphicFramePr>
+            <a:graphic xmlns:a="http://schemas.openxmlformats.org/drawingml/2006/main">
+              <a:graphicData uri="http://schemas.openxmlformats.org/drawingml/2006/picture">
+                <pic:pic xmlns:pic="http://schemas.openxmlformats.org/drawingml/2006/picture">
+                  <pic:nvPicPr>
+                    <pic:cNvPr id="73" name="Picture 73" descr="Text&#10;&#10;Description automatically generated"/>
+                    <pic:cNvPicPr/>
+                  </pic:nvPicPr>
+                  <pic:blipFill>
+                    <a:blip r:embed="rId71">
+                      <a:extLst>
+                        <a:ext uri="{28A0092B-C50C-407E-A947-70E740481C1C}">
+                          <a14:useLocalDpi xmlns:a14="http://schemas.microsoft.com/office/drawing/2010/main" val="0"/>
+                        </a:ext>
+                      </a:extLst>
+                    </a:blip>
+                    <a:stretch>
+                      <a:fillRect/>
+                    </a:stretch>
+                  </pic:blipFill>
+                  <pic:spPr>
+                    <a:xfrm>
+                      <a:off x="0" y="0"/>
+                      <a:ext cx="5731510" cy="2172335"/>
+                    </a:xfrm>
+                    <a:prstGeom prst="rect">
+                      <a:avLst/>
+                    </a:prstGeom>
+                  </pic:spPr>
+                </pic:pic>
+              </a:graphicData>
+            </a:graphic>
+          </wp:anchor>
+        </w:drawing>
+      </w:r>
+      <w:r>
+        <w:rPr>
+          <w:lang w:val="en-US"/>
+        </w:rPr>
+        <w:t xml:space="preserve">We use the </w:t>
+      </w:r>
+      <w:r>
+        <w:rPr>
+          <w:i/>
+          <w:iCs/>
+          <w:lang w:val="en-US"/>
+        </w:rPr>
+        <w:t>ThreadManager</w:t>
+      </w:r>
+      <w:r>
+        <w:rPr>
+          <w:lang w:val="en-US"/>
+        </w:rPr>
+        <w:t>.cs main thread to then read out the packet ID and invoke the appropriate method.</w:t>
+      </w:r>
+    </w:p>
+    <w:p>
+      <w:pPr>
+        <w:ind w:firstLine="708"/>
+        <w:rPr>
+          <w:lang w:val="en-US"/>
+        </w:rPr>
+      </w:pPr>
+    </w:p>
+    <w:p>
+      <w:pPr>
+        <w:ind w:firstLine="708"/>
+        <w:rPr>
+          <w:lang w:val="en-US"/>
+        </w:rPr>
+      </w:pPr>
+    </w:p>
+    <w:p>
+      <w:pPr>
+        <w:ind w:firstLine="708"/>
+        <w:rPr>
+          <w:lang w:val="en-US"/>
+        </w:rPr>
+      </w:pPr>
+    </w:p>
+    <w:p>
+      <w:pPr>
+        <w:ind w:firstLine="708"/>
+        <w:rPr>
+          <w:lang w:val="en-US"/>
+        </w:rPr>
+      </w:pPr>
+    </w:p>
+    <w:p>
+      <w:pPr>
+        <w:ind w:firstLine="708"/>
+        <w:rPr>
+          <w:lang w:val="en-US"/>
+        </w:rPr>
+      </w:pPr>
+      <w:r>
+        <w:rPr>
+          <w:lang w:val="en-US"/>
+        </w:rPr>
+        <w:lastRenderedPageBreak/>
+        <w:t xml:space="preserve">On the </w:t>
+      </w:r>
+      <w:r>
+        <w:rPr>
+          <w:i/>
+          <w:iCs/>
+          <w:lang w:val="en-US"/>
+        </w:rPr>
+        <w:t>Server.cs</w:t>
+      </w:r>
+      <w:r>
+        <w:rPr>
+          <w:lang w:val="en-US"/>
+        </w:rPr>
+        <w:t>, we have a UdpClient object named udpListener to keep the consistency with the TCP implementation.</w:t>
+      </w:r>
+    </w:p>
+    <w:p>
+      <w:pPr>
+        <w:ind w:firstLine="708"/>
+        <w:rPr>
+          <w:lang w:val="en-US"/>
+        </w:rPr>
+      </w:pPr>
+      <w:r>
+        <w:rPr>
+          <w:lang w:val="en-US"/>
+        </w:rPr>
+        <w:drawing>
+          <wp:inline distT="0" distB="0" distL="0" distR="0" wp14:anchorId="52DFAC83" wp14:editId="69EA03A4">
+            <wp:extent cx="4086795" cy="628738"/>
+            <wp:effectExtent l="0" t="0" r="0" b="0"/>
+            <wp:docPr id="74" name="Picture 74" descr="Text&#10;&#10;Description automatically generated with medium confidence"/>
+            <wp:cNvGraphicFramePr>
+              <a:graphicFrameLocks xmlns:a="http://schemas.openxmlformats.org/drawingml/2006/main" noChangeAspect="1"/>
+            </wp:cNvGraphicFramePr>
+            <a:graphic xmlns:a="http://schemas.openxmlformats.org/drawingml/2006/main">
+              <a:graphicData uri="http://schemas.openxmlformats.org/drawingml/2006/picture">
+                <pic:pic xmlns:pic="http://schemas.openxmlformats.org/drawingml/2006/picture">
+                  <pic:nvPicPr>
+                    <pic:cNvPr id="74" name="Picture 74" descr="Text&#10;&#10;Description automatically generated with medium confidence"/>
+                    <pic:cNvPicPr/>
+                  </pic:nvPicPr>
+                  <pic:blipFill>
+                    <a:blip r:embed="rId72"/>
+                    <a:stretch>
+                      <a:fillRect/>
+                    </a:stretch>
+                  </pic:blipFill>
+                  <pic:spPr>
+                    <a:xfrm>
+                      <a:off x="0" y="0"/>
+                      <a:ext cx="4086795" cy="628738"/>
+                    </a:xfrm>
+                    <a:prstGeom prst="rect">
+                      <a:avLst/>
+                    </a:prstGeom>
+                  </pic:spPr>
+                </pic:pic>
+              </a:graphicData>
+            </a:graphic>
+          </wp:inline>
+        </w:drawing>
+      </w:r>
+    </w:p>
+    <w:p>
+      <w:pPr>
+        <w:ind w:firstLine="708"/>
+        <w:rPr>
+          <w:lang w:val="en-US"/>
+        </w:rPr>
+      </w:pPr>
+    </w:p>
+    <w:p>
+      <w:pPr>
+        <w:ind w:firstLine="708"/>
+        <w:rPr>
+          <w:lang w:val="en-US"/>
+        </w:rPr>
+      </w:pPr>
+      <w:r>
+        <w:rPr>
+          <w:lang w:val="en-US"/>
+        </w:rPr>
+        <w:t xml:space="preserve">On the </w:t>
+      </w:r>
+      <w:r>
+        <w:rPr>
+          <w:i/>
+          <w:iCs/>
+          <w:lang w:val="en-US"/>
+        </w:rPr>
+        <w:t>Server.cs</w:t>
+      </w:r>
+      <w:r>
+        <w:rPr>
+          <w:lang w:val="en-US"/>
+        </w:rPr>
+        <w:t xml:space="preserve"> Start method, initialize this new variable with the server’s port number and, after that, we call the udpListener’s (UdpClient) BeginReceive method, passing the UDPReceiveCallback method as a parameter.</w:t>
+      </w:r>
+    </w:p>
+    <w:p>
+      <w:pPr>
+        <w:ind w:firstLine="708"/>
+        <w:rPr>
+          <w:lang w:val="en-US"/>
+        </w:rPr>
+      </w:pPr>
+      <w:r>
+        <w:rPr>
+          <w:lang w:val="en-US"/>
+        </w:rPr>
+        <w:drawing>
+          <wp:inline distT="0" distB="0" distL="0" distR="0" wp14:anchorId="777696CE" wp14:editId="1B845E9D">
+            <wp:extent cx="5410955" cy="1286054"/>
+            <wp:effectExtent l="0" t="0" r="0" b="9525"/>
+            <wp:docPr id="75" name="Picture 75" descr="Text&#10;&#10;Description automatically generated"/>
+            <wp:cNvGraphicFramePr>
+              <a:graphicFrameLocks xmlns:a="http://schemas.openxmlformats.org/drawingml/2006/main" noChangeAspect="1"/>
+            </wp:cNvGraphicFramePr>
+            <a:graphic xmlns:a="http://schemas.openxmlformats.org/drawingml/2006/main">
+              <a:graphicData uri="http://schemas.openxmlformats.org/drawingml/2006/picture">
+                <pic:pic xmlns:pic="http://schemas.openxmlformats.org/drawingml/2006/picture">
+                  <pic:nvPicPr>
+                    <pic:cNvPr id="75" name="Picture 75" descr="Text&#10;&#10;Description automatically generated"/>
+                    <pic:cNvPicPr/>
+                  </pic:nvPicPr>
+                  <pic:blipFill>
+                    <a:blip r:embed="rId73"/>
+                    <a:stretch>
+                      <a:fillRect/>
+                    </a:stretch>
+                  </pic:blipFill>
+                  <pic:spPr>
+                    <a:xfrm>
+                      <a:off x="0" y="0"/>
+                      <a:ext cx="5410955" cy="1286054"/>
+                    </a:xfrm>
+                    <a:prstGeom prst="rect">
+                      <a:avLst/>
+                    </a:prstGeom>
+                  </pic:spPr>
+                </pic:pic>
+              </a:graphicData>
+            </a:graphic>
+          </wp:inline>
+        </w:drawing>
+      </w:r>
+    </w:p>
+    <w:p>
+      <w:pPr>
+        <w:ind w:firstLine="708"/>
+        <w:rPr>
+          <w:lang w:val="en-US"/>
+        </w:rPr>
+      </w:pPr>
+    </w:p>
+    <w:p>
+      <w:pPr>
+        <w:ind w:firstLine="708"/>
+        <w:rPr>
+          <w:lang w:val="en-US"/>
+        </w:rPr>
+      </w:pPr>
+      <w:r>
+        <w:rPr>
+          <w:lang w:val="en-US"/>
+        </w:rPr>
+        <w:t>On the UDPReceiveCallback method, we start by creating an IPEndPoint with no specific IP address or port number. After that, we assign a byte array to the udpListener’s EndReceive method passing as second parameter a reference to the IPEndPoint we just created. This will not only get the bytes coming from the connection but will also populate the IPEndPoint with the information from the machine that the connection came from. Next we call the BeginReceive method again in case there are more connections that need handling.</w:t>
+      </w:r>
+    </w:p>
+    <w:p>
+      <w:pPr>
+        <w:ind w:firstLine="708"/>
+        <w:rPr>
+          <w:lang w:val="en-US"/>
+        </w:rPr>
+      </w:pPr>
+      <w:r>
+        <w:rPr>
+          <w:lang w:val="en-US"/>
+        </w:rPr>
+        <w:drawing>
+          <wp:inline distT="0" distB="0" distL="0" distR="0" wp14:anchorId="4974BE96" wp14:editId="6359B363">
+            <wp:extent cx="5731510" cy="1439545"/>
+            <wp:effectExtent l="0" t="0" r="2540" b="8255"/>
+            <wp:docPr id="76" name="Picture 76" descr="Text&#10;&#10;Description automatically generated"/>
+            <wp:cNvGraphicFramePr>
+              <a:graphicFrameLocks xmlns:a="http://schemas.openxmlformats.org/drawingml/2006/main" noChangeAspect="1"/>
+            </wp:cNvGraphicFramePr>
+            <a:graphic xmlns:a="http://schemas.openxmlformats.org/drawingml/2006/main">
+              <a:graphicData uri="http://schemas.openxmlformats.org/drawingml/2006/picture">
+                <pic:pic xmlns:pic="http://schemas.openxmlformats.org/drawingml/2006/picture">
+                  <pic:nvPicPr>
+                    <pic:cNvPr id="76" name="Picture 76" descr="Text&#10;&#10;Description automatically generated"/>
+                    <pic:cNvPicPr/>
+                  </pic:nvPicPr>
+                  <pic:blipFill>
+                    <a:blip r:embed="rId74"/>
+                    <a:stretch>
+                      <a:fillRect/>
+                    </a:stretch>
+                  </pic:blipFill>
+                  <pic:spPr>
+                    <a:xfrm>
+                      <a:off x="0" y="0"/>
+                      <a:ext cx="5731510" cy="1439545"/>
+                    </a:xfrm>
+                    <a:prstGeom prst="rect">
+                      <a:avLst/>
+                    </a:prstGeom>
+                  </pic:spPr>
+                </pic:pic>
+              </a:graphicData>
+            </a:graphic>
+          </wp:inline>
+        </w:drawing>
+      </w:r>
+    </w:p>
+    <w:p>
+      <w:pPr>
+        <w:ind w:firstLine="708"/>
+        <w:rPr>
+          <w:lang w:val="en-US"/>
+        </w:rPr>
+      </w:pPr>
+    </w:p>
+    <w:p>
+      <w:pPr>
+        <w:ind w:firstLine="708"/>
+        <w:rPr>
+          <w:lang w:val="en-US"/>
+        </w:rPr>
+      </w:pPr>
+      <w:r>
+        <w:rPr>
+          <w:lang w:val="en-US"/>
+        </w:rPr>
+        <w:t xml:space="preserve">After that we check if the byte array is less than 4 bytes longs, in which case </w:t>
+      </w:r>
+      <w:r>
+        <w:rPr>
+          <w:lang w:val="en-US"/>
+        </w:rPr>
+        <w:t>we return out of the method because there is no integer with the packet’s byte size to be read.</w:t>
+      </w:r>
+    </w:p>
+    <w:p>
+      <w:pPr>
+        <w:ind w:firstLine="708"/>
+        <w:rPr>
+          <w:lang w:val="en-US"/>
+        </w:rPr>
+      </w:pPr>
+      <w:r>
+        <w:rPr>
+          <w:lang w:val="en-US"/>
+        </w:rPr>
+        <w:drawing>
+          <wp:inline distT="0" distB="0" distL="0" distR="0" wp14:anchorId="3B64FB26" wp14:editId="2C03BADF">
+            <wp:extent cx="2257740" cy="1009791"/>
+            <wp:effectExtent l="0" t="0" r="9525" b="0"/>
+            <wp:docPr id="77" name="Picture 77" descr="A picture containing text, device, meter, gauge&#10;&#10;Description automatically generated"/>
+            <wp:cNvGraphicFramePr>
+              <a:graphicFrameLocks xmlns:a="http://schemas.openxmlformats.org/drawingml/2006/main" noChangeAspect="1"/>
+            </wp:cNvGraphicFramePr>
+            <a:graphic xmlns:a="http://schemas.openxmlformats.org/drawingml/2006/main">
+              <a:graphicData uri="http://schemas.openxmlformats.org/drawingml/2006/picture">
+                <pic:pic xmlns:pic="http://schemas.openxmlformats.org/drawingml/2006/picture">
+                  <pic:nvPicPr>
+                    <pic:cNvPr id="77" name="Picture 77" descr="A picture containing text, device, meter, gauge&#10;&#10;Description automatically generated"/>
+                    <pic:cNvPicPr/>
+                  </pic:nvPicPr>
+                  <pic:blipFill>
+                    <a:blip r:embed="rId75"/>
+                    <a:stretch>
+                      <a:fillRect/>
+                    </a:stretch>
+                  </pic:blipFill>
+                  <pic:spPr>
+                    <a:xfrm>
+                      <a:off x="0" y="0"/>
+                      <a:ext cx="2257740" cy="1009791"/>
+                    </a:xfrm>
+                    <a:prstGeom prst="rect">
+                      <a:avLst/>
+                    </a:prstGeom>
+                  </pic:spPr>
+                </pic:pic>
+              </a:graphicData>
+            </a:graphic>
+          </wp:inline>
+        </w:drawing>
+      </w:r>
+    </w:p>
+    <w:p>
+      <w:pPr>
+        <w:ind w:firstLine="708"/>
+        <w:rPr>
+          <w:lang w:val="en-US"/>
+        </w:rPr>
+      </w:pPr>
+    </w:p>
+    <w:p>
+      <w:pPr>
+        <w:ind w:firstLine="708"/>
+        <w:rPr>
+          <w:lang w:val="en-US"/>
+        </w:rPr>
+      </w:pPr>
+      <w:r>
+        <w:rPr>
+          <w:lang w:val="en-US"/>
+        </w:rPr>
+        <w:lastRenderedPageBreak/>
+        <w:t>After that, we create a new packet with the bytes received in the “_data” variable and start by reading the client ID. We do a quick check to see if it’s 0 which it should never be (starts at 1).</w:t>
+      </w:r>
+    </w:p>
+    <w:p>
+      <w:pPr>
+        <w:ind w:firstLine="708"/>
+        <w:rPr>
+          <w:lang w:val="en-US"/>
+        </w:rPr>
+      </w:pPr>
+      <w:r>
+        <w:rPr>
+          <w:lang w:val="en-US"/>
+        </w:rPr>
+        <w:t xml:space="preserve">Immediately after, we check if the client that sent the packet has an active UDP connection. If it doesn’t, we connect it using the </w:t>
+      </w:r>
+      <w:r>
+        <w:rPr>
+          <w:i/>
+          <w:iCs/>
+          <w:lang w:val="en-US"/>
+        </w:rPr>
+        <w:t>Client.cs</w:t>
+      </w:r>
+      <w:r>
+        <w:rPr>
+          <w:lang w:val="en-US"/>
+        </w:rPr>
+        <w:t xml:space="preserve"> UDP class Connect method and passing in the endpoint that was populated by the udpListener’s EndReceive method.</w:t>
+      </w:r>
+      <w:r>
+        <w:rPr>
+          <w:lang w:val="en-US"/>
+        </w:rPr>
+        <w:t xml:space="preserve"> Note that if this is the case, we know that the packet sent was the initial connection packet that opens up the client’s port. </w:t>
+      </w:r>
+    </w:p>
+    <w:p>
+      <w:pPr>
+        <w:ind w:firstLine="708"/>
+        <w:rPr>
+          <w:lang w:val="en-US"/>
+        </w:rPr>
+      </w:pPr>
+      <w:r>
+        <w:rPr>
+          <w:lang w:val="en-US"/>
+        </w:rPr>
+        <w:drawing>
+          <wp:inline distT="0" distB="0" distL="0" distR="0" wp14:anchorId="554A9EC0" wp14:editId="5B659E6B">
+            <wp:extent cx="5114925" cy="2987579"/>
+            <wp:effectExtent l="0" t="0" r="0" b="3810"/>
+            <wp:docPr id="78" name="Picture 78" descr="Text&#10;&#10;Description automatically generated"/>
+            <wp:cNvGraphicFramePr>
+              <a:graphicFrameLocks xmlns:a="http://schemas.openxmlformats.org/drawingml/2006/main" noChangeAspect="1"/>
+            </wp:cNvGraphicFramePr>
+            <a:graphic xmlns:a="http://schemas.openxmlformats.org/drawingml/2006/main">
+              <a:graphicData uri="http://schemas.openxmlformats.org/drawingml/2006/picture">
+                <pic:pic xmlns:pic="http://schemas.openxmlformats.org/drawingml/2006/picture">
+                  <pic:nvPicPr>
+                    <pic:cNvPr id="78" name="Picture 78" descr="Text&#10;&#10;Description automatically generated"/>
+                    <pic:cNvPicPr/>
+                  </pic:nvPicPr>
+                  <pic:blipFill>
+                    <a:blip r:embed="rId76"/>
+                    <a:stretch>
+                      <a:fillRect/>
+                    </a:stretch>
+                  </pic:blipFill>
+                  <pic:spPr>
+                    <a:xfrm>
+                      <a:off x="0" y="0"/>
+                      <a:ext cx="5120494" cy="2990832"/>
+                    </a:xfrm>
+                    <a:prstGeom prst="rect">
+                      <a:avLst/>
+                    </a:prstGeom>
+                  </pic:spPr>
+                </pic:pic>
+              </a:graphicData>
+            </a:graphic>
+          </wp:inline>
+        </w:drawing>
+      </w:r>
+    </w:p>
+    <w:p>
+      <w:pPr>
+        <w:ind w:firstLine="708"/>
+        <w:rPr>
+          <w:lang w:val="en-US"/>
+        </w:rPr>
+      </w:pPr>
+    </w:p>
+    <w:p>
+      <w:pPr>
+        <w:ind w:firstLine="708"/>
+        <w:rPr>
+          <w:lang w:val="en-US"/>
+        </w:rPr>
+      </w:pPr>
+      <w:r>
+        <w:rPr>
+          <w:lang w:val="en-US"/>
+        </w:rPr>
+        <w:t xml:space="preserve">If a connection is present, we then check the endpoints of the </w:t>
+      </w:r>
+      <w:r>
+        <w:rPr>
+          <w:lang w:val="en-US"/>
+        </w:rPr>
+        <w:t>client in our server’s dictionary and compare it to the one that we got over the network. If these match, we can be sure that there is no impersonation (ID and endpoints match), and we call the UDP’s HandleData packet.</w:t>
+      </w:r>
+    </w:p>
+    <w:p>
+      <w:pPr>
+        <w:ind w:firstLine="708"/>
+        <w:rPr>
+          <w:lang w:val="en-US"/>
+        </w:rPr>
+      </w:pPr>
+      <w:r>
+        <w:rPr>
+          <w:lang w:val="en-US"/>
+        </w:rPr>
+        <w:drawing>
+          <wp:inline distT="0" distB="0" distL="0" distR="0" wp14:anchorId="38B52B29" wp14:editId="6364DDA7">
+            <wp:extent cx="5731510" cy="742315"/>
+            <wp:effectExtent l="0" t="0" r="2540" b="635"/>
+            <wp:docPr id="79" name="Picture 79" descr="Text&#10;&#10;Description automatically generated"/>
+            <wp:cNvGraphicFramePr>
+              <a:graphicFrameLocks xmlns:a="http://schemas.openxmlformats.org/drawingml/2006/main" noChangeAspect="1"/>
+            </wp:cNvGraphicFramePr>
+            <a:graphic xmlns:a="http://schemas.openxmlformats.org/drawingml/2006/main">
+              <a:graphicData uri="http://schemas.openxmlformats.org/drawingml/2006/picture">
+                <pic:pic xmlns:pic="http://schemas.openxmlformats.org/drawingml/2006/picture">
+                  <pic:nvPicPr>
+                    <pic:cNvPr id="79" name="Picture 79" descr="Text&#10;&#10;Description automatically generated"/>
+                    <pic:cNvPicPr/>
+                  </pic:nvPicPr>
+                  <pic:blipFill>
+                    <a:blip r:embed="rId77"/>
+                    <a:stretch>
+                      <a:fillRect/>
+                    </a:stretch>
+                  </pic:blipFill>
+                  <pic:spPr>
+                    <a:xfrm>
+                      <a:off x="0" y="0"/>
+                      <a:ext cx="5731510" cy="742315"/>
+                    </a:xfrm>
+                    <a:prstGeom prst="rect">
+                      <a:avLst/>
+                    </a:prstGeom>
+                  </pic:spPr>
+                </pic:pic>
+              </a:graphicData>
+            </a:graphic>
+          </wp:inline>
+        </w:drawing>
+      </w:r>
+    </w:p>
+    <w:p>
+      <w:pPr>
+        <w:ind w:firstLine="708"/>
+        <w:rPr>
+          <w:lang w:val="en-US"/>
+        </w:rPr>
+      </w:pPr>
+    </w:p>
+    <w:p>
+      <w:pPr>
+        <w:ind w:firstLine="708"/>
+        <w:rPr>
+          <w:lang w:val="en-US"/>
+        </w:rPr>
+      </w:pPr>
+      <w:r>
+        <w:rPr>
+          <w:lang w:val="en-US"/>
+        </w:rPr>
+        <w:t xml:space="preserve">Lastly, on the </w:t>
+      </w:r>
+      <w:r>
+        <w:rPr>
+          <w:i/>
+          <w:iCs/>
+          <w:lang w:val="en-US"/>
+        </w:rPr>
+        <w:t>ServerSend.cs</w:t>
+      </w:r>
+      <w:r>
+        <w:rPr>
+          <w:lang w:val="en-US"/>
+        </w:rPr>
+        <w:t xml:space="preserve"> class, </w:t>
+      </w:r>
+      <w:r>
+        <w:rPr>
+          <w:lang w:val="en-US"/>
+        </w:rPr>
+        <w:t>we add a SendUDPData, SendUDPDataToAll and SendUDPDataToAllExeptOne methods, much to the liking of its TCP counterpart.</w:t>
+      </w:r>
+    </w:p>
+    <w:p>
+      <w:pPr>
+        <w:ind w:firstLine="708"/>
+        <w:rPr>
+          <w:lang w:val="en-US"/>
+        </w:rPr>
+      </w:pPr>
+      <w:r>
+        <w:rPr>
+          <w:lang w:val="en-US"/>
+        </w:rPr>
+        <w:drawing>
+          <wp:inline distT="0" distB="0" distL="0" distR="0" wp14:anchorId="7B8B139D" wp14:editId="1350715E">
+            <wp:extent cx="5731510" cy="1355090"/>
+            <wp:effectExtent l="0" t="0" r="2540" b="0"/>
+            <wp:docPr id="80" name="Picture 80" descr="Text&#10;&#10;Description automatically generated"/>
+            <wp:cNvGraphicFramePr>
+              <a:graphicFrameLocks xmlns:a="http://schemas.openxmlformats.org/drawingml/2006/main" noChangeAspect="1"/>
+            </wp:cNvGraphicFramePr>
+            <a:graphic xmlns:a="http://schemas.openxmlformats.org/drawingml/2006/main">
+              <a:graphicData uri="http://schemas.openxmlformats.org/drawingml/2006/picture">
+                <pic:pic xmlns:pic="http://schemas.openxmlformats.org/drawingml/2006/picture">
+                  <pic:nvPicPr>
+                    <pic:cNvPr id="80" name="Picture 80" descr="Text&#10;&#10;Description automatically generated"/>
+                    <pic:cNvPicPr/>
+                  </pic:nvPicPr>
+                  <pic:blipFill>
+                    <a:blip r:embed="rId78"/>
+                    <a:stretch>
+                      <a:fillRect/>
+                    </a:stretch>
+                  </pic:blipFill>
+                  <pic:spPr>
+                    <a:xfrm>
+                      <a:off x="0" y="0"/>
+                      <a:ext cx="5731510" cy="1355090"/>
+                    </a:xfrm>
+                    <a:prstGeom prst="rect">
+                      <a:avLst/>
+                    </a:prstGeom>
+                  </pic:spPr>
+                </pic:pic>
+              </a:graphicData>
+            </a:graphic>
+          </wp:inline>
+        </w:drawing>
+      </w:r>
+    </w:p>
+    <w:p>
+      <w:pPr>
+        <w:ind w:firstLine="708"/>
+        <w:rPr>
+          <w:lang w:val="en-US"/>
+        </w:rPr>
+      </w:pPr>
+      <w:r>
+        <w:rPr>
+          <w:lang w:val="en-US"/>
+        </w:rPr>
+        <w:lastRenderedPageBreak/>
+        <w:drawing>
+          <wp:inline distT="0" distB="0" distL="0" distR="0" wp14:anchorId="4B65C0D8" wp14:editId="19A3EA26">
+            <wp:extent cx="5249008" cy="2152950"/>
+            <wp:effectExtent l="0" t="0" r="8890" b="0"/>
+            <wp:docPr id="81" name="Picture 81" descr="Text&#10;&#10;Description automatically generated"/>
+            <wp:cNvGraphicFramePr>
+              <a:graphicFrameLocks xmlns:a="http://schemas.openxmlformats.org/drawingml/2006/main" noChangeAspect="1"/>
+            </wp:cNvGraphicFramePr>
+            <a:graphic xmlns:a="http://schemas.openxmlformats.org/drawingml/2006/main">
+              <a:graphicData uri="http://schemas.openxmlformats.org/drawingml/2006/picture">
+                <pic:pic xmlns:pic="http://schemas.openxmlformats.org/drawingml/2006/picture">
+                  <pic:nvPicPr>
+                    <pic:cNvPr id="81" name="Picture 81" descr="Text&#10;&#10;Description automatically generated"/>
+                    <pic:cNvPicPr/>
+                  </pic:nvPicPr>
+                  <pic:blipFill>
+                    <a:blip r:embed="rId79"/>
+                    <a:stretch>
+                      <a:fillRect/>
+                    </a:stretch>
+                  </pic:blipFill>
+                  <pic:spPr>
+                    <a:xfrm>
+                      <a:off x="0" y="0"/>
+                      <a:ext cx="5249008" cy="2152950"/>
+                    </a:xfrm>
+                    <a:prstGeom prst="rect">
+                      <a:avLst/>
+                    </a:prstGeom>
+                  </pic:spPr>
+                </pic:pic>
+              </a:graphicData>
+            </a:graphic>
+          </wp:inline>
+        </w:drawing>
+      </w:r>
+    </w:p>
+    <w:p>
+      <w:pPr>
+        <w:ind w:firstLine="708"/>
+        <w:rPr>
+          <w:lang w:val="en-US"/>
+        </w:rPr>
+      </w:pPr>
+      <w:r>
+        <w:rPr>
+          <w:lang w:val="en-US"/>
+        </w:rPr>
+        <w:drawing>
+          <wp:inline distT="0" distB="0" distL="0" distR="0" wp14:anchorId="484594A5" wp14:editId="35167F77">
+            <wp:extent cx="5731510" cy="2181225"/>
+            <wp:effectExtent l="0" t="0" r="2540" b="9525"/>
+            <wp:docPr id="82" name="Picture 82" descr="Text&#10;&#10;Description automatically generated"/>
+            <wp:cNvGraphicFramePr>
+              <a:graphicFrameLocks xmlns:a="http://schemas.openxmlformats.org/drawingml/2006/main" noChangeAspect="1"/>
+            </wp:cNvGraphicFramePr>
+            <a:graphic xmlns:a="http://schemas.openxmlformats.org/drawingml/2006/main">
+              <a:graphicData uri="http://schemas.openxmlformats.org/drawingml/2006/picture">
+                <pic:pic xmlns:pic="http://schemas.openxmlformats.org/drawingml/2006/picture">
+                  <pic:nvPicPr>
+                    <pic:cNvPr id="82" name="Picture 82" descr="Text&#10;&#10;Description automatically generated"/>
+                    <pic:cNvPicPr/>
+                  </pic:nvPicPr>
+                  <pic:blipFill>
+                    <a:blip r:embed="rId80"/>
+                    <a:stretch>
+                      <a:fillRect/>
+                    </a:stretch>
+                  </pic:blipFill>
+                  <pic:spPr>
+                    <a:xfrm>
+                      <a:off x="0" y="0"/>
+                      <a:ext cx="5731510" cy="2181225"/>
+                    </a:xfrm>
+                    <a:prstGeom prst="rect">
+                      <a:avLst/>
+                    </a:prstGeom>
+                  </pic:spPr>
+                </pic:pic>
+              </a:graphicData>
+            </a:graphic>
+          </wp:inline>
+        </w:drawing>
+      </w:r>
+    </w:p>
+    <w:p>
+      <w:pPr>
+        <w:ind w:firstLine="708"/>
+        <w:rPr>
+          <w:lang w:val="en-US"/>
+        </w:rPr>
+      </w:pPr>
+    </w:p>
+    <w:p>
+      <w:pPr>
+        <w:ind w:firstLine="708"/>
+        <w:rPr>
+          <w:lang w:val="en-US"/>
+        </w:rPr>
+      </w:pPr>
+      <w:r>
+        <w:rPr>
+          <w:lang w:val="en-US"/>
+        </w:rPr>
+        <w:t xml:space="preserve">At this point, we can just call the </w:t>
+      </w:r>
+      <w:r>
+        <w:rPr>
+          <w:i/>
+          <w:iCs/>
+          <w:lang w:val="en-US"/>
+        </w:rPr>
+        <w:t xml:space="preserve">ServerSend.cs </w:t>
+      </w:r>
+      <w:r>
+        <w:rPr>
+          <w:lang w:val="en-US"/>
+        </w:rPr>
+        <w:t xml:space="preserve"> methods regarding UDP and passing a normal packet to send a UDP packet to the server or, coming from the client, we can use the </w:t>
+      </w:r>
+      <w:r>
+        <w:rPr>
+          <w:i/>
+          <w:iCs/>
+          <w:lang w:val="en-US"/>
+        </w:rPr>
+        <w:t xml:space="preserve">ClientSend.cs </w:t>
+      </w:r>
+      <w:r>
+        <w:rPr>
+          <w:lang w:val="en-US"/>
+        </w:rPr>
+        <w:t>UDP methods to send a normal packet to the server.</w:t>
+      </w:r>
+    </w:p>
+    <w:p>
+      <w:pPr>
+        <w:ind w:firstLine="708"/>
+        <w:rPr>
+          <w:lang w:val="en-US"/>
+        </w:rPr>
+      </w:pPr>
+    </w:p>
+    <w:p>
+      <w:pPr>
+        <w:ind w:firstLine="708"/>
+        <w:rPr>
+          <w:lang w:val="en-US"/>
+        </w:rPr>
+      </w:pPr>
+    </w:p>
+    <w:p>
+      <w:pPr>
+        <w:ind w:firstLine="708"/>
+        <w:rPr>
+          <w:lang w:val="en-US"/>
+        </w:rPr>
+      </w:pPr>
+    </w:p>
+    <w:p>
+      <w:pPr>
+        <w:rPr>
+          <w:lang w:val="en-US"/>
+        </w:rPr>
+      </w:pPr>
+    </w:p>
+    <w:p>
+      <w:pPr>
+        <w:rPr>
+          <w:lang w:val="en-US"/>
+        </w:rPr>
+      </w:pPr>
+    </w:p>
+    <w:p>
+      <w:pPr>
+        <w:rPr>
+          <w:lang w:val="en-US"/>
+        </w:rPr>
+      </w:pPr>
+      <w:r>
+        <w:rPr>
+          <w:lang w:val="en-US"/>
+        </w:rPr>
+        <w:tab/>
+      </w:r>
+    </w:p>
+    <w:p>
+      <w:pPr>
+        <w:rPr>
+          <w:lang w:val="en-US"/>
+        </w:rPr>
+      </w:pPr>
+    </w:p>
+    <w:p>
+      <w:pPr>
+        <w:ind w:firstLine="708"/>
+        <w:rPr>
+          <w:i/>
+          <w:iCs/>
+          <w:lang w:val="en-US"/>
+        </w:rPr>
+      </w:pPr>
+    </w:p>
+    <w:p>
+      <w:pPr>
+        <w:rPr>
+          <w:lang w:val="en-US"/>
+        </w:rPr>
+      </w:pPr>
+    </w:p>
+    <w:p>
+      <w:pPr>
+        <w:rPr>
+          <w:lang w:val="en-US"/>
+        </w:rPr>
+      </w:pPr>
+    </w:p>
+    <w:p>
+      <w:pPr>
+        <w:rPr>
+          <w:lang w:val="en-US"/>
+        </w:rPr>
+      </w:pPr>
+    </w:p>
+    <w:p>
+      <w:pPr>
+        <w:rPr>
+          <w:lang w:val="en-US"/>
+        </w:rPr>
+      </w:pPr>
+      <w:r>
+        <w:rPr>
+          <w:lang w:val="en-US"/>
+        </w:rPr>
+        <w:tab/>
+      </w:r>
+    </w:p>
+    <w:p>
+      <w:pPr>
+        <w:rPr>
+          <w:lang w:val="en-US"/>
+        </w:rPr>
+      </w:pPr>
+      <w:r>
+        <w:rPr>
+          <w:lang w:val="en-US"/>
+        </w:rPr>
+        <w:lastRenderedPageBreak/>
+        <w:t xml:space="preserve"> </w:t>
+      </w:r>
+    </w:p>
+    <w:p>
+      <w:pPr>
+        <w:rPr>
+          <w:lang w:val="en-US"/>
+        </w:rPr>
+      </w:pPr>
     </w:p>
     <w:p>
       <w:pPr>
@@ -7870,6 +11051,28 @@
       <w:szCs w:val="24"/>
     </w:rPr>
   </w:style>
+  <w:style w:type="paragraph" w:styleId="Heading4">
+    <w:name w:val="heading 4"/>
+    <w:basedOn w:val="Normal"/>
+    <w:next w:val="Normal"/>
+    <w:link w:val="Heading4Char"/>
+    <w:uiPriority w:val="9"/>
+    <w:unhideWhenUsed/>
+    <w:qFormat/>
+    <w:rsid w:val="00BD6E4E"/>
+    <w:pPr>
+      <w:keepNext/>
+      <w:keepLines/>
+      <w:spacing w:before="40" w:after="0"/>
+      <w:outlineLvl w:val="3"/>
+    </w:pPr>
+    <w:rPr>
+      <w:rFonts w:asciiTheme="majorHAnsi" w:eastAsiaTheme="majorEastAsia" w:hAnsiTheme="majorHAnsi" w:cstheme="majorBidi"/>
+      <w:i/>
+      <w:iCs/>
+      <w:color w:val="2F5496" w:themeColor="accent1" w:themeShade="BF"/>
+    </w:rPr>
+  </w:style>
   <w:style w:type="character" w:default="1" w:styleId="DefaultParagraphFont">
     <w:name w:val="Default Paragraph Font"/>
     <w:uiPriority w:val="1"/>
@@ -7999,6 +11202,28 @@
       <w:sz w:val="24"/>
       <w:szCs w:val="24"/>
     </w:rPr>
+  </w:style>
+  <w:style w:type="character" w:customStyle="1" w:styleId="Heading4Char">
+    <w:name w:val="Heading 4 Char"/>
+    <w:basedOn w:val="DefaultParagraphFont"/>
+    <w:link w:val="Heading4"/>
+    <w:uiPriority w:val="9"/>
+    <w:rsid w:val="00BD6E4E"/>
+    <w:rPr>
+      <w:rFonts w:asciiTheme="majorHAnsi" w:eastAsiaTheme="majorEastAsia" w:hAnsiTheme="majorHAnsi" w:cstheme="majorBidi"/>
+      <w:i/>
+      <w:iCs/>
+      <w:color w:val="2F5496" w:themeColor="accent1" w:themeShade="BF"/>
+    </w:rPr>
+  </w:style>
+  <w:style w:type="paragraph" w:styleId="NoSpacing">
+    <w:name w:val="No Spacing"/>
+    <w:uiPriority w:val="1"/>
+    <w:qFormat/>
+    <w:rsid w:val="00617E1A"/>
+    <w:pPr>
+      <w:spacing w:after="0" w:line="240" w:lineRule="auto"/>
+    </w:pPr>
   </w:style>
 </w:styles>
 </file>
